--- a/files/waitAndNotify.docx
+++ b/files/waitAndNotify.docx
@@ -1,6 +1,6 @@
 
 <file path=word/document.xml><?xml version="1.0" encoding="utf-8"?>
-<w:document xmlns:wpc="http://schemas.microsoft.com/office/word/2010/wordprocessingCanvas" xmlns:mo="http://schemas.microsoft.com/office/mac/office/2008/main" xmlns:mc="http://schemas.openxmlformats.org/markup-compatibility/2006" xmlns:mv="urn:schemas-microsoft-com:mac:vml" xmlns:o="urn:schemas-microsoft-com:office:office" xmlns:r="http://schemas.openxmlformats.org/officeDocument/2006/relationships" xmlns:m="http://schemas.openxmlformats.org/officeDocument/2006/math" xmlns:v="urn:schemas-microsoft-com:vml" xmlns:wp14="http://schemas.microsoft.com/office/word/2010/wordprocessingDrawing" xmlns:wp="http://schemas.openxmlformats.org/drawingml/2006/wordprocessingDrawing" xmlns:w10="urn:schemas-microsoft-com:office:word" xmlns:w="http://schemas.openxmlformats.org/wordprocessingml/2006/main" xmlns:w14="http://schemas.microsoft.com/office/word/2010/wordml" xmlns:wpg="http://schemas.microsoft.com/office/word/2010/wordprocessingGroup" xmlns:wpi="http://schemas.microsoft.com/office/word/2010/wordprocessingInk" xmlns:wne="http://schemas.microsoft.com/office/word/2006/wordml" xmlns:wps="http://schemas.microsoft.com/office/word/2010/wordprocessingShape" mc:Ignorable="w14 wp14">
+<w:document xmlns:wpc="http://schemas.microsoft.com/office/word/2010/wordprocessingCanvas" xmlns:cx="http://schemas.microsoft.com/office/drawing/2014/chartex" xmlns:cx1="http://schemas.microsoft.com/office/drawing/2015/9/8/chartex" xmlns:cx2="http://schemas.microsoft.com/office/drawing/2015/10/21/chartex" xmlns:cx3="http://schemas.microsoft.com/office/drawing/2016/5/9/chartex" xmlns:cx4="http://schemas.microsoft.com/office/drawing/2016/5/10/chartex" xmlns:cx5="http://schemas.microsoft.com/office/drawing/2016/5/11/chartex" xmlns:cx6="http://schemas.microsoft.com/office/drawing/2016/5/12/chartex" xmlns:cx7="http://schemas.microsoft.com/office/drawing/2016/5/13/chartex" xmlns:cx8="http://schemas.microsoft.com/office/drawing/2016/5/14/chartex" xmlns:mc="http://schemas.openxmlformats.org/markup-compatibility/2006" xmlns:aink="http://schemas.microsoft.com/office/drawing/2016/ink" xmlns:am3d="http://schemas.microsoft.com/office/drawing/2017/model3d" xmlns:o="urn:schemas-microsoft-com:office:office" xmlns:r="http://schemas.openxmlformats.org/officeDocument/2006/relationships" xmlns:m="http://schemas.openxmlformats.org/officeDocument/2006/math" xmlns:v="urn:schemas-microsoft-com:vml" xmlns:wp14="http://schemas.microsoft.com/office/word/2010/wordprocessingDrawing" xmlns:wp="http://schemas.openxmlformats.org/drawingml/2006/wordprocessingDrawing" xmlns:w10="urn:schemas-microsoft-com:office:word" xmlns:w="http://schemas.openxmlformats.org/wordprocessingml/2006/main" xmlns:w14="http://schemas.microsoft.com/office/word/2010/wordml" xmlns:w15="http://schemas.microsoft.com/office/word/2012/wordml" xmlns:w16cid="http://schemas.microsoft.com/office/word/2016/wordml/cid" xmlns:w16se="http://schemas.microsoft.com/office/word/2015/wordml/symex" xmlns:wpg="http://schemas.microsoft.com/office/word/2010/wordprocessingGroup" xmlns:wpi="http://schemas.microsoft.com/office/word/2010/wordprocessingInk" xmlns:wne="http://schemas.microsoft.com/office/word/2006/wordml" xmlns:wps="http://schemas.microsoft.com/office/word/2010/wordprocessingShape" mc:Ignorable="w14 w15 w16se w16cid wp14">
   <w:body>
     <w:p>
       <w:pPr>
@@ -538,55 +538,41 @@
           <w:sz w:val="20"/>
           <w:szCs w:val="20"/>
         </w:rPr>
-        <w:t xml:space="preserve"> was not in a suit</w:t>
-      </w:r>
-      <w:r>
-        <w:rPr>
-          <w:rFonts w:ascii="Times New Roman" w:hAnsi="Times New Roman" w:cs="Times New Roman"/>
-          <w:sz w:val="20"/>
-          <w:szCs w:val="20"/>
-        </w:rPr>
-        <w:t>a</w:t>
-      </w:r>
-      <w:r>
-        <w:rPr>
-          <w:rFonts w:ascii="Times New Roman" w:hAnsi="Times New Roman" w:cs="Times New Roman"/>
-          <w:sz w:val="20"/>
-          <w:szCs w:val="20"/>
-        </w:rPr>
-        <w:t xml:space="preserve">ble state (e.g. a consumer found the dropbox empty). </w:t>
-      </w:r>
-      <w:r>
-        <w:rPr>
-          <w:rFonts w:ascii="Times New Roman" w:hAnsi="Times New Roman" w:cs="Times New Roman"/>
-          <w:sz w:val="20"/>
-          <w:szCs w:val="20"/>
-        </w:rPr>
-        <w:t xml:space="preserve">So they executed method wait(). </w:t>
-      </w:r>
-      <w:r>
-        <w:rPr>
-          <w:rFonts w:ascii="Times New Roman" w:hAnsi="Times New Roman" w:cs="Times New Roman"/>
-          <w:sz w:val="20"/>
-          <w:szCs w:val="20"/>
-        </w:rPr>
-        <w:t>They are wai</w:t>
-      </w:r>
-      <w:r>
-        <w:rPr>
-          <w:rFonts w:ascii="Times New Roman" w:hAnsi="Times New Roman" w:cs="Times New Roman"/>
-          <w:sz w:val="20"/>
-          <w:szCs w:val="20"/>
-        </w:rPr>
-        <w:t>t</w:t>
-      </w:r>
-      <w:r>
-        <w:rPr>
-          <w:rFonts w:ascii="Times New Roman" w:hAnsi="Times New Roman" w:cs="Times New Roman"/>
-          <w:sz w:val="20"/>
-          <w:szCs w:val="20"/>
-        </w:rPr>
-        <w:t xml:space="preserve">ing </w:t>
+        <w:t xml:space="preserve"> was not in a suitable state (e.g. a consumer found the dropbox empty). </w:t>
+      </w:r>
+      <w:r>
+        <w:rPr>
+          <w:rFonts w:ascii="Times New Roman" w:hAnsi="Times New Roman" w:cs="Times New Roman"/>
+          <w:sz w:val="20"/>
+          <w:szCs w:val="20"/>
+        </w:rPr>
+        <w:t xml:space="preserve">So they executed method </w:t>
+      </w:r>
+      <w:proofErr w:type="gramStart"/>
+      <w:r>
+        <w:rPr>
+          <w:rFonts w:ascii="Times New Roman" w:hAnsi="Times New Roman" w:cs="Times New Roman"/>
+          <w:sz w:val="20"/>
+          <w:szCs w:val="20"/>
+        </w:rPr>
+        <w:t>wait(</w:t>
+      </w:r>
+      <w:proofErr w:type="gramEnd"/>
+      <w:r>
+        <w:rPr>
+          <w:rFonts w:ascii="Times New Roman" w:hAnsi="Times New Roman" w:cs="Times New Roman"/>
+          <w:sz w:val="20"/>
+          <w:szCs w:val="20"/>
+        </w:rPr>
+        <w:t xml:space="preserve">). </w:t>
+      </w:r>
+      <w:r>
+        <w:rPr>
+          <w:rFonts w:ascii="Times New Roman" w:hAnsi="Times New Roman" w:cs="Times New Roman"/>
+          <w:sz w:val="20"/>
+          <w:szCs w:val="20"/>
+        </w:rPr>
+        <w:t xml:space="preserve">They are waiting </w:t>
       </w:r>
       <w:r>
         <w:rPr>
@@ -702,23 +688,7 @@
           <w:sz w:val="20"/>
           <w:szCs w:val="20"/>
         </w:rPr>
-        <w:t>Two things can ha</w:t>
-      </w:r>
-      <w:r>
-        <w:rPr>
-          <w:rFonts w:ascii="Times New Roman" w:hAnsi="Times New Roman" w:cs="Times New Roman"/>
-          <w:sz w:val="20"/>
-          <w:szCs w:val="20"/>
-        </w:rPr>
-        <w:t>p</w:t>
-      </w:r>
-      <w:r>
-        <w:rPr>
-          <w:rFonts w:ascii="Times New Roman" w:hAnsi="Times New Roman" w:cs="Times New Roman"/>
-          <w:sz w:val="20"/>
-          <w:szCs w:val="20"/>
-        </w:rPr>
-        <w:t>pen:</w:t>
+        <w:t>Two things can happen:</w:t>
       </w:r>
     </w:p>
     <w:p>
@@ -789,23 +759,7 @@
           <w:sz w:val="20"/>
           <w:szCs w:val="20"/>
         </w:rPr>
-        <w:t>Ther</w:t>
-      </w:r>
-      <w:r>
-        <w:rPr>
-          <w:rFonts w:ascii="Times New Roman" w:hAnsi="Times New Roman" w:cs="Times New Roman"/>
-          <w:sz w:val="20"/>
-          <w:szCs w:val="20"/>
-        </w:rPr>
-        <w:t>e</w:t>
-      </w:r>
-      <w:r>
-        <w:rPr>
-          <w:rFonts w:ascii="Times New Roman" w:hAnsi="Times New Roman" w:cs="Times New Roman"/>
-          <w:sz w:val="20"/>
-          <w:szCs w:val="20"/>
-        </w:rPr>
-        <w:t>fore, t</w:t>
+        <w:t>Therefore, t</w:t>
       </w:r>
       <w:r>
         <w:rPr>
@@ -821,7 +775,25 @@
           <w:sz w:val="20"/>
           <w:szCs w:val="20"/>
         </w:rPr>
-        <w:t>xecutes a call wait(), which</w:t>
+        <w:t xml:space="preserve">xecutes a call </w:t>
+      </w:r>
+      <w:proofErr w:type="gramStart"/>
+      <w:r>
+        <w:rPr>
+          <w:rFonts w:ascii="Times New Roman" w:hAnsi="Times New Roman" w:cs="Times New Roman"/>
+          <w:sz w:val="20"/>
+          <w:szCs w:val="20"/>
+        </w:rPr>
+        <w:t>wait(</w:t>
+      </w:r>
+      <w:proofErr w:type="gramEnd"/>
+      <w:r>
+        <w:rPr>
+          <w:rFonts w:ascii="Times New Roman" w:hAnsi="Times New Roman" w:cs="Times New Roman"/>
+          <w:sz w:val="20"/>
+          <w:szCs w:val="20"/>
+        </w:rPr>
+        <w:t>), which</w:t>
       </w:r>
       <w:r>
         <w:rPr>
@@ -927,7 +899,25 @@
           <w:sz w:val="20"/>
           <w:szCs w:val="20"/>
         </w:rPr>
-        <w:t xml:space="preserve"> call on wait() </w:t>
+        <w:t xml:space="preserve"> call on </w:t>
+      </w:r>
+      <w:proofErr w:type="gramStart"/>
+      <w:r>
+        <w:rPr>
+          <w:rFonts w:ascii="Times New Roman" w:hAnsi="Times New Roman" w:cs="Times New Roman"/>
+          <w:sz w:val="20"/>
+          <w:szCs w:val="20"/>
+        </w:rPr>
+        <w:t>wait(</w:t>
+      </w:r>
+      <w:proofErr w:type="gramEnd"/>
+      <w:r>
+        <w:rPr>
+          <w:rFonts w:ascii="Times New Roman" w:hAnsi="Times New Roman" w:cs="Times New Roman"/>
+          <w:sz w:val="20"/>
+          <w:szCs w:val="20"/>
+        </w:rPr>
+        <w:t xml:space="preserve">) </w:t>
       </w:r>
       <w:r>
         <w:rPr>
@@ -1014,7 +1004,25 @@
           <w:sz w:val="20"/>
           <w:szCs w:val="20"/>
         </w:rPr>
-        <w:t xml:space="preserve">executes a call notifyAll(). </w:t>
+        <w:t xml:space="preserve">executes a call </w:t>
+      </w:r>
+      <w:proofErr w:type="gramStart"/>
+      <w:r>
+        <w:rPr>
+          <w:rFonts w:ascii="Times New Roman" w:hAnsi="Times New Roman" w:cs="Times New Roman"/>
+          <w:sz w:val="20"/>
+          <w:szCs w:val="20"/>
+        </w:rPr>
+        <w:t>notifyAll(</w:t>
+      </w:r>
+      <w:proofErr w:type="gramEnd"/>
+      <w:r>
+        <w:rPr>
+          <w:rFonts w:ascii="Times New Roman" w:hAnsi="Times New Roman" w:cs="Times New Roman"/>
+          <w:sz w:val="20"/>
+          <w:szCs w:val="20"/>
+        </w:rPr>
+        <w:t xml:space="preserve">). </w:t>
       </w:r>
       <w:r>
         <w:rPr>
@@ -1228,7 +1236,7 @@
                         <a:effectLst/>
                         <a:extLst>
                           <a:ext uri="{C572A759-6A51-4108-AA02-DFA0A04FC94B}">
-                            <ma14:wrappingTextBoxFlag xmlns:ma14="http://schemas.microsoft.com/office/mac/drawingml/2011/main"/>
+                            <ma14:wrappingTextBoxFlag xmlns:ma14="http://schemas.microsoft.com/office/mac/drawingml/2011/main" xmlns:w="http://schemas.openxmlformats.org/wordprocessingml/2006/main" xmlns:w10="urn:schemas-microsoft-com:office:word" xmlns:v="urn:schemas-microsoft-com:vml" xmlns:o="urn:schemas-microsoft-com:office:office" xmlns:mv="urn:schemas-microsoft-com:mac:vml" xmlns:mo="http://schemas.microsoft.com/office/mac/office/2008/main" xmlns=""/>
                           </a:ext>
                         </a:extLst>
                       </wps:spPr>
@@ -1378,7 +1386,25 @@
                                 <w:sz w:val="20"/>
                                 <w:szCs w:val="20"/>
                               </w:rPr>
-                              <w:t xml:space="preserve">    private boolean full= false;  // = "</w:t>
+                              <w:t xml:space="preserve">    private boolean full= </w:t>
+                            </w:r>
+                            <w:proofErr w:type="gramStart"/>
+                            <w:r>
+                              <w:rPr>
+                                <w:rFonts w:ascii="Times New Roman" w:hAnsi="Times New Roman" w:cs="Times New Roman"/>
+                                <w:sz w:val="20"/>
+                                <w:szCs w:val="20"/>
+                              </w:rPr>
+                              <w:t>false;  /</w:t>
+                            </w:r>
+                            <w:proofErr w:type="gramEnd"/>
+                            <w:r>
+                              <w:rPr>
+                                <w:rFonts w:ascii="Times New Roman" w:hAnsi="Times New Roman" w:cs="Times New Roman"/>
+                                <w:sz w:val="20"/>
+                                <w:szCs w:val="20"/>
+                              </w:rPr>
+                              <w:t>/ = "</w:t>
                             </w:r>
                             <w:r>
                               <w:rPr>
@@ -1411,7 +1437,25 @@
                                 <w:sz w:val="20"/>
                                 <w:szCs w:val="20"/>
                               </w:rPr>
-                              <w:t xml:space="preserve">    private int box;      // dropbox value (if full)</w:t>
+                              <w:t xml:space="preserve">    private int </w:t>
+                            </w:r>
+                            <w:proofErr w:type="gramStart"/>
+                            <w:r>
+                              <w:rPr>
+                                <w:rFonts w:ascii="Times New Roman" w:hAnsi="Times New Roman" w:cs="Times New Roman"/>
+                                <w:sz w:val="20"/>
+                                <w:szCs w:val="20"/>
+                              </w:rPr>
+                              <w:t xml:space="preserve">box;   </w:t>
+                            </w:r>
+                            <w:proofErr w:type="gramEnd"/>
+                            <w:r>
+                              <w:rPr>
+                                <w:rFonts w:ascii="Times New Roman" w:hAnsi="Times New Roman" w:cs="Times New Roman"/>
+                                <w:sz w:val="20"/>
+                                <w:szCs w:val="20"/>
+                              </w:rPr>
+                              <w:t xml:space="preserve">   // dropbox value (if full)</w:t>
                             </w:r>
                           </w:p>
                           <w:p>
@@ -1487,7 +1531,25 @@
                                 <w:sz w:val="20"/>
                                 <w:szCs w:val="20"/>
                               </w:rPr>
-                              <w:t xml:space="preserve">    public synchronized int take() {</w:t>
+                              <w:t xml:space="preserve">    public synchronized int </w:t>
+                            </w:r>
+                            <w:proofErr w:type="gramStart"/>
+                            <w:r>
+                              <w:rPr>
+                                <w:rFonts w:ascii="Times New Roman" w:hAnsi="Times New Roman" w:cs="Times New Roman"/>
+                                <w:sz w:val="20"/>
+                                <w:szCs w:val="20"/>
+                              </w:rPr>
+                              <w:t>take(</w:t>
+                            </w:r>
+                            <w:proofErr w:type="gramEnd"/>
+                            <w:r>
+                              <w:rPr>
+                                <w:rFonts w:ascii="Times New Roman" w:hAnsi="Times New Roman" w:cs="Times New Roman"/>
+                                <w:sz w:val="20"/>
+                                <w:szCs w:val="20"/>
+                              </w:rPr>
+                              <w:t>) {</w:t>
                             </w:r>
                           </w:p>
                           <w:p>
@@ -1504,7 +1566,25 @@
                                 <w:sz w:val="20"/>
                                 <w:szCs w:val="20"/>
                               </w:rPr>
-                              <w:t xml:space="preserve">        while (!full) {</w:t>
+                              <w:t xml:space="preserve">        while </w:t>
+                            </w:r>
+                            <w:proofErr w:type="gramStart"/>
+                            <w:r>
+                              <w:rPr>
+                                <w:rFonts w:ascii="Times New Roman" w:hAnsi="Times New Roman" w:cs="Times New Roman"/>
+                                <w:sz w:val="20"/>
+                                <w:szCs w:val="20"/>
+                              </w:rPr>
+                              <w:t>(!full</w:t>
+                            </w:r>
+                            <w:proofErr w:type="gramEnd"/>
+                            <w:r>
+                              <w:rPr>
+                                <w:rFonts w:ascii="Times New Roman" w:hAnsi="Times New Roman" w:cs="Times New Roman"/>
+                                <w:sz w:val="20"/>
+                                <w:szCs w:val="20"/>
+                              </w:rPr>
+                              <w:t>) {</w:t>
                             </w:r>
                           </w:p>
                           <w:p>
@@ -1523,13 +1603,23 @@
                               </w:rPr>
                               <w:t xml:space="preserve">            try {</w:t>
                             </w:r>
-                            <w:r>
-                              <w:rPr>
-                                <w:rFonts w:ascii="Times New Roman" w:hAnsi="Times New Roman" w:cs="Times New Roman"/>
-                                <w:sz w:val="20"/>
-                                <w:szCs w:val="20"/>
-                              </w:rPr>
-                              <w:t>wait();}</w:t>
+                            <w:proofErr w:type="gramStart"/>
+                            <w:r>
+                              <w:rPr>
+                                <w:rFonts w:ascii="Times New Roman" w:hAnsi="Times New Roman" w:cs="Times New Roman"/>
+                                <w:sz w:val="20"/>
+                                <w:szCs w:val="20"/>
+                              </w:rPr>
+                              <w:t>wait(</w:t>
+                            </w:r>
+                            <w:proofErr w:type="gramEnd"/>
+                            <w:r>
+                              <w:rPr>
+                                <w:rFonts w:ascii="Times New Roman" w:hAnsi="Times New Roman" w:cs="Times New Roman"/>
+                                <w:sz w:val="20"/>
+                                <w:szCs w:val="20"/>
+                              </w:rPr>
+                              <w:t>);}</w:t>
                             </w:r>
                           </w:p>
                           <w:p>
@@ -1546,8 +1636,18 @@
                                 <w:sz w:val="20"/>
                                 <w:szCs w:val="20"/>
                               </w:rPr>
-                              <w:t xml:space="preserve">            catch (InterruptedException ex) { }</w:t>
-                            </w:r>
+                              <w:t xml:space="preserve">            catch (InterruptedException ex) </w:t>
+                            </w:r>
+                            <w:proofErr w:type="gramStart"/>
+                            <w:r>
+                              <w:rPr>
+                                <w:rFonts w:ascii="Times New Roman" w:hAnsi="Times New Roman" w:cs="Times New Roman"/>
+                                <w:sz w:val="20"/>
+                                <w:szCs w:val="20"/>
+                              </w:rPr>
+                              <w:t>{ }</w:t>
+                            </w:r>
+                            <w:proofErr w:type="gramEnd"/>
                           </w:p>
                           <w:p>
                             <w:pPr>
@@ -1580,7 +1680,25 @@
                                 <w:sz w:val="20"/>
                                 <w:szCs w:val="20"/>
                               </w:rPr>
-                              <w:t xml:space="preserve">        full= false; notifyAll(); return box;</w:t>
+                              <w:t xml:space="preserve">        full= false; </w:t>
+                            </w:r>
+                            <w:proofErr w:type="gramStart"/>
+                            <w:r>
+                              <w:rPr>
+                                <w:rFonts w:ascii="Times New Roman" w:hAnsi="Times New Roman" w:cs="Times New Roman"/>
+                                <w:sz w:val="20"/>
+                                <w:szCs w:val="20"/>
+                              </w:rPr>
+                              <w:t>notifyAll(</w:t>
+                            </w:r>
+                            <w:proofErr w:type="gramEnd"/>
+                            <w:r>
+                              <w:rPr>
+                                <w:rFonts w:ascii="Times New Roman" w:hAnsi="Times New Roman" w:cs="Times New Roman"/>
+                                <w:sz w:val="20"/>
+                                <w:szCs w:val="20"/>
+                              </w:rPr>
+                              <w:t>); return box;</w:t>
                             </w:r>
                           </w:p>
                           <w:p>
@@ -1656,7 +1774,25 @@
                                 <w:sz w:val="20"/>
                                 <w:szCs w:val="20"/>
                               </w:rPr>
-                              <w:t xml:space="preserve">    public synchronized void put(int n) {</w:t>
+                              <w:t xml:space="preserve">    public synchronized void </w:t>
+                            </w:r>
+                            <w:proofErr w:type="gramStart"/>
+                            <w:r>
+                              <w:rPr>
+                                <w:rFonts w:ascii="Times New Roman" w:hAnsi="Times New Roman" w:cs="Times New Roman"/>
+                                <w:sz w:val="20"/>
+                                <w:szCs w:val="20"/>
+                              </w:rPr>
+                              <w:t>put(</w:t>
+                            </w:r>
+                            <w:proofErr w:type="gramEnd"/>
+                            <w:r>
+                              <w:rPr>
+                                <w:rFonts w:ascii="Times New Roman" w:hAnsi="Times New Roman" w:cs="Times New Roman"/>
+                                <w:sz w:val="20"/>
+                                <w:szCs w:val="20"/>
+                              </w:rPr>
+                              <w:t>int n) {</w:t>
                             </w:r>
                           </w:p>
                           <w:p>
@@ -1690,7 +1826,25 @@
                                 <w:sz w:val="20"/>
                                 <w:szCs w:val="20"/>
                               </w:rPr>
-                              <w:t xml:space="preserve">            try {wait();}</w:t>
+                              <w:t xml:space="preserve">            try {</w:t>
+                            </w:r>
+                            <w:proofErr w:type="gramStart"/>
+                            <w:r>
+                              <w:rPr>
+                                <w:rFonts w:ascii="Times New Roman" w:hAnsi="Times New Roman" w:cs="Times New Roman"/>
+                                <w:sz w:val="20"/>
+                                <w:szCs w:val="20"/>
+                              </w:rPr>
+                              <w:t>wait(</w:t>
+                            </w:r>
+                            <w:proofErr w:type="gramEnd"/>
+                            <w:r>
+                              <w:rPr>
+                                <w:rFonts w:ascii="Times New Roman" w:hAnsi="Times New Roman" w:cs="Times New Roman"/>
+                                <w:sz w:val="20"/>
+                                <w:szCs w:val="20"/>
+                              </w:rPr>
+                              <w:t>);}</w:t>
                             </w:r>
                           </w:p>
                           <w:p>
@@ -1741,7 +1895,16 @@
                                 <w:sz w:val="20"/>
                                 <w:szCs w:val="20"/>
                               </w:rPr>
-                              <w:t xml:space="preserve">        box= n; full= true;  notify</w:t>
+                              <w:t xml:space="preserve">        box= n; full= </w:t>
+                            </w:r>
+                            <w:proofErr w:type="gramStart"/>
+                            <w:r>
+                              <w:rPr>
+                                <w:rFonts w:ascii="Times New Roman" w:hAnsi="Times New Roman" w:cs="Times New Roman"/>
+                                <w:sz w:val="20"/>
+                                <w:szCs w:val="20"/>
+                              </w:rPr>
+                              <w:t>true;  notify</w:t>
                             </w:r>
                             <w:r>
                               <w:rPr>
@@ -1751,6 +1914,7 @@
                               </w:rPr>
                               <w:t>All</w:t>
                             </w:r>
+                            <w:proofErr w:type="gramEnd"/>
                             <w:r>
                               <w:rPr>
                                 <w:rFonts w:ascii="Times New Roman" w:hAnsi="Times New Roman" w:cs="Times New Roman"/>
@@ -1814,7 +1978,7 @@
               </wp:anchor>
             </w:drawing>
           </mc:Choice>
-          <mc:Fallback>
+          <mc:Fallback xmlns:mv="urn:schemas-microsoft-com:mac:vml" xmlns:mo="http://schemas.microsoft.com/office/mac/office/2008/main">
             <w:pict>
               <v:shapetype id="_x0000_t202" coordsize="21600,21600" o:spt="202" path="m0,0l0,21600,21600,21600,21600,0xe">
                 <v:stroke joinstyle="miter"/>
@@ -2443,39 +2607,7 @@
           <w:sz w:val="20"/>
           <w:szCs w:val="20"/>
         </w:rPr>
-        <w:t xml:space="preserve"> whether the Dro</w:t>
-      </w:r>
-      <w:r>
-        <w:rPr>
-          <w:rFonts w:ascii="Times New Roman" w:hAnsi="Times New Roman" w:cs="Times New Roman"/>
-          <w:sz w:val="20"/>
-          <w:szCs w:val="20"/>
-        </w:rPr>
-        <w:t>p</w:t>
-      </w:r>
-      <w:r>
-        <w:rPr>
-          <w:rFonts w:ascii="Times New Roman" w:hAnsi="Times New Roman" w:cs="Times New Roman"/>
-          <w:sz w:val="20"/>
-          <w:szCs w:val="20"/>
-        </w:rPr>
-        <w:t>box contains an integer; if it does, the int</w:t>
-      </w:r>
-      <w:r>
-        <w:rPr>
-          <w:rFonts w:ascii="Times New Roman" w:hAnsi="Times New Roman" w:cs="Times New Roman"/>
-          <w:sz w:val="20"/>
-          <w:szCs w:val="20"/>
-        </w:rPr>
-        <w:t>e</w:t>
-      </w:r>
-      <w:r>
-        <w:rPr>
-          <w:rFonts w:ascii="Times New Roman" w:hAnsi="Times New Roman" w:cs="Times New Roman"/>
-          <w:sz w:val="20"/>
-          <w:szCs w:val="20"/>
-        </w:rPr>
-        <w:t>ger is in field box.</w:t>
+        <w:t xml:space="preserve"> whether the Dropbox contains an integer; if it does, the integer is in field box.</w:t>
       </w:r>
     </w:p>
     <w:p>
@@ -2510,7 +2642,25 @@
           <w:sz w:val="20"/>
           <w:szCs w:val="20"/>
         </w:rPr>
-        <w:t>on wait()</w:t>
+        <w:t xml:space="preserve">on </w:t>
+      </w:r>
+      <w:proofErr w:type="gramStart"/>
+      <w:r>
+        <w:rPr>
+          <w:rFonts w:ascii="Times New Roman" w:hAnsi="Times New Roman" w:cs="Times New Roman"/>
+          <w:sz w:val="20"/>
+          <w:szCs w:val="20"/>
+        </w:rPr>
+        <w:t>wait(</w:t>
+      </w:r>
+      <w:proofErr w:type="gramEnd"/>
+      <w:r>
+        <w:rPr>
+          <w:rFonts w:ascii="Times New Roman" w:hAnsi="Times New Roman" w:cs="Times New Roman"/>
+          <w:sz w:val="20"/>
+          <w:szCs w:val="20"/>
+        </w:rPr>
+        <w:t>)</w:t>
       </w:r>
       <w:r>
         <w:rPr>
@@ -2526,23 +2676,7 @@
           <w:sz w:val="20"/>
           <w:szCs w:val="20"/>
         </w:rPr>
-        <w:t xml:space="preserve"> nece</w:t>
-      </w:r>
-      <w:r>
-        <w:rPr>
-          <w:rFonts w:ascii="Times New Roman" w:hAnsi="Times New Roman" w:cs="Times New Roman"/>
-          <w:sz w:val="20"/>
-          <w:szCs w:val="20"/>
-        </w:rPr>
-        <w:t>s</w:t>
-      </w:r>
-      <w:r>
-        <w:rPr>
-          <w:rFonts w:ascii="Times New Roman" w:hAnsi="Times New Roman" w:cs="Times New Roman"/>
-          <w:sz w:val="20"/>
-          <w:szCs w:val="20"/>
-        </w:rPr>
-        <w:t>sary because an InterruptedException may be thrown while the method is waiting</w:t>
+        <w:t xml:space="preserve"> necessary because an InterruptedException may be thrown while the method is waiting</w:t>
       </w:r>
       <w:r>
         <w:rPr>
@@ -2569,7 +2703,25 @@
           <w:sz w:val="20"/>
           <w:szCs w:val="20"/>
         </w:rPr>
-        <w:t xml:space="preserve">A consumer will call method take(). </w:t>
+        <w:t xml:space="preserve">A consumer will call method </w:t>
+      </w:r>
+      <w:proofErr w:type="gramStart"/>
+      <w:r>
+        <w:rPr>
+          <w:rFonts w:ascii="Times New Roman" w:hAnsi="Times New Roman" w:cs="Times New Roman"/>
+          <w:sz w:val="20"/>
+          <w:szCs w:val="20"/>
+        </w:rPr>
+        <w:t>take(</w:t>
+      </w:r>
+      <w:proofErr w:type="gramEnd"/>
+      <w:r>
+        <w:rPr>
+          <w:rFonts w:ascii="Times New Roman" w:hAnsi="Times New Roman" w:cs="Times New Roman"/>
+          <w:sz w:val="20"/>
+          <w:szCs w:val="20"/>
+        </w:rPr>
+        <w:t xml:space="preserve">). </w:t>
       </w:r>
       <w:r>
         <w:rPr>
@@ -2609,39 +2761,25 @@
           <w:sz w:val="20"/>
           <w:szCs w:val="20"/>
         </w:rPr>
-        <w:t>. The while-loop te</w:t>
-      </w:r>
-      <w:r>
-        <w:rPr>
-          <w:rFonts w:ascii="Times New Roman" w:hAnsi="Times New Roman" w:cs="Times New Roman"/>
-          <w:sz w:val="20"/>
-          <w:szCs w:val="20"/>
-        </w:rPr>
-        <w:t>r</w:t>
-      </w:r>
-      <w:r>
-        <w:rPr>
-          <w:rFonts w:ascii="Times New Roman" w:hAnsi="Times New Roman" w:cs="Times New Roman"/>
-          <w:sz w:val="20"/>
-          <w:szCs w:val="20"/>
-        </w:rPr>
-        <w:t>minates. Field full is set to indicate that the Dropbox is empty, notif</w:t>
-      </w:r>
-      <w:r>
-        <w:rPr>
-          <w:rFonts w:ascii="Times New Roman" w:hAnsi="Times New Roman" w:cs="Times New Roman"/>
-          <w:sz w:val="20"/>
-          <w:szCs w:val="20"/>
-        </w:rPr>
-        <w:t>y</w:t>
-      </w:r>
-      <w:r>
-        <w:rPr>
-          <w:rFonts w:ascii="Times New Roman" w:hAnsi="Times New Roman" w:cs="Times New Roman"/>
-          <w:sz w:val="20"/>
-          <w:szCs w:val="20"/>
-        </w:rPr>
-        <w:t xml:space="preserve">All() is called to move all threads on the </w:t>
+        <w:t xml:space="preserve">. The while-loop terminates. Field full is set to indicate that the Dropbox is empty, </w:t>
+      </w:r>
+      <w:proofErr w:type="gramStart"/>
+      <w:r>
+        <w:rPr>
+          <w:rFonts w:ascii="Times New Roman" w:hAnsi="Times New Roman" w:cs="Times New Roman"/>
+          <w:sz w:val="20"/>
+          <w:szCs w:val="20"/>
+        </w:rPr>
+        <w:t>notifyAll(</w:t>
+      </w:r>
+      <w:proofErr w:type="gramEnd"/>
+      <w:r>
+        <w:rPr>
+          <w:rFonts w:ascii="Times New Roman" w:hAnsi="Times New Roman" w:cs="Times New Roman"/>
+          <w:sz w:val="20"/>
+          <w:szCs w:val="20"/>
+        </w:rPr>
+        <w:t xml:space="preserve">) is called to move all threads on the </w:t>
       </w:r>
       <w:r>
         <w:rPr>
@@ -2703,29 +2841,23 @@
         </w:rPr>
         <w:t xml:space="preserve">Suppose the call </w:t>
       </w:r>
-      <w:r>
-        <w:rPr>
-          <w:rFonts w:ascii="Times New Roman" w:hAnsi="Times New Roman" w:cs="Times New Roman"/>
-          <w:sz w:val="20"/>
-          <w:szCs w:val="20"/>
-        </w:rPr>
-        <w:t>take() gets the lock but the Dropbox is em</w:t>
-      </w:r>
-      <w:r>
-        <w:rPr>
-          <w:rFonts w:ascii="Times New Roman" w:hAnsi="Times New Roman" w:cs="Times New Roman"/>
-          <w:sz w:val="20"/>
-          <w:szCs w:val="20"/>
-        </w:rPr>
-        <w:t>p</w:t>
-      </w:r>
-      <w:r>
-        <w:rPr>
-          <w:rFonts w:ascii="Times New Roman" w:hAnsi="Times New Roman" w:cs="Times New Roman"/>
-          <w:sz w:val="20"/>
-          <w:szCs w:val="20"/>
-        </w:rPr>
-        <w:t>ty</w:t>
+      <w:proofErr w:type="gramStart"/>
+      <w:r>
+        <w:rPr>
+          <w:rFonts w:ascii="Times New Roman" w:hAnsi="Times New Roman" w:cs="Times New Roman"/>
+          <w:sz w:val="20"/>
+          <w:szCs w:val="20"/>
+        </w:rPr>
+        <w:t>take(</w:t>
+      </w:r>
+      <w:proofErr w:type="gramEnd"/>
+      <w:r>
+        <w:rPr>
+          <w:rFonts w:ascii="Times New Roman" w:hAnsi="Times New Roman" w:cs="Times New Roman"/>
+          <w:sz w:val="20"/>
+          <w:szCs w:val="20"/>
+        </w:rPr>
+        <w:t>) gets the lock but the Dropbox is empty</w:t>
       </w:r>
       <w:r>
         <w:rPr>
@@ -2741,7 +2873,25 @@
           <w:sz w:val="20"/>
           <w:szCs w:val="20"/>
         </w:rPr>
-        <w:t xml:space="preserve"> Then wait() is called, so the thread is put on the </w:t>
+        <w:t xml:space="preserve"> Then </w:t>
+      </w:r>
+      <w:proofErr w:type="gramStart"/>
+      <w:r>
+        <w:rPr>
+          <w:rFonts w:ascii="Times New Roman" w:hAnsi="Times New Roman" w:cs="Times New Roman"/>
+          <w:sz w:val="20"/>
+          <w:szCs w:val="20"/>
+        </w:rPr>
+        <w:t>wait(</w:t>
+      </w:r>
+      <w:proofErr w:type="gramEnd"/>
+      <w:r>
+        <w:rPr>
+          <w:rFonts w:ascii="Times New Roman" w:hAnsi="Times New Roman" w:cs="Times New Roman"/>
+          <w:sz w:val="20"/>
+          <w:szCs w:val="20"/>
+        </w:rPr>
+        <w:t xml:space="preserve">) is called, so the thread is put on the </w:t>
       </w:r>
       <w:r>
         <w:rPr>
@@ -2750,12 +2900,53 @@
           <w:sz w:val="20"/>
           <w:szCs w:val="20"/>
         </w:rPr>
-        <w:t>wai</w:t>
-      </w:r>
-      <w:r>
-        <w:rPr>
-          <w:rFonts w:ascii="Times New Roman" w:hAnsi="Times New Roman" w:cs="Times New Roman"/>
-          <w:i/>
+        <w:t>waitlist</w:t>
+      </w:r>
+      <w:r>
+        <w:rPr>
+          <w:rFonts w:ascii="Times New Roman" w:hAnsi="Times New Roman" w:cs="Times New Roman"/>
+          <w:sz w:val="20"/>
+          <w:szCs w:val="20"/>
+        </w:rPr>
+        <w:t xml:space="preserve"> and gives up the lock. When it is given another chance, exe</w:t>
+      </w:r>
+      <w:r>
+        <w:rPr>
+          <w:rFonts w:ascii="Times New Roman" w:hAnsi="Times New Roman" w:cs="Times New Roman"/>
+          <w:sz w:val="20"/>
+          <w:szCs w:val="20"/>
+        </w:rPr>
+        <w:t xml:space="preserve">cution </w:t>
+      </w:r>
+      <w:proofErr w:type="gramStart"/>
+      <w:r>
+        <w:rPr>
+          <w:rFonts w:ascii="Times New Roman" w:hAnsi="Times New Roman" w:cs="Times New Roman"/>
+          <w:sz w:val="20"/>
+          <w:szCs w:val="20"/>
+        </w:rPr>
+        <w:t>wait(</w:t>
+      </w:r>
+      <w:proofErr w:type="gramEnd"/>
+      <w:r>
+        <w:rPr>
+          <w:rFonts w:ascii="Times New Roman" w:hAnsi="Times New Roman" w:cs="Times New Roman"/>
+          <w:sz w:val="20"/>
+          <w:szCs w:val="20"/>
+        </w:rPr>
+        <w:t>)</w:t>
+      </w:r>
+      <w:r>
+        <w:rPr>
+          <w:rFonts w:ascii="Times New Roman" w:hAnsi="Times New Roman" w:cs="Times New Roman"/>
+          <w:sz w:val="20"/>
+          <w:szCs w:val="20"/>
+        </w:rPr>
+        <w:t>,</w:t>
+      </w:r>
+      <w:r>
+        <w:rPr>
+          <w:rFonts w:ascii="Times New Roman" w:hAnsi="Times New Roman" w:cs="Times New Roman"/>
           <w:sz w:val="20"/>
           <w:szCs w:val="20"/>
         </w:rPr>
@@ -2764,43 +2955,10 @@
       <w:r>
         <w:rPr>
           <w:rFonts w:ascii="Times New Roman" w:hAnsi="Times New Roman" w:cs="Times New Roman"/>
-          <w:i/>
-          <w:sz w:val="20"/>
-          <w:szCs w:val="20"/>
-        </w:rPr>
-        <w:t>list</w:t>
-      </w:r>
-      <w:r>
-        <w:rPr>
-          <w:rFonts w:ascii="Times New Roman" w:hAnsi="Times New Roman" w:cs="Times New Roman"/>
-          <w:sz w:val="20"/>
-          <w:szCs w:val="20"/>
-        </w:rPr>
-        <w:t xml:space="preserve"> and gives up the lock. When it is given another chance, ex</w:t>
-      </w:r>
-      <w:r>
-        <w:rPr>
-          <w:rFonts w:ascii="Times New Roman" w:hAnsi="Times New Roman" w:cs="Times New Roman"/>
-          <w:sz w:val="20"/>
-          <w:szCs w:val="20"/>
-        </w:rPr>
-        <w:t>e</w:t>
-      </w:r>
-      <w:r>
-        <w:rPr>
-          <w:rFonts w:ascii="Times New Roman" w:hAnsi="Times New Roman" w:cs="Times New Roman"/>
-          <w:sz w:val="20"/>
-          <w:szCs w:val="20"/>
-        </w:rPr>
-        <w:t xml:space="preserve">cution </w:t>
-      </w:r>
-      <w:r>
-        <w:rPr>
-          <w:rFonts w:ascii="Times New Roman" w:hAnsi="Times New Roman" w:cs="Times New Roman"/>
-          <w:sz w:val="20"/>
-          <w:szCs w:val="20"/>
-        </w:rPr>
-        <w:t>wait()</w:t>
+          <w:sz w:val="20"/>
+          <w:szCs w:val="20"/>
+        </w:rPr>
+        <w:t>he try-statement</w:t>
       </w:r>
       <w:r>
         <w:rPr>
@@ -2816,30 +2974,6 @@
           <w:sz w:val="20"/>
           <w:szCs w:val="20"/>
         </w:rPr>
-        <w:t>t</w:t>
-      </w:r>
-      <w:r>
-        <w:rPr>
-          <w:rFonts w:ascii="Times New Roman" w:hAnsi="Times New Roman" w:cs="Times New Roman"/>
-          <w:sz w:val="20"/>
-          <w:szCs w:val="20"/>
-        </w:rPr>
-        <w:t>he try-statement</w:t>
-      </w:r>
-      <w:r>
-        <w:rPr>
-          <w:rFonts w:ascii="Times New Roman" w:hAnsi="Times New Roman" w:cs="Times New Roman"/>
-          <w:sz w:val="20"/>
-          <w:szCs w:val="20"/>
-        </w:rPr>
-        <w:t>,</w:t>
-      </w:r>
-      <w:r>
-        <w:rPr>
-          <w:rFonts w:ascii="Times New Roman" w:hAnsi="Times New Roman" w:cs="Times New Roman"/>
-          <w:sz w:val="20"/>
-          <w:szCs w:val="20"/>
-        </w:rPr>
         <w:t xml:space="preserve"> and </w:t>
       </w:r>
       <w:r>
@@ -2856,23 +2990,7 @@
           <w:sz w:val="20"/>
           <w:szCs w:val="20"/>
         </w:rPr>
-        <w:t>rep</w:t>
-      </w:r>
-      <w:r>
-        <w:rPr>
-          <w:rFonts w:ascii="Times New Roman" w:hAnsi="Times New Roman" w:cs="Times New Roman"/>
-          <w:sz w:val="20"/>
-          <w:szCs w:val="20"/>
-        </w:rPr>
-        <w:t>e</w:t>
-      </w:r>
-      <w:r>
-        <w:rPr>
-          <w:rFonts w:ascii="Times New Roman" w:hAnsi="Times New Roman" w:cs="Times New Roman"/>
-          <w:sz w:val="20"/>
-          <w:szCs w:val="20"/>
-        </w:rPr>
-        <w:t>tend</w:t>
+        <w:t>repetend</w:t>
       </w:r>
       <w:r>
         <w:rPr>
@@ -2920,23 +3038,7 @@
           <w:sz w:val="20"/>
           <w:szCs w:val="20"/>
         </w:rPr>
-        <w:t>eval</w:t>
-      </w:r>
-      <w:r>
-        <w:rPr>
-          <w:rFonts w:ascii="Times New Roman" w:hAnsi="Times New Roman" w:cs="Times New Roman"/>
-          <w:sz w:val="20"/>
-          <w:szCs w:val="20"/>
-        </w:rPr>
-        <w:t>u</w:t>
-      </w:r>
-      <w:r>
-        <w:rPr>
-          <w:rFonts w:ascii="Times New Roman" w:hAnsi="Times New Roman" w:cs="Times New Roman"/>
-          <w:sz w:val="20"/>
-          <w:szCs w:val="20"/>
-        </w:rPr>
-        <w:t>ated</w:t>
+        <w:t>evaluated</w:t>
       </w:r>
       <w:r>
         <w:rPr>
@@ -3015,7 +3117,25 @@
           <w:sz w:val="20"/>
           <w:szCs w:val="20"/>
         </w:rPr>
-        <w:t xml:space="preserve"> (!full)</w:t>
+        <w:t xml:space="preserve"> </w:t>
+      </w:r>
+      <w:proofErr w:type="gramStart"/>
+      <w:r>
+        <w:rPr>
+          <w:rFonts w:ascii="Times New Roman" w:hAnsi="Times New Roman" w:cs="Times New Roman"/>
+          <w:sz w:val="20"/>
+          <w:szCs w:val="20"/>
+        </w:rPr>
+        <w:t>(!full</w:t>
+      </w:r>
+      <w:proofErr w:type="gramEnd"/>
+      <w:r>
+        <w:rPr>
+          <w:rFonts w:ascii="Times New Roman" w:hAnsi="Times New Roman" w:cs="Times New Roman"/>
+          <w:sz w:val="20"/>
+          <w:szCs w:val="20"/>
+        </w:rPr>
+        <w:t>)</w:t>
       </w:r>
       <w:r>
         <w:rPr>
@@ -3074,7 +3194,43 @@
           <w:sz w:val="20"/>
           <w:szCs w:val="20"/>
         </w:rPr>
-        <w:t xml:space="preserve">Consider this execution sequence: (1) take() is called and the dropbox is empty. The call wait() is executed. (2) </w:t>
+        <w:t xml:space="preserve">Consider this execution sequence: (1) </w:t>
+      </w:r>
+      <w:proofErr w:type="gramStart"/>
+      <w:r>
+        <w:rPr>
+          <w:rFonts w:ascii="Times New Roman" w:hAnsi="Times New Roman" w:cs="Times New Roman"/>
+          <w:sz w:val="20"/>
+          <w:szCs w:val="20"/>
+        </w:rPr>
+        <w:t>take(</w:t>
+      </w:r>
+      <w:proofErr w:type="gramEnd"/>
+      <w:r>
+        <w:rPr>
+          <w:rFonts w:ascii="Times New Roman" w:hAnsi="Times New Roman" w:cs="Times New Roman"/>
+          <w:sz w:val="20"/>
+          <w:szCs w:val="20"/>
+        </w:rPr>
+        <w:t xml:space="preserve">) is called and the dropbox is empty. The call </w:t>
+      </w:r>
+      <w:proofErr w:type="gramStart"/>
+      <w:r>
+        <w:rPr>
+          <w:rFonts w:ascii="Times New Roman" w:hAnsi="Times New Roman" w:cs="Times New Roman"/>
+          <w:sz w:val="20"/>
+          <w:szCs w:val="20"/>
+        </w:rPr>
+        <w:t>wait(</w:t>
+      </w:r>
+      <w:proofErr w:type="gramEnd"/>
+      <w:r>
+        <w:rPr>
+          <w:rFonts w:ascii="Times New Roman" w:hAnsi="Times New Roman" w:cs="Times New Roman"/>
+          <w:sz w:val="20"/>
+          <w:szCs w:val="20"/>
+        </w:rPr>
+        <w:t xml:space="preserve">) is executed. (2) </w:t>
       </w:r>
       <w:r>
         <w:rPr>
@@ -3090,7 +3246,25 @@
           <w:sz w:val="20"/>
           <w:szCs w:val="20"/>
         </w:rPr>
-        <w:t xml:space="preserve"> producer puts an integer into the dropbox and does notifyAll(). </w:t>
+        <w:t xml:space="preserve"> producer puts an integer into the dropbox and does </w:t>
+      </w:r>
+      <w:proofErr w:type="gramStart"/>
+      <w:r>
+        <w:rPr>
+          <w:rFonts w:ascii="Times New Roman" w:hAnsi="Times New Roman" w:cs="Times New Roman"/>
+          <w:sz w:val="20"/>
+          <w:szCs w:val="20"/>
+        </w:rPr>
+        <w:t>notifyAll(</w:t>
+      </w:r>
+      <w:proofErr w:type="gramEnd"/>
+      <w:r>
+        <w:rPr>
+          <w:rFonts w:ascii="Times New Roman" w:hAnsi="Times New Roman" w:cs="Times New Roman"/>
+          <w:sz w:val="20"/>
+          <w:szCs w:val="20"/>
+        </w:rPr>
+        <w:t xml:space="preserve">). </w:t>
       </w:r>
       <w:r>
         <w:rPr>
@@ -3155,7 +3329,25 @@
           <w:sz w:val="20"/>
           <w:szCs w:val="20"/>
         </w:rPr>
-        <w:t>all wait() completes, and it</w:t>
+        <w:t xml:space="preserve">all </w:t>
+      </w:r>
+      <w:proofErr w:type="gramStart"/>
+      <w:r>
+        <w:rPr>
+          <w:rFonts w:ascii="Times New Roman" w:hAnsi="Times New Roman" w:cs="Times New Roman"/>
+          <w:sz w:val="20"/>
+          <w:szCs w:val="20"/>
+        </w:rPr>
+        <w:t>wait(</w:t>
+      </w:r>
+      <w:proofErr w:type="gramEnd"/>
+      <w:r>
+        <w:rPr>
+          <w:rFonts w:ascii="Times New Roman" w:hAnsi="Times New Roman" w:cs="Times New Roman"/>
+          <w:sz w:val="20"/>
+          <w:szCs w:val="20"/>
+        </w:rPr>
+        <w:t>) completes, and it</w:t>
       </w:r>
       <w:r>
         <w:rPr>
@@ -3257,7 +3449,7 @@
                         <a:effectLst/>
                         <a:extLst>
                           <a:ext uri="{C572A759-6A51-4108-AA02-DFA0A04FC94B}">
-                            <ma14:wrappingTextBoxFlag xmlns:ma14="http://schemas.microsoft.com/office/mac/drawingml/2011/main"/>
+                            <ma14:wrappingTextBoxFlag xmlns:ma14="http://schemas.microsoft.com/office/mac/drawingml/2011/main" xmlns:w="http://schemas.openxmlformats.org/wordprocessingml/2006/main" xmlns:w10="urn:schemas-microsoft-com:office:word" xmlns:v="urn:schemas-microsoft-com:vml" xmlns:o="urn:schemas-microsoft-com:office:office" xmlns:mv="urn:schemas-microsoft-com:mac:vml" xmlns:mo="http://schemas.microsoft.com/office/mac/office/2008/main" xmlns=""/>
                           </a:ext>
                         </a:extLst>
                       </wps:spPr>
@@ -3291,7 +3483,25 @@
                                 <w:sz w:val="20"/>
                                 <w:szCs w:val="20"/>
                               </w:rPr>
-                              <w:t>import java.util.Random;</w:t>
+                              <w:t xml:space="preserve">import </w:t>
+                            </w:r>
+                            <w:proofErr w:type="gramStart"/>
+                            <w:r>
+                              <w:rPr>
+                                <w:rFonts w:ascii="Times New Roman" w:hAnsi="Times New Roman" w:cs="Times New Roman"/>
+                                <w:sz w:val="20"/>
+                                <w:szCs w:val="20"/>
+                              </w:rPr>
+                              <w:t>java.util</w:t>
+                            </w:r>
+                            <w:proofErr w:type="gramEnd"/>
+                            <w:r>
+                              <w:rPr>
+                                <w:rFonts w:ascii="Times New Roman" w:hAnsi="Times New Roman" w:cs="Times New Roman"/>
+                                <w:sz w:val="20"/>
+                                <w:szCs w:val="20"/>
+                              </w:rPr>
+                              <w:t>.Random;</w:t>
                             </w:r>
                           </w:p>
                           <w:p>
@@ -3368,7 +3578,25 @@
                                 <w:sz w:val="20"/>
                                 <w:szCs w:val="20"/>
                               </w:rPr>
-                              <w:t xml:space="preserve">    public static void main(String[] args) {</w:t>
+                              <w:t xml:space="preserve">    public static void main(</w:t>
+                            </w:r>
+                            <w:proofErr w:type="gramStart"/>
+                            <w:r>
+                              <w:rPr>
+                                <w:rFonts w:ascii="Times New Roman" w:hAnsi="Times New Roman" w:cs="Times New Roman"/>
+                                <w:sz w:val="20"/>
+                                <w:szCs w:val="20"/>
+                              </w:rPr>
+                              <w:t>String[</w:t>
+                            </w:r>
+                            <w:proofErr w:type="gramEnd"/>
+                            <w:r>
+                              <w:rPr>
+                                <w:rFonts w:ascii="Times New Roman" w:hAnsi="Times New Roman" w:cs="Times New Roman"/>
+                                <w:sz w:val="20"/>
+                                <w:szCs w:val="20"/>
+                              </w:rPr>
+                              <w:t>] args) {</w:t>
                             </w:r>
                           </w:p>
                           <w:p>
@@ -3385,7 +3613,25 @@
                                 <w:sz w:val="20"/>
                                 <w:szCs w:val="20"/>
                               </w:rPr>
-                              <w:t xml:space="preserve">        Dropbox box= new Dropbox();</w:t>
+                              <w:t xml:space="preserve">        Dropbox box= new </w:t>
+                            </w:r>
+                            <w:proofErr w:type="gramStart"/>
+                            <w:r>
+                              <w:rPr>
+                                <w:rFonts w:ascii="Times New Roman" w:hAnsi="Times New Roman" w:cs="Times New Roman"/>
+                                <w:sz w:val="20"/>
+                                <w:szCs w:val="20"/>
+                              </w:rPr>
+                              <w:t>Dropbox(</w:t>
+                            </w:r>
+                            <w:proofErr w:type="gramEnd"/>
+                            <w:r>
+                              <w:rPr>
+                                <w:rFonts w:ascii="Times New Roman" w:hAnsi="Times New Roman" w:cs="Times New Roman"/>
+                                <w:sz w:val="20"/>
+                                <w:szCs w:val="20"/>
+                              </w:rPr>
+                              <w:t>);</w:t>
                             </w:r>
                           </w:p>
                           <w:p>
@@ -3402,7 +3648,25 @@
                                 <w:sz w:val="20"/>
                                 <w:szCs w:val="20"/>
                               </w:rPr>
-                              <w:t xml:space="preserve">        new Thread(new Consumer(box)).start();</w:t>
+                              <w:t xml:space="preserve">        new </w:t>
+                            </w:r>
+                            <w:proofErr w:type="gramStart"/>
+                            <w:r>
+                              <w:rPr>
+                                <w:rFonts w:ascii="Times New Roman" w:hAnsi="Times New Roman" w:cs="Times New Roman"/>
+                                <w:sz w:val="20"/>
+                                <w:szCs w:val="20"/>
+                              </w:rPr>
+                              <w:t>Thread(</w:t>
+                            </w:r>
+                            <w:proofErr w:type="gramEnd"/>
+                            <w:r>
+                              <w:rPr>
+                                <w:rFonts w:ascii="Times New Roman" w:hAnsi="Times New Roman" w:cs="Times New Roman"/>
+                                <w:sz w:val="20"/>
+                                <w:szCs w:val="20"/>
+                              </w:rPr>
+                              <w:t>new Consumer(box)).start();</w:t>
                             </w:r>
                           </w:p>
                           <w:p>
@@ -3419,7 +3683,25 @@
                                 <w:sz w:val="20"/>
                                 <w:szCs w:val="20"/>
                               </w:rPr>
-                              <w:t xml:space="preserve">        new Thread(new Consumer(box)).start();</w:t>
+                              <w:t xml:space="preserve">        new </w:t>
+                            </w:r>
+                            <w:proofErr w:type="gramStart"/>
+                            <w:r>
+                              <w:rPr>
+                                <w:rFonts w:ascii="Times New Roman" w:hAnsi="Times New Roman" w:cs="Times New Roman"/>
+                                <w:sz w:val="20"/>
+                                <w:szCs w:val="20"/>
+                              </w:rPr>
+                              <w:t>Thread(</w:t>
+                            </w:r>
+                            <w:proofErr w:type="gramEnd"/>
+                            <w:r>
+                              <w:rPr>
+                                <w:rFonts w:ascii="Times New Roman" w:hAnsi="Times New Roman" w:cs="Times New Roman"/>
+                                <w:sz w:val="20"/>
+                                <w:szCs w:val="20"/>
+                              </w:rPr>
+                              <w:t>new Consumer(box)).start();</w:t>
                             </w:r>
                           </w:p>
                           <w:p>
@@ -3436,7 +3718,25 @@
                                 <w:sz w:val="20"/>
                                 <w:szCs w:val="20"/>
                               </w:rPr>
-                              <w:t xml:space="preserve">        new Thread(new Producer(box)).start();</w:t>
+                              <w:t xml:space="preserve">        new </w:t>
+                            </w:r>
+                            <w:proofErr w:type="gramStart"/>
+                            <w:r>
+                              <w:rPr>
+                                <w:rFonts w:ascii="Times New Roman" w:hAnsi="Times New Roman" w:cs="Times New Roman"/>
+                                <w:sz w:val="20"/>
+                                <w:szCs w:val="20"/>
+                              </w:rPr>
+                              <w:t>Thread(</w:t>
+                            </w:r>
+                            <w:proofErr w:type="gramEnd"/>
+                            <w:r>
+                              <w:rPr>
+                                <w:rFonts w:ascii="Times New Roman" w:hAnsi="Times New Roman" w:cs="Times New Roman"/>
+                                <w:sz w:val="20"/>
+                                <w:szCs w:val="20"/>
+                              </w:rPr>
+                              <w:t>new Producer(box)).start();</w:t>
                             </w:r>
                           </w:p>
                           <w:p>
@@ -3581,7 +3881,25 @@
                                 <w:sz w:val="20"/>
                                 <w:szCs w:val="20"/>
                               </w:rPr>
-                              <w:t xml:space="preserve">    /** Constructor: a Consumer using db */</w:t>
+                              <w:t xml:space="preserve">    /** Constructor: </w:t>
+                            </w:r>
+                            <w:proofErr w:type="gramStart"/>
+                            <w:r>
+                              <w:rPr>
+                                <w:rFonts w:ascii="Times New Roman" w:hAnsi="Times New Roman" w:cs="Times New Roman"/>
+                                <w:sz w:val="20"/>
+                                <w:szCs w:val="20"/>
+                              </w:rPr>
+                              <w:t>a</w:t>
+                            </w:r>
+                            <w:proofErr w:type="gramEnd"/>
+                            <w:r>
+                              <w:rPr>
+                                <w:rFonts w:ascii="Times New Roman" w:hAnsi="Times New Roman" w:cs="Times New Roman"/>
+                                <w:sz w:val="20"/>
+                                <w:szCs w:val="20"/>
+                              </w:rPr>
+                              <w:t xml:space="preserve"> Consumer using db */</w:t>
                             </w:r>
                           </w:p>
                           <w:p>
@@ -3598,7 +3916,25 @@
                                 <w:sz w:val="20"/>
                                 <w:szCs w:val="20"/>
                               </w:rPr>
-                              <w:t xml:space="preserve">    public Consumer(Dropbox db) {box= db; }</w:t>
+                              <w:t xml:space="preserve">    public </w:t>
+                            </w:r>
+                            <w:proofErr w:type="gramStart"/>
+                            <w:r>
+                              <w:rPr>
+                                <w:rFonts w:ascii="Times New Roman" w:hAnsi="Times New Roman" w:cs="Times New Roman"/>
+                                <w:sz w:val="20"/>
+                                <w:szCs w:val="20"/>
+                              </w:rPr>
+                              <w:t>Consumer(</w:t>
+                            </w:r>
+                            <w:proofErr w:type="gramEnd"/>
+                            <w:r>
+                              <w:rPr>
+                                <w:rFonts w:ascii="Times New Roman" w:hAnsi="Times New Roman" w:cs="Times New Roman"/>
+                                <w:sz w:val="20"/>
+                                <w:szCs w:val="20"/>
+                              </w:rPr>
+                              <w:t>Dropbox db) {box= db; }</w:t>
                             </w:r>
                           </w:p>
                           <w:p>
@@ -3658,7 +3994,25 @@
                                 <w:sz w:val="20"/>
                                 <w:szCs w:val="20"/>
                               </w:rPr>
-                              <w:t>public void run() {</w:t>
+                              <w:t xml:space="preserve">public void </w:t>
+                            </w:r>
+                            <w:proofErr w:type="gramStart"/>
+                            <w:r>
+                              <w:rPr>
+                                <w:rFonts w:ascii="Times New Roman" w:hAnsi="Times New Roman" w:cs="Times New Roman"/>
+                                <w:sz w:val="20"/>
+                                <w:szCs w:val="20"/>
+                              </w:rPr>
+                              <w:t>run(</w:t>
+                            </w:r>
+                            <w:proofErr w:type="gramEnd"/>
+                            <w:r>
+                              <w:rPr>
+                                <w:rFonts w:ascii="Times New Roman" w:hAnsi="Times New Roman" w:cs="Times New Roman"/>
+                                <w:sz w:val="20"/>
+                                <w:szCs w:val="20"/>
+                              </w:rPr>
+                              <w:t>) {</w:t>
                             </w:r>
                           </w:p>
                           <w:p>
@@ -3675,7 +4029,25 @@
                                 <w:sz w:val="20"/>
                                 <w:szCs w:val="20"/>
                               </w:rPr>
-                              <w:t xml:space="preserve">        Random random= new Random();</w:t>
+                              <w:t xml:space="preserve">        Random random= new </w:t>
+                            </w:r>
+                            <w:proofErr w:type="gramStart"/>
+                            <w:r>
+                              <w:rPr>
+                                <w:rFonts w:ascii="Times New Roman" w:hAnsi="Times New Roman" w:cs="Times New Roman"/>
+                                <w:sz w:val="20"/>
+                                <w:szCs w:val="20"/>
+                              </w:rPr>
+                              <w:t>Random(</w:t>
+                            </w:r>
+                            <w:proofErr w:type="gramEnd"/>
+                            <w:r>
+                              <w:rPr>
+                                <w:rFonts w:ascii="Times New Roman" w:hAnsi="Times New Roman" w:cs="Times New Roman"/>
+                                <w:sz w:val="20"/>
+                                <w:szCs w:val="20"/>
+                              </w:rPr>
+                              <w:t>);</w:t>
                             </w:r>
                           </w:p>
                           <w:p>
@@ -3709,7 +4081,25 @@
                                 <w:sz w:val="20"/>
                                 <w:szCs w:val="20"/>
                               </w:rPr>
-                              <w:t xml:space="preserve">            int i= box.take();</w:t>
+                              <w:t xml:space="preserve">            int i= </w:t>
+                            </w:r>
+                            <w:proofErr w:type="gramStart"/>
+                            <w:r>
+                              <w:rPr>
+                                <w:rFonts w:ascii="Times New Roman" w:hAnsi="Times New Roman" w:cs="Times New Roman"/>
+                                <w:sz w:val="20"/>
+                                <w:szCs w:val="20"/>
+                              </w:rPr>
+                              <w:t>box.take</w:t>
+                            </w:r>
+                            <w:proofErr w:type="gramEnd"/>
+                            <w:r>
+                              <w:rPr>
+                                <w:rFonts w:ascii="Times New Roman" w:hAnsi="Times New Roman" w:cs="Times New Roman"/>
+                                <w:sz w:val="20"/>
+                                <w:szCs w:val="20"/>
+                              </w:rPr>
+                              <w:t>();</w:t>
                             </w:r>
                           </w:p>
                           <w:p>
@@ -3743,7 +4133,25 @@
                                 <w:sz w:val="20"/>
                                 <w:szCs w:val="20"/>
                               </w:rPr>
-                              <w:t xml:space="preserve">                    Thread.currentThread().getName() +</w:t>
+                              <w:t xml:space="preserve">                    Thread.currentThread(</w:t>
+                            </w:r>
+                            <w:proofErr w:type="gramStart"/>
+                            <w:r>
+                              <w:rPr>
+                                <w:rFonts w:ascii="Times New Roman" w:hAnsi="Times New Roman" w:cs="Times New Roman"/>
+                                <w:sz w:val="20"/>
+                                <w:szCs w:val="20"/>
+                              </w:rPr>
+                              <w:t>).getName</w:t>
+                            </w:r>
+                            <w:proofErr w:type="gramEnd"/>
+                            <w:r>
+                              <w:rPr>
+                                <w:rFonts w:ascii="Times New Roman" w:hAnsi="Times New Roman" w:cs="Times New Roman"/>
+                                <w:sz w:val="20"/>
+                                <w:szCs w:val="20"/>
+                              </w:rPr>
+                              <w:t>() +</w:t>
                             </w:r>
                           </w:p>
                           <w:p>
@@ -3794,7 +4202,25 @@
                                 <w:sz w:val="20"/>
                                 <w:szCs w:val="20"/>
                               </w:rPr>
-                              <w:t xml:space="preserve">                Thread.sleep(random.nextInt(100));</w:t>
+                              <w:t xml:space="preserve">                Thread.sleep(</w:t>
+                            </w:r>
+                            <w:proofErr w:type="gramStart"/>
+                            <w:r>
+                              <w:rPr>
+                                <w:rFonts w:ascii="Times New Roman" w:hAnsi="Times New Roman" w:cs="Times New Roman"/>
+                                <w:sz w:val="20"/>
+                                <w:szCs w:val="20"/>
+                              </w:rPr>
+                              <w:t>random.nextInt</w:t>
+                            </w:r>
+                            <w:proofErr w:type="gramEnd"/>
+                            <w:r>
+                              <w:rPr>
+                                <w:rFonts w:ascii="Times New Roman" w:hAnsi="Times New Roman" w:cs="Times New Roman"/>
+                                <w:sz w:val="20"/>
+                                <w:szCs w:val="20"/>
+                              </w:rPr>
+                              <w:t>(100));</w:t>
                             </w:r>
                           </w:p>
                           <w:p>
@@ -3811,8 +4237,18 @@
                                 <w:sz w:val="20"/>
                                 <w:szCs w:val="20"/>
                               </w:rPr>
-                              <w:t xml:space="preserve">            } catch (InterruptedException e) { }</w:t>
-                            </w:r>
+                              <w:t xml:space="preserve">            } catch (InterruptedException e) </w:t>
+                            </w:r>
+                            <w:proofErr w:type="gramStart"/>
+                            <w:r>
+                              <w:rPr>
+                                <w:rFonts w:ascii="Times New Roman" w:hAnsi="Times New Roman" w:cs="Times New Roman"/>
+                                <w:sz w:val="20"/>
+                                <w:szCs w:val="20"/>
+                              </w:rPr>
+                              <w:t>{ }</w:t>
+                            </w:r>
+                            <w:proofErr w:type="gramEnd"/>
                           </w:p>
                           <w:p>
                             <w:pPr>
@@ -3915,7 +4351,25 @@
                                 <w:sz w:val="20"/>
                                 <w:szCs w:val="20"/>
                               </w:rPr>
-                              <w:t xml:space="preserve">    /** Constructor: a Producer using db */</w:t>
+                              <w:t xml:space="preserve">    /** Constructor: </w:t>
+                            </w:r>
+                            <w:proofErr w:type="gramStart"/>
+                            <w:r>
+                              <w:rPr>
+                                <w:rFonts w:ascii="Times New Roman" w:hAnsi="Times New Roman" w:cs="Times New Roman"/>
+                                <w:sz w:val="20"/>
+                                <w:szCs w:val="20"/>
+                              </w:rPr>
+                              <w:t>a</w:t>
+                            </w:r>
+                            <w:proofErr w:type="gramEnd"/>
+                            <w:r>
+                              <w:rPr>
+                                <w:rFonts w:ascii="Times New Roman" w:hAnsi="Times New Roman" w:cs="Times New Roman"/>
+                                <w:sz w:val="20"/>
+                                <w:szCs w:val="20"/>
+                              </w:rPr>
+                              <w:t xml:space="preserve"> Producer using db */</w:t>
                             </w:r>
                           </w:p>
                           <w:p>
@@ -3932,7 +4386,25 @@
                                 <w:sz w:val="20"/>
                                 <w:szCs w:val="20"/>
                               </w:rPr>
-                              <w:t xml:space="preserve">    public Producer(Dropbox db) {box= db;}</w:t>
+                              <w:t xml:space="preserve">    public </w:t>
+                            </w:r>
+                            <w:proofErr w:type="gramStart"/>
+                            <w:r>
+                              <w:rPr>
+                                <w:rFonts w:ascii="Times New Roman" w:hAnsi="Times New Roman" w:cs="Times New Roman"/>
+                                <w:sz w:val="20"/>
+                                <w:szCs w:val="20"/>
+                              </w:rPr>
+                              <w:t>Producer(</w:t>
+                            </w:r>
+                            <w:proofErr w:type="gramEnd"/>
+                            <w:r>
+                              <w:rPr>
+                                <w:rFonts w:ascii="Times New Roman" w:hAnsi="Times New Roman" w:cs="Times New Roman"/>
+                                <w:sz w:val="20"/>
+                                <w:szCs w:val="20"/>
+                              </w:rPr>
+                              <w:t>Dropbox db) {box= db;}</w:t>
                             </w:r>
                           </w:p>
                           <w:p>
@@ -3984,7 +4456,25 @@
                                 <w:sz w:val="20"/>
                                 <w:szCs w:val="20"/>
                               </w:rPr>
-                              <w:t xml:space="preserve">    public void run() {</w:t>
+                              <w:t xml:space="preserve">    public void </w:t>
+                            </w:r>
+                            <w:proofErr w:type="gramStart"/>
+                            <w:r>
+                              <w:rPr>
+                                <w:rFonts w:ascii="Times New Roman" w:hAnsi="Times New Roman" w:cs="Times New Roman"/>
+                                <w:sz w:val="20"/>
+                                <w:szCs w:val="20"/>
+                              </w:rPr>
+                              <w:t>run(</w:t>
+                            </w:r>
+                            <w:proofErr w:type="gramEnd"/>
+                            <w:r>
+                              <w:rPr>
+                                <w:rFonts w:ascii="Times New Roman" w:hAnsi="Times New Roman" w:cs="Times New Roman"/>
+                                <w:sz w:val="20"/>
+                                <w:szCs w:val="20"/>
+                              </w:rPr>
+                              <w:t>) {</w:t>
                             </w:r>
                           </w:p>
                           <w:p>
@@ -4001,7 +4491,25 @@
                                 <w:sz w:val="20"/>
                                 <w:szCs w:val="20"/>
                               </w:rPr>
-                              <w:t xml:space="preserve">        Random random= new Random();</w:t>
+                              <w:t xml:space="preserve">        Random random= new </w:t>
+                            </w:r>
+                            <w:proofErr w:type="gramStart"/>
+                            <w:r>
+                              <w:rPr>
+                                <w:rFonts w:ascii="Times New Roman" w:hAnsi="Times New Roman" w:cs="Times New Roman"/>
+                                <w:sz w:val="20"/>
+                                <w:szCs w:val="20"/>
+                              </w:rPr>
+                              <w:t>Random(</w:t>
+                            </w:r>
+                            <w:proofErr w:type="gramEnd"/>
+                            <w:r>
+                              <w:rPr>
+                                <w:rFonts w:ascii="Times New Roman" w:hAnsi="Times New Roman" w:cs="Times New Roman"/>
+                                <w:sz w:val="20"/>
+                                <w:szCs w:val="20"/>
+                              </w:rPr>
+                              <w:t>);</w:t>
                             </w:r>
                           </w:p>
                           <w:p>
@@ -4035,7 +4543,25 @@
                                 <w:sz w:val="20"/>
                                 <w:szCs w:val="20"/>
                               </w:rPr>
-                              <w:t xml:space="preserve">            int n= random.nextInt(10);</w:t>
+                              <w:t xml:space="preserve">            int n= </w:t>
+                            </w:r>
+                            <w:proofErr w:type="gramStart"/>
+                            <w:r>
+                              <w:rPr>
+                                <w:rFonts w:ascii="Times New Roman" w:hAnsi="Times New Roman" w:cs="Times New Roman"/>
+                                <w:sz w:val="20"/>
+                                <w:szCs w:val="20"/>
+                              </w:rPr>
+                              <w:t>random.nextInt</w:t>
+                            </w:r>
+                            <w:proofErr w:type="gramEnd"/>
+                            <w:r>
+                              <w:rPr>
+                                <w:rFonts w:ascii="Times New Roman" w:hAnsi="Times New Roman" w:cs="Times New Roman"/>
+                                <w:sz w:val="20"/>
+                                <w:szCs w:val="20"/>
+                              </w:rPr>
+                              <w:t>(10);</w:t>
                             </w:r>
                           </w:p>
                           <w:p>
@@ -4069,7 +4595,25 @@
                                 <w:sz w:val="20"/>
                                 <w:szCs w:val="20"/>
                               </w:rPr>
-                              <w:t xml:space="preserve">                Thread.sleep(random.nextInt(100));</w:t>
+                              <w:t xml:space="preserve">                Thread.sleep(</w:t>
+                            </w:r>
+                            <w:proofErr w:type="gramStart"/>
+                            <w:r>
+                              <w:rPr>
+                                <w:rFonts w:ascii="Times New Roman" w:hAnsi="Times New Roman" w:cs="Times New Roman"/>
+                                <w:sz w:val="20"/>
+                                <w:szCs w:val="20"/>
+                              </w:rPr>
+                              <w:t>random.nextInt</w:t>
+                            </w:r>
+                            <w:proofErr w:type="gramEnd"/>
+                            <w:r>
+                              <w:rPr>
+                                <w:rFonts w:ascii="Times New Roman" w:hAnsi="Times New Roman" w:cs="Times New Roman"/>
+                                <w:sz w:val="20"/>
+                                <w:szCs w:val="20"/>
+                              </w:rPr>
+                              <w:t>(100));</w:t>
                             </w:r>
                           </w:p>
                           <w:p>
@@ -4086,8 +4630,18 @@
                                 <w:sz w:val="20"/>
                                 <w:szCs w:val="20"/>
                               </w:rPr>
-                              <w:t xml:space="preserve">            } catch (InterruptedException e) { }</w:t>
-                            </w:r>
+                              <w:t xml:space="preserve">            } catch (InterruptedException e) </w:t>
+                            </w:r>
+                            <w:proofErr w:type="gramStart"/>
+                            <w:r>
+                              <w:rPr>
+                                <w:rFonts w:ascii="Times New Roman" w:hAnsi="Times New Roman" w:cs="Times New Roman"/>
+                                <w:sz w:val="20"/>
+                                <w:szCs w:val="20"/>
+                              </w:rPr>
+                              <w:t>{ }</w:t>
+                            </w:r>
+                            <w:proofErr w:type="gramEnd"/>
                           </w:p>
                           <w:p>
                             <w:pPr>
@@ -4167,7 +4721,7 @@
               </wp:anchor>
             </w:drawing>
           </mc:Choice>
-          <mc:Fallback>
+          <mc:Fallback xmlns:mv="urn:schemas-microsoft-com:mac:vml" xmlns:mo="http://schemas.microsoft.com/office/mac/office/2008/main">
             <w:pict>
               <v:shape id="Text Box 1" o:spid="_x0000_s1027" type="#_x0000_t202" style="position:absolute;left:0;text-align:left;margin-left:238pt;margin-top:3.95pt;width:228.8pt;height:598.7pt;z-index:251665408;visibility:visible;mso-wrap-style:square;mso-width-percent:0;mso-height-percent:0;mso-wrap-distance-left:9pt;mso-wrap-distance-top:0;mso-wrap-distance-right:9pt;mso-wrap-distance-bottom:0;mso-position-horizontal:absolute;mso-position-horizontal-relative:text;mso-position-vertical:absolute;mso-position-vertical-relative:text;mso-width-percent:0;mso-height-percent:0;mso-width-relative:margin;mso-height-relative:margin;v-text-anchor:top" o:gfxdata="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" filled="f" strokecolor="black [3213]">
                 <v:textbox>
@@ -5056,23 +5610,7 @@
           <w:sz w:val="20"/>
           <w:szCs w:val="20"/>
         </w:rPr>
-        <w:t>A producer calls method put(int) to put an integer i</w:t>
-      </w:r>
-      <w:r>
-        <w:rPr>
-          <w:rFonts w:ascii="Times New Roman" w:hAnsi="Times New Roman" w:cs="Times New Roman"/>
-          <w:sz w:val="20"/>
-          <w:szCs w:val="20"/>
-        </w:rPr>
-        <w:t>n</w:t>
-      </w:r>
-      <w:r>
-        <w:rPr>
-          <w:rFonts w:ascii="Times New Roman" w:hAnsi="Times New Roman" w:cs="Times New Roman"/>
-          <w:sz w:val="20"/>
-          <w:szCs w:val="20"/>
-        </w:rPr>
-        <w:t xml:space="preserve">to the Dropbox, but if the Dropbox is full, the producer must wait until it is empty. </w:t>
+        <w:t xml:space="preserve">A producer calls method put(int) to put an integer into the Dropbox, but if the Dropbox is full, the producer must wait until it is empty. </w:t>
       </w:r>
       <w:r>
         <w:rPr>
@@ -5088,15 +5626,33 @@
           <w:sz w:val="20"/>
           <w:szCs w:val="20"/>
         </w:rPr>
-        <w:t>is similar to that of method take</w:t>
-      </w:r>
-      <w:r>
-        <w:rPr>
-          <w:rFonts w:ascii="Times New Roman" w:hAnsi="Times New Roman" w:cs="Times New Roman"/>
-          <w:sz w:val="20"/>
-          <w:szCs w:val="20"/>
-        </w:rPr>
-        <w:t>()</w:t>
+        <w:t xml:space="preserve">is similar to that of method </w:t>
+      </w:r>
+      <w:proofErr w:type="gramStart"/>
+      <w:r>
+        <w:rPr>
+          <w:rFonts w:ascii="Times New Roman" w:hAnsi="Times New Roman" w:cs="Times New Roman"/>
+          <w:sz w:val="20"/>
+          <w:szCs w:val="20"/>
+        </w:rPr>
+        <w:t>take</w:t>
+      </w:r>
+      <w:r>
+        <w:rPr>
+          <w:rFonts w:ascii="Times New Roman" w:hAnsi="Times New Roman" w:cs="Times New Roman"/>
+          <w:sz w:val="20"/>
+          <w:szCs w:val="20"/>
+        </w:rPr>
+        <w:t>(</w:t>
+      </w:r>
+      <w:proofErr w:type="gramEnd"/>
+      <w:r>
+        <w:rPr>
+          <w:rFonts w:ascii="Times New Roman" w:hAnsi="Times New Roman" w:cs="Times New Roman"/>
+          <w:sz w:val="20"/>
+          <w:szCs w:val="20"/>
+        </w:rPr>
+        <w:t>)</w:t>
       </w:r>
       <w:r>
         <w:rPr>
@@ -5205,15 +5761,7 @@
           <w:sz w:val="20"/>
           <w:szCs w:val="20"/>
         </w:rPr>
-        <w:t>pdf file 6 under the J</w:t>
-      </w:r>
-      <w:r>
-        <w:rPr>
-          <w:rFonts w:ascii="Times New Roman" w:hAnsi="Times New Roman" w:cs="Times New Roman"/>
-          <w:sz w:val="20"/>
-          <w:szCs w:val="20"/>
-        </w:rPr>
-        <w:t>a</w:t>
+        <w:t>pdf file 6 under the Ja</w:t>
       </w:r>
       <w:r>
         <w:rPr>
@@ -5231,8 +5779,6 @@
         </w:rPr>
         <w:t xml:space="preserve">instead </w:t>
       </w:r>
-      <w:bookmarkStart w:id="0" w:name="_GoBack"/>
-      <w:bookmarkEnd w:id="0"/>
       <w:r>
         <w:rPr>
           <w:rFonts w:ascii="Times New Roman" w:hAnsi="Times New Roman" w:cs="Times New Roman"/>
@@ -5247,23 +5793,7 @@
           <w:sz w:val="20"/>
           <w:szCs w:val="20"/>
         </w:rPr>
-        <w:t>var</w:t>
-      </w:r>
-      <w:r>
-        <w:rPr>
-          <w:rFonts w:ascii="Times New Roman" w:hAnsi="Times New Roman" w:cs="Times New Roman"/>
-          <w:sz w:val="20"/>
-          <w:szCs w:val="20"/>
-        </w:rPr>
-        <w:t>i</w:t>
-      </w:r>
-      <w:r>
-        <w:rPr>
-          <w:rFonts w:ascii="Times New Roman" w:hAnsi="Times New Roman" w:cs="Times New Roman"/>
-          <w:sz w:val="20"/>
-          <w:szCs w:val="20"/>
-        </w:rPr>
-        <w:t>able declared in the main class.</w:t>
+        <w:t>variable declared in the main class.</w:t>
       </w:r>
     </w:p>
     <w:p>
@@ -5282,7 +5812,25 @@
           <w:sz w:val="20"/>
           <w:szCs w:val="20"/>
         </w:rPr>
-        <w:t xml:space="preserve">We have placed a println statement in the while-loop of the Consumer’s method run(). </w:t>
+        <w:t xml:space="preserve">We have placed a println statement in the while-loop of the Consumer’s method </w:t>
+      </w:r>
+      <w:proofErr w:type="gramStart"/>
+      <w:r>
+        <w:rPr>
+          <w:rFonts w:ascii="Times New Roman" w:hAnsi="Times New Roman" w:cs="Times New Roman"/>
+          <w:sz w:val="20"/>
+          <w:szCs w:val="20"/>
+        </w:rPr>
+        <w:t>run(</w:t>
+      </w:r>
+      <w:proofErr w:type="gramEnd"/>
+      <w:r>
+        <w:rPr>
+          <w:rFonts w:ascii="Times New Roman" w:hAnsi="Times New Roman" w:cs="Times New Roman"/>
+          <w:sz w:val="20"/>
+          <w:szCs w:val="20"/>
+        </w:rPr>
+        <w:t xml:space="preserve">). </w:t>
       </w:r>
       <w:r>
         <w:rPr>
@@ -5330,23 +5878,7 @@
           <w:sz w:val="20"/>
           <w:szCs w:val="20"/>
         </w:rPr>
-        <w:t xml:space="preserve"> in order to see how the Pr</w:t>
-      </w:r>
-      <w:r>
-        <w:rPr>
-          <w:rFonts w:ascii="Times New Roman" w:hAnsi="Times New Roman" w:cs="Times New Roman"/>
-          <w:sz w:val="20"/>
-          <w:szCs w:val="20"/>
-        </w:rPr>
-        <w:t>o</w:t>
-      </w:r>
-      <w:r>
-        <w:rPr>
-          <w:rFonts w:ascii="Times New Roman" w:hAnsi="Times New Roman" w:cs="Times New Roman"/>
-          <w:sz w:val="20"/>
-          <w:szCs w:val="20"/>
-        </w:rPr>
-        <w:t>ducer and two Consumers work</w:t>
+        <w:t xml:space="preserve"> in order to see how the Producer and two Consumers work</w:t>
       </w:r>
       <w:r>
         <w:rPr>
@@ -5382,7 +5914,27 @@
           <w:sz w:val="20"/>
           <w:szCs w:val="20"/>
         </w:rPr>
-        <w:t>What about method notify()?</w:t>
+        <w:t xml:space="preserve">What about method </w:t>
+      </w:r>
+      <w:proofErr w:type="gramStart"/>
+      <w:r>
+        <w:rPr>
+          <w:rFonts w:ascii="Times New Roman" w:hAnsi="Times New Roman" w:cs="Times New Roman"/>
+          <w:b/>
+          <w:sz w:val="20"/>
+          <w:szCs w:val="20"/>
+        </w:rPr>
+        <w:t>notify(</w:t>
+      </w:r>
+      <w:proofErr w:type="gramEnd"/>
+      <w:r>
+        <w:rPr>
+          <w:rFonts w:ascii="Times New Roman" w:hAnsi="Times New Roman" w:cs="Times New Roman"/>
+          <w:b/>
+          <w:sz w:val="20"/>
+          <w:szCs w:val="20"/>
+        </w:rPr>
+        <w:t>)?</w:t>
       </w:r>
     </w:p>
     <w:p>
@@ -5401,7 +5953,25 @@
           <w:sz w:val="20"/>
           <w:szCs w:val="20"/>
         </w:rPr>
-        <w:t xml:space="preserve">Method notifyAll() moves </w:t>
+        <w:t xml:space="preserve">Method </w:t>
+      </w:r>
+      <w:proofErr w:type="gramStart"/>
+      <w:r>
+        <w:rPr>
+          <w:rFonts w:ascii="Times New Roman" w:hAnsi="Times New Roman" w:cs="Times New Roman"/>
+          <w:sz w:val="20"/>
+          <w:szCs w:val="20"/>
+        </w:rPr>
+        <w:t>notifyAll(</w:t>
+      </w:r>
+      <w:proofErr w:type="gramEnd"/>
+      <w:r>
+        <w:rPr>
+          <w:rFonts w:ascii="Times New Roman" w:hAnsi="Times New Roman" w:cs="Times New Roman"/>
+          <w:sz w:val="20"/>
+          <w:szCs w:val="20"/>
+        </w:rPr>
+        <w:t xml:space="preserve">) moves </w:t>
       </w:r>
       <w:r>
         <w:rPr>
@@ -5427,7 +5997,15 @@
           <w:sz w:val="20"/>
           <w:szCs w:val="20"/>
         </w:rPr>
-        <w:t>wai</w:t>
+        <w:t>waitlist</w:t>
+      </w:r>
+      <w:r>
+        <w:rPr>
+          <w:rFonts w:ascii="Times New Roman" w:hAnsi="Times New Roman" w:cs="Times New Roman"/>
+          <w:sz w:val="20"/>
+          <w:szCs w:val="20"/>
+        </w:rPr>
+        <w:t xml:space="preserve"> to the </w:t>
       </w:r>
       <w:r>
         <w:rPr>
@@ -5436,7 +6014,49 @@
           <w:sz w:val="20"/>
           <w:szCs w:val="20"/>
         </w:rPr>
-        <w:t>t</w:t>
+        <w:t>locklist</w:t>
+      </w:r>
+      <w:r>
+        <w:rPr>
+          <w:rFonts w:ascii="Times New Roman" w:hAnsi="Times New Roman" w:cs="Times New Roman"/>
+          <w:sz w:val="20"/>
+          <w:szCs w:val="20"/>
+        </w:rPr>
+        <w:t xml:space="preserve">. There is a method </w:t>
+      </w:r>
+      <w:proofErr w:type="gramStart"/>
+      <w:r>
+        <w:rPr>
+          <w:rFonts w:ascii="Times New Roman" w:hAnsi="Times New Roman" w:cs="Times New Roman"/>
+          <w:sz w:val="20"/>
+          <w:szCs w:val="20"/>
+        </w:rPr>
+        <w:t>notify</w:t>
+      </w:r>
+      <w:r>
+        <w:rPr>
+          <w:rFonts w:ascii="Times New Roman" w:hAnsi="Times New Roman" w:cs="Times New Roman"/>
+          <w:sz w:val="20"/>
+          <w:szCs w:val="20"/>
+        </w:rPr>
+        <w:t>(</w:t>
+      </w:r>
+      <w:proofErr w:type="gramEnd"/>
+      <w:r>
+        <w:rPr>
+          <w:rFonts w:ascii="Times New Roman" w:hAnsi="Times New Roman" w:cs="Times New Roman"/>
+          <w:sz w:val="20"/>
+          <w:szCs w:val="20"/>
+        </w:rPr>
+        <w:t xml:space="preserve">), which instead moves </w:t>
+      </w:r>
+      <w:r>
+        <w:rPr>
+          <w:rFonts w:ascii="Times New Roman" w:hAnsi="Times New Roman" w:cs="Times New Roman"/>
+          <w:sz w:val="20"/>
+          <w:szCs w:val="20"/>
+        </w:rPr>
+        <w:t xml:space="preserve">only </w:t>
       </w:r>
       <w:r>
         <w:rPr>
@@ -5445,7 +6065,24 @@
           <w:sz w:val="20"/>
           <w:szCs w:val="20"/>
         </w:rPr>
-        <w:t>list</w:t>
+        <w:t>one</w:t>
+      </w:r>
+      <w:r>
+        <w:rPr>
+          <w:rFonts w:ascii="Times New Roman" w:hAnsi="Times New Roman" w:cs="Times New Roman"/>
+          <w:sz w:val="20"/>
+          <w:szCs w:val="20"/>
+        </w:rPr>
+        <w:t xml:space="preserve"> thread, chosen arbitrarily, from the </w:t>
+      </w:r>
+      <w:r>
+        <w:rPr>
+          <w:rFonts w:ascii="Times New Roman" w:hAnsi="Times New Roman" w:cs="Times New Roman"/>
+          <w:i/>
+          <w:sz w:val="20"/>
+          <w:szCs w:val="20"/>
+        </w:rPr>
+        <w:t>waitlist</w:t>
       </w:r>
       <w:r>
         <w:rPr>
@@ -5470,114 +6107,25 @@
           <w:sz w:val="20"/>
           <w:szCs w:val="20"/>
         </w:rPr>
-        <w:t xml:space="preserve">. There is a method </w:t>
-      </w:r>
-      <w:r>
-        <w:rPr>
-          <w:rFonts w:ascii="Times New Roman" w:hAnsi="Times New Roman" w:cs="Times New Roman"/>
-          <w:sz w:val="20"/>
-          <w:szCs w:val="20"/>
-        </w:rPr>
-        <w:t>notify</w:t>
-      </w:r>
-      <w:r>
-        <w:rPr>
-          <w:rFonts w:ascii="Times New Roman" w:hAnsi="Times New Roman" w:cs="Times New Roman"/>
-          <w:sz w:val="20"/>
-          <w:szCs w:val="20"/>
-        </w:rPr>
-        <w:t>(), which i</w:t>
-      </w:r>
-      <w:r>
-        <w:rPr>
-          <w:rFonts w:ascii="Times New Roman" w:hAnsi="Times New Roman" w:cs="Times New Roman"/>
-          <w:sz w:val="20"/>
-          <w:szCs w:val="20"/>
-        </w:rPr>
-        <w:t>n</w:t>
-      </w:r>
-      <w:r>
-        <w:rPr>
-          <w:rFonts w:ascii="Times New Roman" w:hAnsi="Times New Roman" w:cs="Times New Roman"/>
-          <w:sz w:val="20"/>
-          <w:szCs w:val="20"/>
-        </w:rPr>
-        <w:t xml:space="preserve">stead moves </w:t>
-      </w:r>
-      <w:r>
-        <w:rPr>
-          <w:rFonts w:ascii="Times New Roman" w:hAnsi="Times New Roman" w:cs="Times New Roman"/>
-          <w:sz w:val="20"/>
-          <w:szCs w:val="20"/>
-        </w:rPr>
-        <w:t xml:space="preserve">only </w:t>
-      </w:r>
-      <w:r>
-        <w:rPr>
-          <w:rFonts w:ascii="Times New Roman" w:hAnsi="Times New Roman" w:cs="Times New Roman"/>
-          <w:i/>
-          <w:sz w:val="20"/>
-          <w:szCs w:val="20"/>
-        </w:rPr>
-        <w:t>one</w:t>
-      </w:r>
-      <w:r>
-        <w:rPr>
-          <w:rFonts w:ascii="Times New Roman" w:hAnsi="Times New Roman" w:cs="Times New Roman"/>
-          <w:sz w:val="20"/>
-          <w:szCs w:val="20"/>
-        </w:rPr>
-        <w:t xml:space="preserve"> thread, chosen arbitrarily, from the </w:t>
-      </w:r>
-      <w:r>
-        <w:rPr>
-          <w:rFonts w:ascii="Times New Roman" w:hAnsi="Times New Roman" w:cs="Times New Roman"/>
-          <w:i/>
-          <w:sz w:val="20"/>
-          <w:szCs w:val="20"/>
-        </w:rPr>
-        <w:t>waitlist</w:t>
-      </w:r>
-      <w:r>
-        <w:rPr>
-          <w:rFonts w:ascii="Times New Roman" w:hAnsi="Times New Roman" w:cs="Times New Roman"/>
-          <w:sz w:val="20"/>
-          <w:szCs w:val="20"/>
-        </w:rPr>
-        <w:t xml:space="preserve"> to the </w:t>
-      </w:r>
-      <w:r>
-        <w:rPr>
-          <w:rFonts w:ascii="Times New Roman" w:hAnsi="Times New Roman" w:cs="Times New Roman"/>
-          <w:i/>
-          <w:sz w:val="20"/>
-          <w:szCs w:val="20"/>
-        </w:rPr>
-        <w:t>locklist</w:t>
-      </w:r>
-      <w:r>
-        <w:rPr>
-          <w:rFonts w:ascii="Times New Roman" w:hAnsi="Times New Roman" w:cs="Times New Roman"/>
-          <w:sz w:val="20"/>
-          <w:szCs w:val="20"/>
-        </w:rPr>
-        <w:t>. Using notify() instead of notif</w:t>
-      </w:r>
-      <w:r>
-        <w:rPr>
-          <w:rFonts w:ascii="Times New Roman" w:hAnsi="Times New Roman" w:cs="Times New Roman"/>
-          <w:sz w:val="20"/>
-          <w:szCs w:val="20"/>
-        </w:rPr>
-        <w:t>y</w:t>
-      </w:r>
-      <w:r>
-        <w:rPr>
-          <w:rFonts w:ascii="Times New Roman" w:hAnsi="Times New Roman" w:cs="Times New Roman"/>
-          <w:sz w:val="20"/>
-          <w:szCs w:val="20"/>
-        </w:rPr>
-        <w:t xml:space="preserve">All() may work, but in some cases it causes deadlock —no process </w:t>
+        <w:t xml:space="preserve">. Using </w:t>
+      </w:r>
+      <w:proofErr w:type="gramStart"/>
+      <w:r>
+        <w:rPr>
+          <w:rFonts w:ascii="Times New Roman" w:hAnsi="Times New Roman" w:cs="Times New Roman"/>
+          <w:sz w:val="20"/>
+          <w:szCs w:val="20"/>
+        </w:rPr>
+        <w:t>notify(</w:t>
+      </w:r>
+      <w:proofErr w:type="gramEnd"/>
+      <w:r>
+        <w:rPr>
+          <w:rFonts w:ascii="Times New Roman" w:hAnsi="Times New Roman" w:cs="Times New Roman"/>
+          <w:sz w:val="20"/>
+          <w:szCs w:val="20"/>
+        </w:rPr>
+        <w:t xml:space="preserve">) instead of notifyAll() may work, but in some cases it causes deadlock —no process </w:t>
       </w:r>
       <w:r>
         <w:rPr>
@@ -5593,7 +6141,25 @@
           <w:sz w:val="20"/>
           <w:szCs w:val="20"/>
         </w:rPr>
-        <w:t xml:space="preserve"> make progress. Don’t use notify() unless you know what you are doing.</w:t>
+        <w:t xml:space="preserve"> make progress. Don’t use </w:t>
+      </w:r>
+      <w:proofErr w:type="gramStart"/>
+      <w:r>
+        <w:rPr>
+          <w:rFonts w:ascii="Times New Roman" w:hAnsi="Times New Roman" w:cs="Times New Roman"/>
+          <w:sz w:val="20"/>
+          <w:szCs w:val="20"/>
+        </w:rPr>
+        <w:t>notify(</w:t>
+      </w:r>
+      <w:proofErr w:type="gramEnd"/>
+      <w:r>
+        <w:rPr>
+          <w:rFonts w:ascii="Times New Roman" w:hAnsi="Times New Roman" w:cs="Times New Roman"/>
+          <w:sz w:val="20"/>
+          <w:szCs w:val="20"/>
+        </w:rPr>
+        <w:t>) unless you know what you are doing.</w:t>
       </w:r>
     </w:p>
     <w:p>
@@ -5661,7 +6227,25 @@
           <w:sz w:val="20"/>
           <w:szCs w:val="20"/>
         </w:rPr>
-        <w:t xml:space="preserve"> why notify() may not work</w:t>
+        <w:t xml:space="preserve"> why </w:t>
+      </w:r>
+      <w:proofErr w:type="gramStart"/>
+      <w:r>
+        <w:rPr>
+          <w:rFonts w:ascii="Times New Roman" w:hAnsi="Times New Roman" w:cs="Times New Roman"/>
+          <w:sz w:val="20"/>
+          <w:szCs w:val="20"/>
+        </w:rPr>
+        <w:t>notify(</w:t>
+      </w:r>
+      <w:proofErr w:type="gramEnd"/>
+      <w:r>
+        <w:rPr>
+          <w:rFonts w:ascii="Times New Roman" w:hAnsi="Times New Roman" w:cs="Times New Roman"/>
+          <w:sz w:val="20"/>
+          <w:szCs w:val="20"/>
+        </w:rPr>
+        <w:t>) may not work</w:t>
       </w:r>
       <w:r>
         <w:rPr>
@@ -5710,7 +6294,12 @@
       </w:r>
     </w:p>
     <w:sectPr>
+      <w:headerReference w:type="even" r:id="rId7"/>
       <w:headerReference w:type="default" r:id="rId8"/>
+      <w:footerReference w:type="even" r:id="rId9"/>
+      <w:footerReference w:type="default" r:id="rId10"/>
+      <w:headerReference w:type="first" r:id="rId11"/>
+      <w:footerReference w:type="first" r:id="rId12"/>
       <w:type w:val="continuous"/>
       <w:pgSz w:w="12240" w:h="15840"/>
       <w:pgMar w:top="1440" w:right="1440" w:bottom="1440" w:left="1440" w:header="720" w:footer="720" w:gutter="0"/>
@@ -5722,7 +6311,7 @@
 </file>
 
 <file path=word/endnotes.xml><?xml version="1.0" encoding="utf-8"?>
-<w:endnotes xmlns:wpc="http://schemas.microsoft.com/office/word/2010/wordprocessingCanvas" xmlns:mo="http://schemas.microsoft.com/office/mac/office/2008/main" xmlns:mc="http://schemas.openxmlformats.org/markup-compatibility/2006" xmlns:mv="urn:schemas-microsoft-com:mac:vml" xmlns:o="urn:schemas-microsoft-com:office:office" xmlns:r="http://schemas.openxmlformats.org/officeDocument/2006/relationships" xmlns:m="http://schemas.openxmlformats.org/officeDocument/2006/math" xmlns:v="urn:schemas-microsoft-com:vml" xmlns:wp14="http://schemas.microsoft.com/office/word/2010/wordprocessingDrawing" xmlns:wp="http://schemas.openxmlformats.org/drawingml/2006/wordprocessingDrawing" xmlns:w10="urn:schemas-microsoft-com:office:word" xmlns:w="http://schemas.openxmlformats.org/wordprocessingml/2006/main" xmlns:w14="http://schemas.microsoft.com/office/word/2010/wordml" xmlns:wpg="http://schemas.microsoft.com/office/word/2010/wordprocessingGroup" xmlns:wpi="http://schemas.microsoft.com/office/word/2010/wordprocessingInk" xmlns:wne="http://schemas.microsoft.com/office/word/2006/wordml" xmlns:wps="http://schemas.microsoft.com/office/word/2010/wordprocessingShape" mc:Ignorable="w14 wp14">
+<w:endnotes xmlns:wpc="http://schemas.microsoft.com/office/word/2010/wordprocessingCanvas" xmlns:cx="http://schemas.microsoft.com/office/drawing/2014/chartex" xmlns:cx1="http://schemas.microsoft.com/office/drawing/2015/9/8/chartex" xmlns:cx2="http://schemas.microsoft.com/office/drawing/2015/10/21/chartex" xmlns:cx3="http://schemas.microsoft.com/office/drawing/2016/5/9/chartex" xmlns:cx4="http://schemas.microsoft.com/office/drawing/2016/5/10/chartex" xmlns:cx5="http://schemas.microsoft.com/office/drawing/2016/5/11/chartex" xmlns:cx6="http://schemas.microsoft.com/office/drawing/2016/5/12/chartex" xmlns:cx7="http://schemas.microsoft.com/office/drawing/2016/5/13/chartex" xmlns:cx8="http://schemas.microsoft.com/office/drawing/2016/5/14/chartex" xmlns:mc="http://schemas.openxmlformats.org/markup-compatibility/2006" xmlns:aink="http://schemas.microsoft.com/office/drawing/2016/ink" xmlns:am3d="http://schemas.microsoft.com/office/drawing/2017/model3d" xmlns:o="urn:schemas-microsoft-com:office:office" xmlns:r="http://schemas.openxmlformats.org/officeDocument/2006/relationships" xmlns:m="http://schemas.openxmlformats.org/officeDocument/2006/math" xmlns:v="urn:schemas-microsoft-com:vml" xmlns:wp14="http://schemas.microsoft.com/office/word/2010/wordprocessingDrawing" xmlns:wp="http://schemas.openxmlformats.org/drawingml/2006/wordprocessingDrawing" xmlns:w10="urn:schemas-microsoft-com:office:word" xmlns:w="http://schemas.openxmlformats.org/wordprocessingml/2006/main" xmlns:w14="http://schemas.microsoft.com/office/word/2010/wordml" xmlns:w15="http://schemas.microsoft.com/office/word/2012/wordml" xmlns:w16cid="http://schemas.microsoft.com/office/word/2016/wordml/cid" xmlns:w16se="http://schemas.microsoft.com/office/word/2015/wordml/symex" xmlns:wpg="http://schemas.microsoft.com/office/word/2010/wordprocessingGroup" xmlns:wpi="http://schemas.microsoft.com/office/word/2010/wordprocessingInk" xmlns:wne="http://schemas.microsoft.com/office/word/2006/wordml" xmlns:wps="http://schemas.microsoft.com/office/word/2010/wordprocessingShape" mc:Ignorable="w14 w15 w16se w16cid wp14">
   <w:endnote w:type="separator" w:id="-1">
     <w:p>
       <w:r>
@@ -5740,8 +6329,61 @@
 </w:endnotes>
 </file>
 
+<file path=word/footer1.xml><?xml version="1.0" encoding="utf-8"?>
+<w:ftr xmlns:wpc="http://schemas.microsoft.com/office/word/2010/wordprocessingCanvas" xmlns:cx="http://schemas.microsoft.com/office/drawing/2014/chartex" xmlns:cx1="http://schemas.microsoft.com/office/drawing/2015/9/8/chartex" xmlns:cx2="http://schemas.microsoft.com/office/drawing/2015/10/21/chartex" xmlns:cx3="http://schemas.microsoft.com/office/drawing/2016/5/9/chartex" xmlns:cx4="http://schemas.microsoft.com/office/drawing/2016/5/10/chartex" xmlns:cx5="http://schemas.microsoft.com/office/drawing/2016/5/11/chartex" xmlns:cx6="http://schemas.microsoft.com/office/drawing/2016/5/12/chartex" xmlns:cx7="http://schemas.microsoft.com/office/drawing/2016/5/13/chartex" xmlns:cx8="http://schemas.microsoft.com/office/drawing/2016/5/14/chartex" xmlns:mc="http://schemas.openxmlformats.org/markup-compatibility/2006" xmlns:aink="http://schemas.microsoft.com/office/drawing/2016/ink" xmlns:am3d="http://schemas.microsoft.com/office/drawing/2017/model3d" xmlns:o="urn:schemas-microsoft-com:office:office" xmlns:r="http://schemas.openxmlformats.org/officeDocument/2006/relationships" xmlns:m="http://schemas.openxmlformats.org/officeDocument/2006/math" xmlns:v="urn:schemas-microsoft-com:vml" xmlns:wp14="http://schemas.microsoft.com/office/word/2010/wordprocessingDrawing" xmlns:wp="http://schemas.openxmlformats.org/drawingml/2006/wordprocessingDrawing" xmlns:w10="urn:schemas-microsoft-com:office:word" xmlns:w="http://schemas.openxmlformats.org/wordprocessingml/2006/main" xmlns:w14="http://schemas.microsoft.com/office/word/2010/wordml" xmlns:w15="http://schemas.microsoft.com/office/word/2012/wordml" xmlns:w16cid="http://schemas.microsoft.com/office/word/2016/wordml/cid" xmlns:w16se="http://schemas.microsoft.com/office/word/2015/wordml/symex" xmlns:wpg="http://schemas.microsoft.com/office/word/2010/wordprocessingGroup" xmlns:wpi="http://schemas.microsoft.com/office/word/2010/wordprocessingInk" xmlns:wne="http://schemas.microsoft.com/office/word/2006/wordml" xmlns:wps="http://schemas.microsoft.com/office/word/2010/wordprocessingShape" mc:Ignorable="w14 w15 w16se w16cid wp14">
+  <w:p>
+    <w:pPr>
+      <w:pStyle w:val="Footer"/>
+    </w:pPr>
+  </w:p>
+</w:ftr>
+</file>
+
+<file path=word/footer2.xml><?xml version="1.0" encoding="utf-8"?>
+<w:ftr xmlns:wpc="http://schemas.microsoft.com/office/word/2010/wordprocessingCanvas" xmlns:cx="http://schemas.microsoft.com/office/drawing/2014/chartex" xmlns:cx1="http://schemas.microsoft.com/office/drawing/2015/9/8/chartex" xmlns:cx2="http://schemas.microsoft.com/office/drawing/2015/10/21/chartex" xmlns:cx3="http://schemas.microsoft.com/office/drawing/2016/5/9/chartex" xmlns:cx4="http://schemas.microsoft.com/office/drawing/2016/5/10/chartex" xmlns:cx5="http://schemas.microsoft.com/office/drawing/2016/5/11/chartex" xmlns:cx6="http://schemas.microsoft.com/office/drawing/2016/5/12/chartex" xmlns:cx7="http://schemas.microsoft.com/office/drawing/2016/5/13/chartex" xmlns:cx8="http://schemas.microsoft.com/office/drawing/2016/5/14/chartex" xmlns:mc="http://schemas.openxmlformats.org/markup-compatibility/2006" xmlns:aink="http://schemas.microsoft.com/office/drawing/2016/ink" xmlns:am3d="http://schemas.microsoft.com/office/drawing/2017/model3d" xmlns:o="urn:schemas-microsoft-com:office:office" xmlns:r="http://schemas.openxmlformats.org/officeDocument/2006/relationships" xmlns:m="http://schemas.openxmlformats.org/officeDocument/2006/math" xmlns:v="urn:schemas-microsoft-com:vml" xmlns:wp14="http://schemas.microsoft.com/office/word/2010/wordprocessingDrawing" xmlns:wp="http://schemas.openxmlformats.org/drawingml/2006/wordprocessingDrawing" xmlns:w10="urn:schemas-microsoft-com:office:word" xmlns:w="http://schemas.openxmlformats.org/wordprocessingml/2006/main" xmlns:w14="http://schemas.microsoft.com/office/word/2010/wordml" xmlns:w15="http://schemas.microsoft.com/office/word/2012/wordml" xmlns:w16cid="http://schemas.microsoft.com/office/word/2016/wordml/cid" xmlns:w16se="http://schemas.microsoft.com/office/word/2015/wordml/symex" xmlns:wpg="http://schemas.microsoft.com/office/word/2010/wordprocessingGroup" xmlns:wpi="http://schemas.microsoft.com/office/word/2010/wordprocessingInk" xmlns:wne="http://schemas.microsoft.com/office/word/2006/wordml" xmlns:wps="http://schemas.microsoft.com/office/word/2010/wordprocessingShape" mc:Ignorable="w14 w15 w16se w16cid wp14">
+  <w:p>
+    <w:pPr>
+      <w:pStyle w:val="Footer"/>
+      <w:rPr>
+        <w:rFonts w:ascii="Times" w:hAnsi="Times"/>
+        <w:sz w:val="20"/>
+        <w:szCs w:val="20"/>
+      </w:rPr>
+    </w:pPr>
+    <w:r>
+      <w:rPr>
+        <w:rFonts w:ascii="Times" w:hAnsi="Times"/>
+        <w:sz w:val="20"/>
+        <w:szCs w:val="20"/>
+      </w:rPr>
+      <w:sym w:font="Symbol" w:char="F0D3"/>
+    </w:r>
+    <w:r>
+      <w:rPr>
+        <w:rFonts w:ascii="Times" w:hAnsi="Times"/>
+        <w:sz w:val="20"/>
+        <w:szCs w:val="20"/>
+      </w:rPr>
+      <w:t>David Gries, 2018</w:t>
+    </w:r>
+    <w:bookmarkStart w:id="0" w:name="_GoBack"/>
+    <w:bookmarkEnd w:id="0"/>
+  </w:p>
+</w:ftr>
+</file>
+
+<file path=word/footer3.xml><?xml version="1.0" encoding="utf-8"?>
+<w:ftr xmlns:wpc="http://schemas.microsoft.com/office/word/2010/wordprocessingCanvas" xmlns:cx="http://schemas.microsoft.com/office/drawing/2014/chartex" xmlns:cx1="http://schemas.microsoft.com/office/drawing/2015/9/8/chartex" xmlns:cx2="http://schemas.microsoft.com/office/drawing/2015/10/21/chartex" xmlns:cx3="http://schemas.microsoft.com/office/drawing/2016/5/9/chartex" xmlns:cx4="http://schemas.microsoft.com/office/drawing/2016/5/10/chartex" xmlns:cx5="http://schemas.microsoft.com/office/drawing/2016/5/11/chartex" xmlns:cx6="http://schemas.microsoft.com/office/drawing/2016/5/12/chartex" xmlns:cx7="http://schemas.microsoft.com/office/drawing/2016/5/13/chartex" xmlns:cx8="http://schemas.microsoft.com/office/drawing/2016/5/14/chartex" xmlns:mc="http://schemas.openxmlformats.org/markup-compatibility/2006" xmlns:aink="http://schemas.microsoft.com/office/drawing/2016/ink" xmlns:am3d="http://schemas.microsoft.com/office/drawing/2017/model3d" xmlns:o="urn:schemas-microsoft-com:office:office" xmlns:r="http://schemas.openxmlformats.org/officeDocument/2006/relationships" xmlns:m="http://schemas.openxmlformats.org/officeDocument/2006/math" xmlns:v="urn:schemas-microsoft-com:vml" xmlns:wp14="http://schemas.microsoft.com/office/word/2010/wordprocessingDrawing" xmlns:wp="http://schemas.openxmlformats.org/drawingml/2006/wordprocessingDrawing" xmlns:w10="urn:schemas-microsoft-com:office:word" xmlns:w="http://schemas.openxmlformats.org/wordprocessingml/2006/main" xmlns:w14="http://schemas.microsoft.com/office/word/2010/wordml" xmlns:w15="http://schemas.microsoft.com/office/word/2012/wordml" xmlns:w16cid="http://schemas.microsoft.com/office/word/2016/wordml/cid" xmlns:w16se="http://schemas.microsoft.com/office/word/2015/wordml/symex" xmlns:wpg="http://schemas.microsoft.com/office/word/2010/wordprocessingGroup" xmlns:wpi="http://schemas.microsoft.com/office/word/2010/wordprocessingInk" xmlns:wne="http://schemas.microsoft.com/office/word/2006/wordml" xmlns:wps="http://schemas.microsoft.com/office/word/2010/wordprocessingShape" mc:Ignorable="w14 w15 w16se w16cid wp14">
+  <w:p>
+    <w:pPr>
+      <w:pStyle w:val="Footer"/>
+    </w:pPr>
+  </w:p>
+</w:ftr>
+</file>
+
 <file path=word/footnotes.xml><?xml version="1.0" encoding="utf-8"?>
-<w:footnotes xmlns:wpc="http://schemas.microsoft.com/office/word/2010/wordprocessingCanvas" xmlns:mo="http://schemas.microsoft.com/office/mac/office/2008/main" xmlns:mc="http://schemas.openxmlformats.org/markup-compatibility/2006" xmlns:mv="urn:schemas-microsoft-com:mac:vml" xmlns:o="urn:schemas-microsoft-com:office:office" xmlns:r="http://schemas.openxmlformats.org/officeDocument/2006/relationships" xmlns:m="http://schemas.openxmlformats.org/officeDocument/2006/math" xmlns:v="urn:schemas-microsoft-com:vml" xmlns:wp14="http://schemas.microsoft.com/office/word/2010/wordprocessingDrawing" xmlns:wp="http://schemas.openxmlformats.org/drawingml/2006/wordprocessingDrawing" xmlns:w10="urn:schemas-microsoft-com:office:word" xmlns:w="http://schemas.openxmlformats.org/wordprocessingml/2006/main" xmlns:w14="http://schemas.microsoft.com/office/word/2010/wordml" xmlns:wpg="http://schemas.microsoft.com/office/word/2010/wordprocessingGroup" xmlns:wpi="http://schemas.microsoft.com/office/word/2010/wordprocessingInk" xmlns:wne="http://schemas.microsoft.com/office/word/2006/wordml" xmlns:wps="http://schemas.microsoft.com/office/word/2010/wordprocessingShape" mc:Ignorable="w14 wp14">
+<w:footnotes xmlns:wpc="http://schemas.microsoft.com/office/word/2010/wordprocessingCanvas" xmlns:cx="http://schemas.microsoft.com/office/drawing/2014/chartex" xmlns:cx1="http://schemas.microsoft.com/office/drawing/2015/9/8/chartex" xmlns:cx2="http://schemas.microsoft.com/office/drawing/2015/10/21/chartex" xmlns:cx3="http://schemas.microsoft.com/office/drawing/2016/5/9/chartex" xmlns:cx4="http://schemas.microsoft.com/office/drawing/2016/5/10/chartex" xmlns:cx5="http://schemas.microsoft.com/office/drawing/2016/5/11/chartex" xmlns:cx6="http://schemas.microsoft.com/office/drawing/2016/5/12/chartex" xmlns:cx7="http://schemas.microsoft.com/office/drawing/2016/5/13/chartex" xmlns:cx8="http://schemas.microsoft.com/office/drawing/2016/5/14/chartex" xmlns:mc="http://schemas.openxmlformats.org/markup-compatibility/2006" xmlns:aink="http://schemas.microsoft.com/office/drawing/2016/ink" xmlns:am3d="http://schemas.microsoft.com/office/drawing/2017/model3d" xmlns:o="urn:schemas-microsoft-com:office:office" xmlns:r="http://schemas.openxmlformats.org/officeDocument/2006/relationships" xmlns:m="http://schemas.openxmlformats.org/officeDocument/2006/math" xmlns:v="urn:schemas-microsoft-com:vml" xmlns:wp14="http://schemas.microsoft.com/office/word/2010/wordprocessingDrawing" xmlns:wp="http://schemas.openxmlformats.org/drawingml/2006/wordprocessingDrawing" xmlns:w10="urn:schemas-microsoft-com:office:word" xmlns:w="http://schemas.openxmlformats.org/wordprocessingml/2006/main" xmlns:w14="http://schemas.microsoft.com/office/word/2010/wordml" xmlns:w15="http://schemas.microsoft.com/office/word/2012/wordml" xmlns:w16cid="http://schemas.microsoft.com/office/word/2016/wordml/cid" xmlns:w16se="http://schemas.microsoft.com/office/word/2015/wordml/symex" xmlns:wpg="http://schemas.microsoft.com/office/word/2010/wordprocessingGroup" xmlns:wpi="http://schemas.microsoft.com/office/word/2010/wordprocessingInk" xmlns:wne="http://schemas.microsoft.com/office/word/2006/wordml" xmlns:wps="http://schemas.microsoft.com/office/word/2010/wordprocessingShape" mc:Ignorable="w14 w15 w16se w16cid wp14">
   <w:footnote w:type="separator" w:id="-1">
     <w:p>
       <w:r>
@@ -5760,7 +6402,17 @@
 </file>
 
 <file path=word/header1.xml><?xml version="1.0" encoding="utf-8"?>
-<w:hdr xmlns:wpc="http://schemas.microsoft.com/office/word/2010/wordprocessingCanvas" xmlns:mo="http://schemas.microsoft.com/office/mac/office/2008/main" xmlns:mc="http://schemas.openxmlformats.org/markup-compatibility/2006" xmlns:mv="urn:schemas-microsoft-com:mac:vml" xmlns:o="urn:schemas-microsoft-com:office:office" xmlns:r="http://schemas.openxmlformats.org/officeDocument/2006/relationships" xmlns:m="http://schemas.openxmlformats.org/officeDocument/2006/math" xmlns:v="urn:schemas-microsoft-com:vml" xmlns:wp14="http://schemas.microsoft.com/office/word/2010/wordprocessingDrawing" xmlns:wp="http://schemas.openxmlformats.org/drawingml/2006/wordprocessingDrawing" xmlns:w10="urn:schemas-microsoft-com:office:word" xmlns:w="http://schemas.openxmlformats.org/wordprocessingml/2006/main" xmlns:w14="http://schemas.microsoft.com/office/word/2010/wordml" xmlns:wpg="http://schemas.microsoft.com/office/word/2010/wordprocessingGroup" xmlns:wpi="http://schemas.microsoft.com/office/word/2010/wordprocessingInk" xmlns:wne="http://schemas.microsoft.com/office/word/2006/wordml" xmlns:wps="http://schemas.microsoft.com/office/word/2010/wordprocessingShape" mc:Ignorable="w14 wp14">
+<w:hdr xmlns:wpc="http://schemas.microsoft.com/office/word/2010/wordprocessingCanvas" xmlns:cx="http://schemas.microsoft.com/office/drawing/2014/chartex" xmlns:cx1="http://schemas.microsoft.com/office/drawing/2015/9/8/chartex" xmlns:cx2="http://schemas.microsoft.com/office/drawing/2015/10/21/chartex" xmlns:cx3="http://schemas.microsoft.com/office/drawing/2016/5/9/chartex" xmlns:cx4="http://schemas.microsoft.com/office/drawing/2016/5/10/chartex" xmlns:cx5="http://schemas.microsoft.com/office/drawing/2016/5/11/chartex" xmlns:cx6="http://schemas.microsoft.com/office/drawing/2016/5/12/chartex" xmlns:cx7="http://schemas.microsoft.com/office/drawing/2016/5/13/chartex" xmlns:cx8="http://schemas.microsoft.com/office/drawing/2016/5/14/chartex" xmlns:mc="http://schemas.openxmlformats.org/markup-compatibility/2006" xmlns:aink="http://schemas.microsoft.com/office/drawing/2016/ink" xmlns:am3d="http://schemas.microsoft.com/office/drawing/2017/model3d" xmlns:o="urn:schemas-microsoft-com:office:office" xmlns:r="http://schemas.openxmlformats.org/officeDocument/2006/relationships" xmlns:m="http://schemas.openxmlformats.org/officeDocument/2006/math" xmlns:v="urn:schemas-microsoft-com:vml" xmlns:wp14="http://schemas.microsoft.com/office/word/2010/wordprocessingDrawing" xmlns:wp="http://schemas.openxmlformats.org/drawingml/2006/wordprocessingDrawing" xmlns:w10="urn:schemas-microsoft-com:office:word" xmlns:w="http://schemas.openxmlformats.org/wordprocessingml/2006/main" xmlns:w14="http://schemas.microsoft.com/office/word/2010/wordml" xmlns:w15="http://schemas.microsoft.com/office/word/2012/wordml" xmlns:w16cid="http://schemas.microsoft.com/office/word/2016/wordml/cid" xmlns:w16se="http://schemas.microsoft.com/office/word/2015/wordml/symex" xmlns:wpg="http://schemas.microsoft.com/office/word/2010/wordprocessingGroup" xmlns:wpi="http://schemas.microsoft.com/office/word/2010/wordprocessingInk" xmlns:wne="http://schemas.microsoft.com/office/word/2006/wordml" xmlns:wps="http://schemas.microsoft.com/office/word/2010/wordprocessingShape" mc:Ignorable="w14 w15 w16se w16cid wp14">
+  <w:p>
+    <w:pPr>
+      <w:pStyle w:val="Header"/>
+    </w:pPr>
+  </w:p>
+</w:hdr>
+</file>
+
+<file path=word/header2.xml><?xml version="1.0" encoding="utf-8"?>
+<w:hdr xmlns:wpc="http://schemas.microsoft.com/office/word/2010/wordprocessingCanvas" xmlns:cx="http://schemas.microsoft.com/office/drawing/2014/chartex" xmlns:cx1="http://schemas.microsoft.com/office/drawing/2015/9/8/chartex" xmlns:cx2="http://schemas.microsoft.com/office/drawing/2015/10/21/chartex" xmlns:cx3="http://schemas.microsoft.com/office/drawing/2016/5/9/chartex" xmlns:cx4="http://schemas.microsoft.com/office/drawing/2016/5/10/chartex" xmlns:cx5="http://schemas.microsoft.com/office/drawing/2016/5/11/chartex" xmlns:cx6="http://schemas.microsoft.com/office/drawing/2016/5/12/chartex" xmlns:cx7="http://schemas.microsoft.com/office/drawing/2016/5/13/chartex" xmlns:cx8="http://schemas.microsoft.com/office/drawing/2016/5/14/chartex" xmlns:mc="http://schemas.openxmlformats.org/markup-compatibility/2006" xmlns:aink="http://schemas.microsoft.com/office/drawing/2016/ink" xmlns:am3d="http://schemas.microsoft.com/office/drawing/2017/model3d" xmlns:o="urn:schemas-microsoft-com:office:office" xmlns:r="http://schemas.openxmlformats.org/officeDocument/2006/relationships" xmlns:m="http://schemas.openxmlformats.org/officeDocument/2006/math" xmlns:v="urn:schemas-microsoft-com:vml" xmlns:wp14="http://schemas.microsoft.com/office/word/2010/wordprocessingDrawing" xmlns:wp="http://schemas.openxmlformats.org/drawingml/2006/wordprocessingDrawing" xmlns:w10="urn:schemas-microsoft-com:office:word" xmlns:w="http://schemas.openxmlformats.org/wordprocessingml/2006/main" xmlns:w14="http://schemas.microsoft.com/office/word/2010/wordml" xmlns:w15="http://schemas.microsoft.com/office/word/2012/wordml" xmlns:w16cid="http://schemas.microsoft.com/office/word/2016/wordml/cid" xmlns:w16se="http://schemas.microsoft.com/office/word/2015/wordml/symex" xmlns:wpg="http://schemas.microsoft.com/office/word/2010/wordprocessingGroup" xmlns:wpi="http://schemas.microsoft.com/office/word/2010/wordprocessingInk" xmlns:wne="http://schemas.microsoft.com/office/word/2006/wordml" xmlns:wps="http://schemas.microsoft.com/office/word/2010/wordprocessingShape" mc:Ignorable="w14 w15 w16se w16cid wp14">
   <w:p>
     <w:pPr>
       <w:pStyle w:val="Header"/>
@@ -5773,9 +6425,19 @@
 </w:hdr>
 </file>
 
+<file path=word/header3.xml><?xml version="1.0" encoding="utf-8"?>
+<w:hdr xmlns:wpc="http://schemas.microsoft.com/office/word/2010/wordprocessingCanvas" xmlns:cx="http://schemas.microsoft.com/office/drawing/2014/chartex" xmlns:cx1="http://schemas.microsoft.com/office/drawing/2015/9/8/chartex" xmlns:cx2="http://schemas.microsoft.com/office/drawing/2015/10/21/chartex" xmlns:cx3="http://schemas.microsoft.com/office/drawing/2016/5/9/chartex" xmlns:cx4="http://schemas.microsoft.com/office/drawing/2016/5/10/chartex" xmlns:cx5="http://schemas.microsoft.com/office/drawing/2016/5/11/chartex" xmlns:cx6="http://schemas.microsoft.com/office/drawing/2016/5/12/chartex" xmlns:cx7="http://schemas.microsoft.com/office/drawing/2016/5/13/chartex" xmlns:cx8="http://schemas.microsoft.com/office/drawing/2016/5/14/chartex" xmlns:mc="http://schemas.openxmlformats.org/markup-compatibility/2006" xmlns:aink="http://schemas.microsoft.com/office/drawing/2016/ink" xmlns:am3d="http://schemas.microsoft.com/office/drawing/2017/model3d" xmlns:o="urn:schemas-microsoft-com:office:office" xmlns:r="http://schemas.openxmlformats.org/officeDocument/2006/relationships" xmlns:m="http://schemas.openxmlformats.org/officeDocument/2006/math" xmlns:v="urn:schemas-microsoft-com:vml" xmlns:wp14="http://schemas.microsoft.com/office/word/2010/wordprocessingDrawing" xmlns:wp="http://schemas.openxmlformats.org/drawingml/2006/wordprocessingDrawing" xmlns:w10="urn:schemas-microsoft-com:office:word" xmlns:w="http://schemas.openxmlformats.org/wordprocessingml/2006/main" xmlns:w14="http://schemas.microsoft.com/office/word/2010/wordml" xmlns:w15="http://schemas.microsoft.com/office/word/2012/wordml" xmlns:w16cid="http://schemas.microsoft.com/office/word/2016/wordml/cid" xmlns:w16se="http://schemas.microsoft.com/office/word/2015/wordml/symex" xmlns:wpg="http://schemas.microsoft.com/office/word/2010/wordprocessingGroup" xmlns:wpi="http://schemas.microsoft.com/office/word/2010/wordprocessingInk" xmlns:wne="http://schemas.microsoft.com/office/word/2006/wordml" xmlns:wps="http://schemas.microsoft.com/office/word/2010/wordprocessingShape" mc:Ignorable="w14 w15 w16se w16cid wp14">
+  <w:p>
+    <w:pPr>
+      <w:pStyle w:val="Header"/>
+    </w:pPr>
+  </w:p>
+</w:hdr>
+</file>
+
 <file path=word/numbering.xml><?xml version="1.0" encoding="utf-8"?>
-<w:numbering xmlns:wpc="http://schemas.microsoft.com/office/word/2010/wordprocessingCanvas" xmlns:mo="http://schemas.microsoft.com/office/mac/office/2008/main" xmlns:mc="http://schemas.openxmlformats.org/markup-compatibility/2006" xmlns:mv="urn:schemas-microsoft-com:mac:vml" xmlns:o="urn:schemas-microsoft-com:office:office" xmlns:r="http://schemas.openxmlformats.org/officeDocument/2006/relationships" xmlns:m="http://schemas.openxmlformats.org/officeDocument/2006/math" xmlns:v="urn:schemas-microsoft-com:vml" xmlns:wp14="http://schemas.microsoft.com/office/word/2010/wordprocessingDrawing" xmlns:wp="http://schemas.openxmlformats.org/drawingml/2006/wordprocessingDrawing" xmlns:w10="urn:schemas-microsoft-com:office:word" xmlns:w="http://schemas.openxmlformats.org/wordprocessingml/2006/main" xmlns:w14="http://schemas.microsoft.com/office/word/2010/wordml" xmlns:wpg="http://schemas.microsoft.com/office/word/2010/wordprocessingGroup" xmlns:wpi="http://schemas.microsoft.com/office/word/2010/wordprocessingInk" xmlns:wne="http://schemas.microsoft.com/office/word/2006/wordml" xmlns:wps="http://schemas.microsoft.com/office/word/2010/wordprocessingShape" mc:Ignorable="w14 wp14">
-  <w:abstractNum w:abstractNumId="0">
+<w:numbering xmlns:wpc="http://schemas.microsoft.com/office/word/2010/wordprocessingCanvas" xmlns:cx="http://schemas.microsoft.com/office/drawing/2014/chartex" xmlns:cx1="http://schemas.microsoft.com/office/drawing/2015/9/8/chartex" xmlns:cx2="http://schemas.microsoft.com/office/drawing/2015/10/21/chartex" xmlns:cx3="http://schemas.microsoft.com/office/drawing/2016/5/9/chartex" xmlns:cx4="http://schemas.microsoft.com/office/drawing/2016/5/10/chartex" xmlns:cx5="http://schemas.microsoft.com/office/drawing/2016/5/11/chartex" xmlns:cx6="http://schemas.microsoft.com/office/drawing/2016/5/12/chartex" xmlns:cx7="http://schemas.microsoft.com/office/drawing/2016/5/13/chartex" xmlns:cx8="http://schemas.microsoft.com/office/drawing/2016/5/14/chartex" xmlns:mc="http://schemas.openxmlformats.org/markup-compatibility/2006" xmlns:aink="http://schemas.microsoft.com/office/drawing/2016/ink" xmlns:am3d="http://schemas.microsoft.com/office/drawing/2017/model3d" xmlns:o="urn:schemas-microsoft-com:office:office" xmlns:r="http://schemas.openxmlformats.org/officeDocument/2006/relationships" xmlns:m="http://schemas.openxmlformats.org/officeDocument/2006/math" xmlns:v="urn:schemas-microsoft-com:vml" xmlns:wp14="http://schemas.microsoft.com/office/word/2010/wordprocessingDrawing" xmlns:wp="http://schemas.openxmlformats.org/drawingml/2006/wordprocessingDrawing" xmlns:w10="urn:schemas-microsoft-com:office:word" xmlns:w="http://schemas.openxmlformats.org/wordprocessingml/2006/main" xmlns:w14="http://schemas.microsoft.com/office/word/2010/wordml" xmlns:w15="http://schemas.microsoft.com/office/word/2012/wordml" xmlns:w16cid="http://schemas.microsoft.com/office/word/2016/wordml/cid" xmlns:w16se="http://schemas.microsoft.com/office/word/2015/wordml/symex" xmlns:wpg="http://schemas.microsoft.com/office/word/2010/wordprocessingGroup" xmlns:wpi="http://schemas.microsoft.com/office/word/2010/wordprocessingInk" xmlns:wne="http://schemas.microsoft.com/office/word/2006/wordml" xmlns:wps="http://schemas.microsoft.com/office/word/2010/wordprocessingShape" mc:Ignorable="w14 w15 w16se w16cid wp14">
+  <w:abstractNum w:abstractNumId="0" w15:restartNumberingAfterBreak="0">
     <w:nsid w:val="00000001"/>
     <w:multiLevelType w:val="hybridMultilevel"/>
     <w:tmpl w:val="00000001"/>
@@ -5829,7 +6491,7 @@
       <w:lvlJc w:val="left"/>
     </w:lvl>
   </w:abstractNum>
-  <w:abstractNum w:abstractNumId="1">
+  <w:abstractNum w:abstractNumId="1" w15:restartNumberingAfterBreak="0">
     <w:nsid w:val="00000002"/>
     <w:multiLevelType w:val="hybridMultilevel"/>
     <w:tmpl w:val="00000002"/>
@@ -5883,7 +6545,7 @@
       <w:lvlJc w:val="left"/>
     </w:lvl>
   </w:abstractNum>
-  <w:abstractNum w:abstractNumId="2">
+  <w:abstractNum w:abstractNumId="2" w15:restartNumberingAfterBreak="0">
     <w:nsid w:val="00000003"/>
     <w:multiLevelType w:val="hybridMultilevel"/>
     <w:tmpl w:val="00000003"/>
@@ -5937,7 +6599,7 @@
       <w:lvlJc w:val="left"/>
     </w:lvl>
   </w:abstractNum>
-  <w:abstractNum w:abstractNumId="3">
+  <w:abstractNum w:abstractNumId="3" w15:restartNumberingAfterBreak="0">
     <w:nsid w:val="18AB0AEA"/>
     <w:multiLevelType w:val="hybridMultilevel"/>
     <w:tmpl w:val="47947FD6"/>
@@ -6026,7 +6688,7 @@
       </w:pPr>
     </w:lvl>
   </w:abstractNum>
-  <w:abstractNum w:abstractNumId="4">
+  <w:abstractNum w:abstractNumId="4" w15:restartNumberingAfterBreak="0">
     <w:nsid w:val="20627624"/>
     <w:multiLevelType w:val="hybridMultilevel"/>
     <w:tmpl w:val="D790681E"/>
@@ -6115,7 +6777,7 @@
       </w:pPr>
     </w:lvl>
   </w:abstractNum>
-  <w:abstractNum w:abstractNumId="5">
+  <w:abstractNum w:abstractNumId="5" w15:restartNumberingAfterBreak="0">
     <w:nsid w:val="301D0B17"/>
     <w:multiLevelType w:val="hybridMultilevel"/>
     <w:tmpl w:val="5CE88A14"/>
@@ -6201,7 +6863,7 @@
       </w:pPr>
     </w:lvl>
   </w:abstractNum>
-  <w:abstractNum w:abstractNumId="6">
+  <w:abstractNum w:abstractNumId="6" w15:restartNumberingAfterBreak="0">
     <w:nsid w:val="39C915A3"/>
     <w:multiLevelType w:val="hybridMultilevel"/>
     <w:tmpl w:val="68AE36BC"/>
@@ -6287,7 +6949,7 @@
       </w:pPr>
     </w:lvl>
   </w:abstractNum>
-  <w:abstractNum w:abstractNumId="7">
+  <w:abstractNum w:abstractNumId="7" w15:restartNumberingAfterBreak="0">
     <w:nsid w:val="721E3662"/>
     <w:multiLevelType w:val="hybridMultilevel"/>
     <w:tmpl w:val="FD5C5AFA"/>
@@ -6404,7 +7066,7 @@
 </file>
 
 <file path=word/styles.xml><?xml version="1.0" encoding="utf-8"?>
-<w:styles xmlns:mc="http://schemas.openxmlformats.org/markup-compatibility/2006" xmlns:r="http://schemas.openxmlformats.org/officeDocument/2006/relationships" xmlns:w="http://schemas.openxmlformats.org/wordprocessingml/2006/main" xmlns:w14="http://schemas.microsoft.com/office/word/2010/wordml" mc:Ignorable="w14">
+<w:styles xmlns:mc="http://schemas.openxmlformats.org/markup-compatibility/2006" xmlns:r="http://schemas.openxmlformats.org/officeDocument/2006/relationships" xmlns:w="http://schemas.openxmlformats.org/wordprocessingml/2006/main" xmlns:w14="http://schemas.microsoft.com/office/word/2010/wordml" xmlns:w15="http://schemas.microsoft.com/office/word/2012/wordml" xmlns:w16cid="http://schemas.microsoft.com/office/word/2016/wordml/cid" xmlns:w16se="http://schemas.microsoft.com/office/word/2015/wordml/symex" mc:Ignorable="w14 w15 w16se w16cid">
   <w:docDefaults>
     <w:rPrDefault>
       <w:rPr>
@@ -6416,144 +7078,377 @@
     </w:rPrDefault>
     <w:pPrDefault/>
   </w:docDefaults>
-  <w:latentStyles w:defLockedState="0" w:defUIPriority="99" w:defSemiHidden="1" w:defUnhideWhenUsed="1" w:defQFormat="0" w:count="276">
-    <w:lsdException w:name="Normal" w:semiHidden="0" w:uiPriority="0" w:unhideWhenUsed="0" w:qFormat="1"/>
-    <w:lsdException w:name="heading 1" w:semiHidden="0" w:uiPriority="9" w:unhideWhenUsed="0" w:qFormat="1"/>
-    <w:lsdException w:name="heading 2" w:uiPriority="9" w:qFormat="1"/>
-    <w:lsdException w:name="heading 3" w:uiPriority="9" w:qFormat="1"/>
-    <w:lsdException w:name="heading 4" w:uiPriority="9" w:qFormat="1"/>
-    <w:lsdException w:name="heading 5" w:uiPriority="9" w:qFormat="1"/>
-    <w:lsdException w:name="heading 6" w:uiPriority="9" w:qFormat="1"/>
-    <w:lsdException w:name="heading 7" w:uiPriority="9" w:qFormat="1"/>
-    <w:lsdException w:name="heading 8" w:uiPriority="9" w:qFormat="1"/>
-    <w:lsdException w:name="heading 9" w:uiPriority="9" w:qFormat="1"/>
-    <w:lsdException w:name="toc 1" w:uiPriority="39"/>
-    <w:lsdException w:name="toc 2" w:uiPriority="39"/>
-    <w:lsdException w:name="toc 3" w:uiPriority="39"/>
-    <w:lsdException w:name="toc 4" w:uiPriority="39"/>
-    <w:lsdException w:name="toc 5" w:uiPriority="39"/>
-    <w:lsdException w:name="toc 6" w:uiPriority="39"/>
-    <w:lsdException w:name="toc 7" w:uiPriority="39"/>
-    <w:lsdException w:name="toc 8" w:uiPriority="39"/>
-    <w:lsdException w:name="toc 9" w:uiPriority="39"/>
-    <w:lsdException w:name="caption" w:uiPriority="35" w:qFormat="1"/>
-    <w:lsdException w:name="Title" w:semiHidden="0" w:uiPriority="10" w:unhideWhenUsed="0" w:qFormat="1"/>
-    <w:lsdException w:name="Default Paragraph Font" w:uiPriority="1"/>
-    <w:lsdException w:name="Subtitle" w:semiHidden="0" w:uiPriority="11" w:unhideWhenUsed="0" w:qFormat="1"/>
-    <w:lsdException w:name="Strong" w:semiHidden="0" w:uiPriority="22" w:unhideWhenUsed="0" w:qFormat="1"/>
-    <w:lsdException w:name="Emphasis" w:semiHidden="0" w:uiPriority="20" w:unhideWhenUsed="0" w:qFormat="1"/>
-    <w:lsdException w:name="Table Grid" w:semiHidden="0" w:uiPriority="59" w:unhideWhenUsed="0"/>
-    <w:lsdException w:name="Placeholder Text" w:unhideWhenUsed="0"/>
-    <w:lsdException w:name="No Spacing" w:semiHidden="0" w:uiPriority="1" w:unhideWhenUsed="0" w:qFormat="1"/>
-    <w:lsdException w:name="Light Shading" w:semiHidden="0" w:uiPriority="60" w:unhideWhenUsed="0"/>
-    <w:lsdException w:name="Light List" w:semiHidden="0" w:uiPriority="61" w:unhideWhenUsed="0"/>
-    <w:lsdException w:name="Light Grid" w:semiHidden="0" w:uiPriority="62" w:unhideWhenUsed="0"/>
-    <w:lsdException w:name="Medium Shading 1" w:semiHidden="0" w:uiPriority="63" w:unhideWhenUsed="0"/>
-    <w:lsdException w:name="Medium Shading 2" w:semiHidden="0" w:uiPriority="64" w:unhideWhenUsed="0"/>
-    <w:lsdException w:name="Medium List 1" w:semiHidden="0" w:uiPriority="65" w:unhideWhenUsed="0"/>
-    <w:lsdException w:name="Medium List 2" w:semiHidden="0" w:uiPriority="66" w:unhideWhenUsed="0"/>
-    <w:lsdException w:name="Medium Grid 1" w:semiHidden="0" w:uiPriority="67" w:unhideWhenUsed="0"/>
-    <w:lsdException w:name="Medium Grid 2" w:semiHidden="0" w:uiPriority="68" w:unhideWhenUsed="0"/>
-    <w:lsdException w:name="Medium Grid 3" w:semiHidden="0" w:uiPriority="69" w:unhideWhenUsed="0"/>
-    <w:lsdException w:name="Dark List" w:semiHidden="0" w:uiPriority="70" w:unhideWhenUsed="0"/>
-    <w:lsdException w:name="Colorful Shading" w:semiHidden="0" w:uiPriority="71" w:unhideWhenUsed="0"/>
-    <w:lsdException w:name="Colorful List" w:semiHidden="0" w:uiPriority="72" w:unhideWhenUsed="0"/>
-    <w:lsdException w:name="Colorful Grid" w:semiHidden="0" w:uiPriority="73" w:unhideWhenUsed="0"/>
-    <w:lsdException w:name="Light Shading Accent 1" w:semiHidden="0" w:uiPriority="60" w:unhideWhenUsed="0"/>
-    <w:lsdException w:name="Light List Accent 1" w:semiHidden="0" w:uiPriority="61" w:unhideWhenUsed="0"/>
-    <w:lsdException w:name="Light Grid Accent 1" w:semiHidden="0" w:uiPriority="62" w:unhideWhenUsed="0"/>
-    <w:lsdException w:name="Medium Shading 1 Accent 1" w:semiHidden="0" w:uiPriority="63" w:unhideWhenUsed="0"/>
-    <w:lsdException w:name="Medium Shading 2 Accent 1" w:semiHidden="0" w:uiPriority="64" w:unhideWhenUsed="0"/>
-    <w:lsdException w:name="Medium List 1 Accent 1" w:semiHidden="0" w:uiPriority="65" w:unhideWhenUsed="0"/>
-    <w:lsdException w:name="Revision" w:unhideWhenUsed="0"/>
-    <w:lsdException w:name="List Paragraph" w:semiHidden="0" w:uiPriority="34" w:unhideWhenUsed="0" w:qFormat="1"/>
-    <w:lsdException w:name="Quote" w:semiHidden="0" w:uiPriority="29" w:unhideWhenUsed="0" w:qFormat="1"/>
-    <w:lsdException w:name="Intense Quote" w:semiHidden="0" w:uiPriority="30" w:unhideWhenUsed="0" w:qFormat="1"/>
-    <w:lsdException w:name="Medium List 2 Accent 1" w:semiHidden="0" w:uiPriority="66" w:unhideWhenUsed="0"/>
-    <w:lsdException w:name="Medium Grid 1 Accent 1" w:semiHidden="0" w:uiPriority="67" w:unhideWhenUsed="0"/>
-    <w:lsdException w:name="Medium Grid 2 Accent 1" w:semiHidden="0" w:uiPriority="68" w:unhideWhenUsed="0"/>
-    <w:lsdException w:name="Medium Grid 3 Accent 1" w:semiHidden="0" w:uiPriority="69" w:unhideWhenUsed="0"/>
-    <w:lsdException w:name="Dark List Accent 1" w:semiHidden="0" w:uiPriority="70" w:unhideWhenUsed="0"/>
-    <w:lsdException w:name="Colorful Shading Accent 1" w:semiHidden="0" w:uiPriority="71" w:unhideWhenUsed="0"/>
-    <w:lsdException w:name="Colorful List Accent 1" w:semiHidden="0" w:uiPriority="72" w:unhideWhenUsed="0"/>
-    <w:lsdException w:name="Colorful Grid Accent 1" w:semiHidden="0" w:uiPriority="73" w:unhideWhenUsed="0"/>
-    <w:lsdException w:name="Light Shading Accent 2" w:semiHidden="0" w:uiPriority="60" w:unhideWhenUsed="0"/>
-    <w:lsdException w:name="Light List Accent 2" w:semiHidden="0" w:uiPriority="61" w:unhideWhenUsed="0"/>
-    <w:lsdException w:name="Light Grid Accent 2" w:semiHidden="0" w:uiPriority="62" w:unhideWhenUsed="0"/>
-    <w:lsdException w:name="Medium Shading 1 Accent 2" w:semiHidden="0" w:uiPriority="63" w:unhideWhenUsed="0"/>
-    <w:lsdException w:name="Medium Shading 2 Accent 2" w:semiHidden="0" w:uiPriority="64" w:unhideWhenUsed="0"/>
-    <w:lsdException w:name="Medium List 1 Accent 2" w:semiHidden="0" w:uiPriority="65" w:unhideWhenUsed="0"/>
-    <w:lsdException w:name="Medium List 2 Accent 2" w:semiHidden="0" w:uiPriority="66" w:unhideWhenUsed="0"/>
-    <w:lsdException w:name="Medium Grid 1 Accent 2" w:semiHidden="0" w:uiPriority="67" w:unhideWhenUsed="0"/>
-    <w:lsdException w:name="Medium Grid 2 Accent 2" w:semiHidden="0" w:uiPriority="68" w:unhideWhenUsed="0"/>
-    <w:lsdException w:name="Medium Grid 3 Accent 2" w:semiHidden="0" w:uiPriority="69" w:unhideWhenUsed="0"/>
-    <w:lsdException w:name="Dark List Accent 2" w:semiHidden="0" w:uiPriority="70" w:unhideWhenUsed="0"/>
-    <w:lsdException w:name="Colorful Shading Accent 2" w:semiHidden="0" w:uiPriority="71" w:unhideWhenUsed="0"/>
-    <w:lsdException w:name="Colorful List Accent 2" w:semiHidden="0" w:uiPriority="72" w:unhideWhenUsed="0"/>
-    <w:lsdException w:name="Colorful Grid Accent 2" w:semiHidden="0" w:uiPriority="73" w:unhideWhenUsed="0"/>
-    <w:lsdException w:name="Light Shading Accent 3" w:semiHidden="0" w:uiPriority="60" w:unhideWhenUsed="0"/>
-    <w:lsdException w:name="Light List Accent 3" w:semiHidden="0" w:uiPriority="61" w:unhideWhenUsed="0"/>
-    <w:lsdException w:name="Light Grid Accent 3" w:semiHidden="0" w:uiPriority="62" w:unhideWhenUsed="0"/>
-    <w:lsdException w:name="Medium Shading 1 Accent 3" w:semiHidden="0" w:uiPriority="63" w:unhideWhenUsed="0"/>
-    <w:lsdException w:name="Medium Shading 2 Accent 3" w:semiHidden="0" w:uiPriority="64" w:unhideWhenUsed="0"/>
-    <w:lsdException w:name="Medium List 1 Accent 3" w:semiHidden="0" w:uiPriority="65" w:unhideWhenUsed="0"/>
-    <w:lsdException w:name="Medium List 2 Accent 3" w:semiHidden="0" w:uiPriority="66" w:unhideWhenUsed="0"/>
-    <w:lsdException w:name="Medium Grid 1 Accent 3" w:semiHidden="0" w:uiPriority="67" w:unhideWhenUsed="0"/>
-    <w:lsdException w:name="Medium Grid 2 Accent 3" w:semiHidden="0" w:uiPriority="68" w:unhideWhenUsed="0"/>
-    <w:lsdException w:name="Medium Grid 3 Accent 3" w:semiHidden="0" w:uiPriority="69" w:unhideWhenUsed="0"/>
-    <w:lsdException w:name="Dark List Accent 3" w:semiHidden="0" w:uiPriority="70" w:unhideWhenUsed="0"/>
-    <w:lsdException w:name="Colorful Shading Accent 3" w:semiHidden="0" w:uiPriority="71" w:unhideWhenUsed="0"/>
-    <w:lsdException w:name="Colorful List Accent 3" w:semiHidden="0" w:uiPriority="72" w:unhideWhenUsed="0"/>
-    <w:lsdException w:name="Colorful Grid Accent 3" w:semiHidden="0" w:uiPriority="73" w:unhideWhenUsed="0"/>
-    <w:lsdException w:name="Light Shading Accent 4" w:semiHidden="0" w:uiPriority="60" w:unhideWhenUsed="0"/>
-    <w:lsdException w:name="Light List Accent 4" w:semiHidden="0" w:uiPriority="61" w:unhideWhenUsed="0"/>
-    <w:lsdException w:name="Light Grid Accent 4" w:semiHidden="0" w:uiPriority="62" w:unhideWhenUsed="0"/>
-    <w:lsdException w:name="Medium Shading 1 Accent 4" w:semiHidden="0" w:uiPriority="63" w:unhideWhenUsed="0"/>
-    <w:lsdException w:name="Medium Shading 2 Accent 4" w:semiHidden="0" w:uiPriority="64" w:unhideWhenUsed="0"/>
-    <w:lsdException w:name="Medium List 1 Accent 4" w:semiHidden="0" w:uiPriority="65" w:unhideWhenUsed="0"/>
-    <w:lsdException w:name="Medium List 2 Accent 4" w:semiHidden="0" w:uiPriority="66" w:unhideWhenUsed="0"/>
-    <w:lsdException w:name="Medium Grid 1 Accent 4" w:semiHidden="0" w:uiPriority="67" w:unhideWhenUsed="0"/>
-    <w:lsdException w:name="Medium Grid 2 Accent 4" w:semiHidden="0" w:uiPriority="68" w:unhideWhenUsed="0"/>
-    <w:lsdException w:name="Medium Grid 3 Accent 4" w:semiHidden="0" w:uiPriority="69" w:unhideWhenUsed="0"/>
-    <w:lsdException w:name="Dark List Accent 4" w:semiHidden="0" w:uiPriority="70" w:unhideWhenUsed="0"/>
-    <w:lsdException w:name="Colorful Shading Accent 4" w:semiHidden="0" w:uiPriority="71" w:unhideWhenUsed="0"/>
-    <w:lsdException w:name="Colorful List Accent 4" w:semiHidden="0" w:uiPriority="72" w:unhideWhenUsed="0"/>
-    <w:lsdException w:name="Colorful Grid Accent 4" w:semiHidden="0" w:uiPriority="73" w:unhideWhenUsed="0"/>
-    <w:lsdException w:name="Light Shading Accent 5" w:semiHidden="0" w:uiPriority="60" w:unhideWhenUsed="0"/>
-    <w:lsdException w:name="Light List Accent 5" w:semiHidden="0" w:uiPriority="61" w:unhideWhenUsed="0"/>
-    <w:lsdException w:name="Light Grid Accent 5" w:semiHidden="0" w:uiPriority="62" w:unhideWhenUsed="0"/>
-    <w:lsdException w:name="Medium Shading 1 Accent 5" w:semiHidden="0" w:uiPriority="63" w:unhideWhenUsed="0"/>
-    <w:lsdException w:name="Medium Shading 2 Accent 5" w:semiHidden="0" w:uiPriority="64" w:unhideWhenUsed="0"/>
-    <w:lsdException w:name="Medium List 1 Accent 5" w:semiHidden="0" w:uiPriority="65" w:unhideWhenUsed="0"/>
-    <w:lsdException w:name="Medium List 2 Accent 5" w:semiHidden="0" w:uiPriority="66" w:unhideWhenUsed="0"/>
-    <w:lsdException w:name="Medium Grid 1 Accent 5" w:semiHidden="0" w:uiPriority="67" w:unhideWhenUsed="0"/>
-    <w:lsdException w:name="Medium Grid 2 Accent 5" w:semiHidden="0" w:uiPriority="68" w:unhideWhenUsed="0"/>
-    <w:lsdException w:name="Medium Grid 3 Accent 5" w:semiHidden="0" w:uiPriority="69" w:unhideWhenUsed="0"/>
-    <w:lsdException w:name="Dark List Accent 5" w:semiHidden="0" w:uiPriority="70" w:unhideWhenUsed="0"/>
-    <w:lsdException w:name="Colorful Shading Accent 5" w:semiHidden="0" w:uiPriority="71" w:unhideWhenUsed="0"/>
-    <w:lsdException w:name="Colorful List Accent 5" w:semiHidden="0" w:uiPriority="72" w:unhideWhenUsed="0"/>
-    <w:lsdException w:name="Colorful Grid Accent 5" w:semiHidden="0" w:uiPriority="73" w:unhideWhenUsed="0"/>
-    <w:lsdException w:name="Light Shading Accent 6" w:semiHidden="0" w:uiPriority="60" w:unhideWhenUsed="0"/>
-    <w:lsdException w:name="Light List Accent 6" w:semiHidden="0" w:uiPriority="61" w:unhideWhenUsed="0"/>
-    <w:lsdException w:name="Light Grid Accent 6" w:semiHidden="0" w:uiPriority="62" w:unhideWhenUsed="0"/>
-    <w:lsdException w:name="Medium Shading 1 Accent 6" w:semiHidden="0" w:uiPriority="63" w:unhideWhenUsed="0"/>
-    <w:lsdException w:name="Medium Shading 2 Accent 6" w:semiHidden="0" w:uiPriority="64" w:unhideWhenUsed="0"/>
-    <w:lsdException w:name="Medium List 1 Accent 6" w:semiHidden="0" w:uiPriority="65" w:unhideWhenUsed="0"/>
-    <w:lsdException w:name="Medium List 2 Accent 6" w:semiHidden="0" w:uiPriority="66" w:unhideWhenUsed="0"/>
-    <w:lsdException w:name="Medium Grid 1 Accent 6" w:semiHidden="0" w:uiPriority="67" w:unhideWhenUsed="0"/>
-    <w:lsdException w:name="Medium Grid 2 Accent 6" w:semiHidden="0" w:uiPriority="68" w:unhideWhenUsed="0"/>
-    <w:lsdException w:name="Medium Grid 3 Accent 6" w:semiHidden="0" w:uiPriority="69" w:unhideWhenUsed="0"/>
-    <w:lsdException w:name="Dark List Accent 6" w:semiHidden="0" w:uiPriority="70" w:unhideWhenUsed="0"/>
-    <w:lsdException w:name="Colorful Shading Accent 6" w:semiHidden="0" w:uiPriority="71" w:unhideWhenUsed="0"/>
-    <w:lsdException w:name="Colorful List Accent 6" w:semiHidden="0" w:uiPriority="72" w:unhideWhenUsed="0"/>
-    <w:lsdException w:name="Colorful Grid Accent 6" w:semiHidden="0" w:uiPriority="73" w:unhideWhenUsed="0"/>
-    <w:lsdException w:name="Subtle Emphasis" w:semiHidden="0" w:uiPriority="19" w:unhideWhenUsed="0" w:qFormat="1"/>
-    <w:lsdException w:name="Intense Emphasis" w:semiHidden="0" w:uiPriority="21" w:unhideWhenUsed="0" w:qFormat="1"/>
-    <w:lsdException w:name="Subtle Reference" w:semiHidden="0" w:uiPriority="31" w:unhideWhenUsed="0" w:qFormat="1"/>
-    <w:lsdException w:name="Intense Reference" w:semiHidden="0" w:uiPriority="32" w:unhideWhenUsed="0" w:qFormat="1"/>
-    <w:lsdException w:name="Book Title" w:semiHidden="0" w:uiPriority="33" w:unhideWhenUsed="0" w:qFormat="1"/>
-    <w:lsdException w:name="Bibliography" w:uiPriority="37"/>
-    <w:lsdException w:name="TOC Heading" w:uiPriority="39" w:qFormat="1"/>
+  <w:latentStyles w:defLockedState="0" w:defUIPriority="99" w:defSemiHidden="0" w:defUnhideWhenUsed="0" w:defQFormat="0" w:count="375">
+    <w:lsdException w:name="Normal" w:uiPriority="0" w:qFormat="1"/>
+    <w:lsdException w:name="heading 1" w:uiPriority="9" w:qFormat="1"/>
+    <w:lsdException w:name="heading 2" w:semiHidden="1" w:uiPriority="9" w:unhideWhenUsed="1" w:qFormat="1"/>
+    <w:lsdException w:name="heading 3" w:semiHidden="1" w:uiPriority="9" w:unhideWhenUsed="1" w:qFormat="1"/>
+    <w:lsdException w:name="heading 4" w:semiHidden="1" w:uiPriority="9" w:unhideWhenUsed="1" w:qFormat="1"/>
+    <w:lsdException w:name="heading 5" w:semiHidden="1" w:uiPriority="9" w:unhideWhenUsed="1" w:qFormat="1"/>
+    <w:lsdException w:name="heading 6" w:semiHidden="1" w:uiPriority="9" w:unhideWhenUsed="1" w:qFormat="1"/>
+    <w:lsdException w:name="heading 7" w:semiHidden="1" w:uiPriority="9" w:unhideWhenUsed="1" w:qFormat="1"/>
+    <w:lsdException w:name="heading 8" w:semiHidden="1" w:uiPriority="9" w:unhideWhenUsed="1" w:qFormat="1"/>
+    <w:lsdException w:name="heading 9" w:semiHidden="1" w:uiPriority="9" w:unhideWhenUsed="1" w:qFormat="1"/>
+    <w:lsdException w:name="index 1" w:semiHidden="1" w:unhideWhenUsed="1"/>
+    <w:lsdException w:name="index 2" w:semiHidden="1" w:unhideWhenUsed="1"/>
+    <w:lsdException w:name="index 3" w:semiHidden="1" w:unhideWhenUsed="1"/>
+    <w:lsdException w:name="index 4" w:semiHidden="1" w:unhideWhenUsed="1"/>
+    <w:lsdException w:name="index 5" w:semiHidden="1" w:unhideWhenUsed="1"/>
+    <w:lsdException w:name="index 6" w:semiHidden="1" w:unhideWhenUsed="1"/>
+    <w:lsdException w:name="index 7" w:semiHidden="1" w:unhideWhenUsed="1"/>
+    <w:lsdException w:name="index 8" w:semiHidden="1" w:unhideWhenUsed="1"/>
+    <w:lsdException w:name="index 9" w:semiHidden="1" w:unhideWhenUsed="1"/>
+    <w:lsdException w:name="toc 1" w:semiHidden="1" w:uiPriority="39" w:unhideWhenUsed="1"/>
+    <w:lsdException w:name="toc 2" w:semiHidden="1" w:uiPriority="39" w:unhideWhenUsed="1"/>
+    <w:lsdException w:name="toc 3" w:semiHidden="1" w:uiPriority="39" w:unhideWhenUsed="1"/>
+    <w:lsdException w:name="toc 4" w:semiHidden="1" w:uiPriority="39" w:unhideWhenUsed="1"/>
+    <w:lsdException w:name="toc 5" w:semiHidden="1" w:uiPriority="39" w:unhideWhenUsed="1"/>
+    <w:lsdException w:name="toc 6" w:semiHidden="1" w:uiPriority="39" w:unhideWhenUsed="1"/>
+    <w:lsdException w:name="toc 7" w:semiHidden="1" w:uiPriority="39" w:unhideWhenUsed="1"/>
+    <w:lsdException w:name="toc 8" w:semiHidden="1" w:uiPriority="39" w:unhideWhenUsed="1"/>
+    <w:lsdException w:name="toc 9" w:semiHidden="1" w:uiPriority="39" w:unhideWhenUsed="1"/>
+    <w:lsdException w:name="Normal Indent" w:semiHidden="1" w:unhideWhenUsed="1"/>
+    <w:lsdException w:name="footnote text" w:semiHidden="1" w:unhideWhenUsed="1"/>
+    <w:lsdException w:name="annotation text" w:semiHidden="1" w:unhideWhenUsed="1"/>
+    <w:lsdException w:name="header" w:semiHidden="1" w:unhideWhenUsed="1"/>
+    <w:lsdException w:name="footer" w:semiHidden="1" w:unhideWhenUsed="1"/>
+    <w:lsdException w:name="index heading" w:semiHidden="1" w:unhideWhenUsed="1"/>
+    <w:lsdException w:name="caption" w:semiHidden="1" w:uiPriority="35" w:unhideWhenUsed="1" w:qFormat="1"/>
+    <w:lsdException w:name="table of figures" w:semiHidden="1" w:unhideWhenUsed="1"/>
+    <w:lsdException w:name="envelope address" w:semiHidden="1" w:unhideWhenUsed="1"/>
+    <w:lsdException w:name="envelope return" w:semiHidden="1" w:unhideWhenUsed="1"/>
+    <w:lsdException w:name="footnote reference" w:semiHidden="1" w:unhideWhenUsed="1"/>
+    <w:lsdException w:name="annotation reference" w:semiHidden="1" w:unhideWhenUsed="1"/>
+    <w:lsdException w:name="line number" w:semiHidden="1" w:unhideWhenUsed="1"/>
+    <w:lsdException w:name="page number" w:semiHidden="1" w:unhideWhenUsed="1"/>
+    <w:lsdException w:name="endnote reference" w:semiHidden="1" w:unhideWhenUsed="1"/>
+    <w:lsdException w:name="endnote text" w:semiHidden="1" w:unhideWhenUsed="1"/>
+    <w:lsdException w:name="table of authorities" w:semiHidden="1" w:unhideWhenUsed="1"/>
+    <w:lsdException w:name="macro" w:semiHidden="1" w:unhideWhenUsed="1"/>
+    <w:lsdException w:name="toa heading" w:semiHidden="1" w:unhideWhenUsed="1"/>
+    <w:lsdException w:name="List" w:semiHidden="1" w:unhideWhenUsed="1"/>
+    <w:lsdException w:name="List Bullet" w:semiHidden="1" w:unhideWhenUsed="1"/>
+    <w:lsdException w:name="List Number" w:semiHidden="1" w:unhideWhenUsed="1"/>
+    <w:lsdException w:name="List 2" w:semiHidden="1" w:unhideWhenUsed="1"/>
+    <w:lsdException w:name="List 3" w:semiHidden="1" w:unhideWhenUsed="1"/>
+    <w:lsdException w:name="List 4" w:semiHidden="1" w:unhideWhenUsed="1"/>
+    <w:lsdException w:name="List 5" w:semiHidden="1" w:unhideWhenUsed="1"/>
+    <w:lsdException w:name="List Bullet 2" w:semiHidden="1" w:unhideWhenUsed="1"/>
+    <w:lsdException w:name="List Bullet 3" w:semiHidden="1" w:unhideWhenUsed="1"/>
+    <w:lsdException w:name="List Bullet 4" w:semiHidden="1" w:unhideWhenUsed="1"/>
+    <w:lsdException w:name="List Bullet 5" w:semiHidden="1" w:unhideWhenUsed="1"/>
+    <w:lsdException w:name="List Number 2" w:semiHidden="1" w:unhideWhenUsed="1"/>
+    <w:lsdException w:name="List Number 3" w:semiHidden="1" w:unhideWhenUsed="1"/>
+    <w:lsdException w:name="List Number 4" w:semiHidden="1" w:unhideWhenUsed="1"/>
+    <w:lsdException w:name="List Number 5" w:semiHidden="1" w:unhideWhenUsed="1"/>
+    <w:lsdException w:name="Title" w:uiPriority="10" w:qFormat="1"/>
+    <w:lsdException w:name="Closing" w:semiHidden="1" w:unhideWhenUsed="1"/>
+    <w:lsdException w:name="Signature" w:semiHidden="1" w:unhideWhenUsed="1"/>
+    <w:lsdException w:name="Default Paragraph Font" w:semiHidden="1" w:uiPriority="1" w:unhideWhenUsed="1"/>
+    <w:lsdException w:name="Body Text" w:semiHidden="1" w:unhideWhenUsed="1"/>
+    <w:lsdException w:name="Body Text Indent" w:semiHidden="1" w:unhideWhenUsed="1"/>
+    <w:lsdException w:name="List Continue" w:semiHidden="1" w:unhideWhenUsed="1"/>
+    <w:lsdException w:name="List Continue 2" w:semiHidden="1" w:unhideWhenUsed="1"/>
+    <w:lsdException w:name="List Continue 3" w:semiHidden="1" w:unhideWhenUsed="1"/>
+    <w:lsdException w:name="List Continue 4" w:semiHidden="1" w:unhideWhenUsed="1"/>
+    <w:lsdException w:name="List Continue 5" w:semiHidden="1" w:unhideWhenUsed="1"/>
+    <w:lsdException w:name="Message Header" w:semiHidden="1" w:unhideWhenUsed="1"/>
+    <w:lsdException w:name="Subtitle" w:uiPriority="11" w:qFormat="1"/>
+    <w:lsdException w:name="Salutation" w:semiHidden="1" w:unhideWhenUsed="1"/>
+    <w:lsdException w:name="Date" w:semiHidden="1" w:unhideWhenUsed="1"/>
+    <w:lsdException w:name="Body Text First Indent" w:semiHidden="1" w:unhideWhenUsed="1"/>
+    <w:lsdException w:name="Body Text First Indent 2" w:semiHidden="1" w:unhideWhenUsed="1"/>
+    <w:lsdException w:name="Note Heading" w:semiHidden="1" w:unhideWhenUsed="1"/>
+    <w:lsdException w:name="Body Text 2" w:semiHidden="1" w:unhideWhenUsed="1"/>
+    <w:lsdException w:name="Body Text 3" w:semiHidden="1" w:unhideWhenUsed="1"/>
+    <w:lsdException w:name="Body Text Indent 2" w:semiHidden="1" w:unhideWhenUsed="1"/>
+    <w:lsdException w:name="Body Text Indent 3" w:semiHidden="1" w:unhideWhenUsed="1"/>
+    <w:lsdException w:name="Block Text" w:semiHidden="1" w:unhideWhenUsed="1"/>
+    <w:lsdException w:name="Hyperlink" w:semiHidden="1" w:unhideWhenUsed="1"/>
+    <w:lsdException w:name="FollowedHyperlink" w:semiHidden="1" w:unhideWhenUsed="1"/>
+    <w:lsdException w:name="Strong" w:uiPriority="22" w:qFormat="1"/>
+    <w:lsdException w:name="Emphasis" w:uiPriority="20" w:qFormat="1"/>
+    <w:lsdException w:name="Document Map" w:semiHidden="1" w:unhideWhenUsed="1"/>
+    <w:lsdException w:name="Plain Text" w:semiHidden="1" w:unhideWhenUsed="1"/>
+    <w:lsdException w:name="E-mail Signature" w:semiHidden="1" w:unhideWhenUsed="1"/>
+    <w:lsdException w:name="HTML Top of Form" w:semiHidden="1" w:unhideWhenUsed="1"/>
+    <w:lsdException w:name="HTML Bottom of Form" w:semiHidden="1" w:unhideWhenUsed="1"/>
+    <w:lsdException w:name="Normal (Web)" w:semiHidden="1" w:unhideWhenUsed="1"/>
+    <w:lsdException w:name="HTML Acronym" w:semiHidden="1" w:unhideWhenUsed="1"/>
+    <w:lsdException w:name="HTML Address" w:semiHidden="1" w:unhideWhenUsed="1"/>
+    <w:lsdException w:name="HTML Cite" w:semiHidden="1" w:unhideWhenUsed="1"/>
+    <w:lsdException w:name="HTML Code" w:semiHidden="1" w:unhideWhenUsed="1"/>
+    <w:lsdException w:name="HTML Definition" w:semiHidden="1" w:unhideWhenUsed="1"/>
+    <w:lsdException w:name="HTML Keyboard" w:semiHidden="1" w:unhideWhenUsed="1"/>
+    <w:lsdException w:name="HTML Preformatted" w:semiHidden="1" w:unhideWhenUsed="1"/>
+    <w:lsdException w:name="HTML Sample" w:semiHidden="1" w:unhideWhenUsed="1"/>
+    <w:lsdException w:name="HTML Typewriter" w:semiHidden="1" w:unhideWhenUsed="1"/>
+    <w:lsdException w:name="HTML Variable" w:semiHidden="1" w:unhideWhenUsed="1"/>
+    <w:lsdException w:name="Normal Table" w:semiHidden="1" w:unhideWhenUsed="1"/>
+    <w:lsdException w:name="annotation subject" w:semiHidden="1" w:unhideWhenUsed="1"/>
+    <w:lsdException w:name="No List" w:semiHidden="1" w:unhideWhenUsed="1"/>
+    <w:lsdException w:name="Outline List 1" w:semiHidden="1" w:unhideWhenUsed="1"/>
+    <w:lsdException w:name="Outline List 2" w:semiHidden="1" w:unhideWhenUsed="1"/>
+    <w:lsdException w:name="Outline List 3" w:semiHidden="1" w:unhideWhenUsed="1"/>
+    <w:lsdException w:name="Table Simple 1" w:semiHidden="1" w:unhideWhenUsed="1"/>
+    <w:lsdException w:name="Table Simple 2" w:semiHidden="1" w:unhideWhenUsed="1"/>
+    <w:lsdException w:name="Table Simple 3" w:semiHidden="1" w:unhideWhenUsed="1"/>
+    <w:lsdException w:name="Table Classic 1" w:semiHidden="1" w:unhideWhenUsed="1"/>
+    <w:lsdException w:name="Table Classic 2" w:semiHidden="1" w:unhideWhenUsed="1"/>
+    <w:lsdException w:name="Table Classic 3" w:semiHidden="1" w:unhideWhenUsed="1"/>
+    <w:lsdException w:name="Table Classic 4" w:semiHidden="1" w:unhideWhenUsed="1"/>
+    <w:lsdException w:name="Table Colorful 1" w:semiHidden="1" w:unhideWhenUsed="1"/>
+    <w:lsdException w:name="Table Colorful 2" w:semiHidden="1" w:unhideWhenUsed="1"/>
+    <w:lsdException w:name="Table Colorful 3" w:semiHidden="1" w:unhideWhenUsed="1"/>
+    <w:lsdException w:name="Table Columns 1" w:semiHidden="1" w:unhideWhenUsed="1"/>
+    <w:lsdException w:name="Table Columns 2" w:semiHidden="1" w:unhideWhenUsed="1"/>
+    <w:lsdException w:name="Table Columns 3" w:semiHidden="1" w:unhideWhenUsed="1"/>
+    <w:lsdException w:name="Table Columns 4" w:semiHidden="1" w:unhideWhenUsed="1"/>
+    <w:lsdException w:name="Table Columns 5" w:semiHidden="1" w:unhideWhenUsed="1"/>
+    <w:lsdException w:name="Table Grid 1" w:semiHidden="1" w:unhideWhenUsed="1"/>
+    <w:lsdException w:name="Table Grid 2" w:semiHidden="1" w:unhideWhenUsed="1"/>
+    <w:lsdException w:name="Table Grid 3" w:semiHidden="1" w:unhideWhenUsed="1"/>
+    <w:lsdException w:name="Table Grid 4" w:semiHidden="1" w:unhideWhenUsed="1"/>
+    <w:lsdException w:name="Table Grid 5" w:semiHidden="1" w:unhideWhenUsed="1"/>
+    <w:lsdException w:name="Table Grid 6" w:semiHidden="1" w:unhideWhenUsed="1"/>
+    <w:lsdException w:name="Table Grid 7" w:semiHidden="1" w:unhideWhenUsed="1"/>
+    <w:lsdException w:name="Table Grid 8" w:semiHidden="1" w:unhideWhenUsed="1"/>
+    <w:lsdException w:name="Table List 1" w:semiHidden="1" w:unhideWhenUsed="1"/>
+    <w:lsdException w:name="Table List 2" w:semiHidden="1" w:unhideWhenUsed="1"/>
+    <w:lsdException w:name="Table List 3" w:semiHidden="1" w:unhideWhenUsed="1"/>
+    <w:lsdException w:name="Table List 4" w:semiHidden="1" w:unhideWhenUsed="1"/>
+    <w:lsdException w:name="Table List 5" w:semiHidden="1" w:unhideWhenUsed="1"/>
+    <w:lsdException w:name="Table List 6" w:semiHidden="1" w:unhideWhenUsed="1"/>
+    <w:lsdException w:name="Table List 7" w:semiHidden="1" w:unhideWhenUsed="1"/>
+    <w:lsdException w:name="Table List 8" w:semiHidden="1" w:unhideWhenUsed="1"/>
+    <w:lsdException w:name="Table 3D effects 1" w:semiHidden="1" w:unhideWhenUsed="1"/>
+    <w:lsdException w:name="Table 3D effects 2" w:semiHidden="1" w:unhideWhenUsed="1"/>
+    <w:lsdException w:name="Table 3D effects 3" w:semiHidden="1" w:unhideWhenUsed="1"/>
+    <w:lsdException w:name="Table Contemporary" w:semiHidden="1" w:unhideWhenUsed="1"/>
+    <w:lsdException w:name="Table Elegant" w:semiHidden="1" w:unhideWhenUsed="1"/>
+    <w:lsdException w:name="Table Professional" w:semiHidden="1" w:unhideWhenUsed="1"/>
+    <w:lsdException w:name="Table Subtle 1" w:semiHidden="1" w:unhideWhenUsed="1"/>
+    <w:lsdException w:name="Table Subtle 2" w:semiHidden="1" w:unhideWhenUsed="1"/>
+    <w:lsdException w:name="Table Web 1" w:semiHidden="1" w:unhideWhenUsed="1"/>
+    <w:lsdException w:name="Table Web 2" w:semiHidden="1" w:unhideWhenUsed="1"/>
+    <w:lsdException w:name="Table Web 3" w:semiHidden="1" w:unhideWhenUsed="1"/>
+    <w:lsdException w:name="Balloon Text" w:semiHidden="1" w:unhideWhenUsed="1"/>
+    <w:lsdException w:name="Table Grid" w:uiPriority="59"/>
+    <w:lsdException w:name="Table Theme" w:semiHidden="1" w:unhideWhenUsed="1"/>
+    <w:lsdException w:name="Placeholder Text" w:semiHidden="1"/>
+    <w:lsdException w:name="No Spacing" w:uiPriority="1" w:qFormat="1"/>
+    <w:lsdException w:name="Light Shading" w:uiPriority="60"/>
+    <w:lsdException w:name="Light List" w:uiPriority="61"/>
+    <w:lsdException w:name="Light Grid" w:uiPriority="62"/>
+    <w:lsdException w:name="Medium Shading 1" w:uiPriority="63"/>
+    <w:lsdException w:name="Medium Shading 2" w:uiPriority="64"/>
+    <w:lsdException w:name="Medium List 1" w:uiPriority="65"/>
+    <w:lsdException w:name="Medium List 2" w:uiPriority="66"/>
+    <w:lsdException w:name="Medium Grid 1" w:uiPriority="67"/>
+    <w:lsdException w:name="Medium Grid 2" w:uiPriority="68"/>
+    <w:lsdException w:name="Medium Grid 3" w:uiPriority="69"/>
+    <w:lsdException w:name="Dark List" w:uiPriority="70"/>
+    <w:lsdException w:name="Colorful Shading" w:uiPriority="71"/>
+    <w:lsdException w:name="Colorful List" w:uiPriority="72"/>
+    <w:lsdException w:name="Colorful Grid" w:uiPriority="73"/>
+    <w:lsdException w:name="Light Shading Accent 1" w:uiPriority="60"/>
+    <w:lsdException w:name="Light List Accent 1" w:uiPriority="61"/>
+    <w:lsdException w:name="Light Grid Accent 1" w:uiPriority="62"/>
+    <w:lsdException w:name="Medium Shading 1 Accent 1" w:uiPriority="63"/>
+    <w:lsdException w:name="Medium Shading 2 Accent 1" w:uiPriority="64"/>
+    <w:lsdException w:name="Medium List 1 Accent 1" w:uiPriority="65"/>
+    <w:lsdException w:name="Revision" w:semiHidden="1"/>
+    <w:lsdException w:name="List Paragraph" w:uiPriority="34" w:qFormat="1"/>
+    <w:lsdException w:name="Quote" w:uiPriority="29" w:qFormat="1"/>
+    <w:lsdException w:name="Intense Quote" w:uiPriority="30" w:qFormat="1"/>
+    <w:lsdException w:name="Medium List 2 Accent 1" w:uiPriority="66"/>
+    <w:lsdException w:name="Medium Grid 1 Accent 1" w:uiPriority="67"/>
+    <w:lsdException w:name="Medium Grid 2 Accent 1" w:uiPriority="68"/>
+    <w:lsdException w:name="Medium Grid 3 Accent 1" w:uiPriority="69"/>
+    <w:lsdException w:name="Dark List Accent 1" w:uiPriority="70"/>
+    <w:lsdException w:name="Colorful Shading Accent 1" w:uiPriority="71"/>
+    <w:lsdException w:name="Colorful List Accent 1" w:uiPriority="72"/>
+    <w:lsdException w:name="Colorful Grid Accent 1" w:uiPriority="73"/>
+    <w:lsdException w:name="Light Shading Accent 2" w:uiPriority="60"/>
+    <w:lsdException w:name="Light List Accent 2" w:uiPriority="61"/>
+    <w:lsdException w:name="Light Grid Accent 2" w:uiPriority="62"/>
+    <w:lsdException w:name="Medium Shading 1 Accent 2" w:uiPriority="63"/>
+    <w:lsdException w:name="Medium Shading 2 Accent 2" w:uiPriority="64"/>
+    <w:lsdException w:name="Medium List 1 Accent 2" w:uiPriority="65"/>
+    <w:lsdException w:name="Medium List 2 Accent 2" w:uiPriority="66"/>
+    <w:lsdException w:name="Medium Grid 1 Accent 2" w:uiPriority="67"/>
+    <w:lsdException w:name="Medium Grid 2 Accent 2" w:uiPriority="68"/>
+    <w:lsdException w:name="Medium Grid 3 Accent 2" w:uiPriority="69"/>
+    <w:lsdException w:name="Dark List Accent 2" w:uiPriority="70"/>
+    <w:lsdException w:name="Colorful Shading Accent 2" w:uiPriority="71"/>
+    <w:lsdException w:name="Colorful List Accent 2" w:uiPriority="72"/>
+    <w:lsdException w:name="Colorful Grid Accent 2" w:uiPriority="73"/>
+    <w:lsdException w:name="Light Shading Accent 3" w:uiPriority="60"/>
+    <w:lsdException w:name="Light List Accent 3" w:uiPriority="61"/>
+    <w:lsdException w:name="Light Grid Accent 3" w:uiPriority="62"/>
+    <w:lsdException w:name="Medium Shading 1 Accent 3" w:uiPriority="63"/>
+    <w:lsdException w:name="Medium Shading 2 Accent 3" w:uiPriority="64"/>
+    <w:lsdException w:name="Medium List 1 Accent 3" w:uiPriority="65"/>
+    <w:lsdException w:name="Medium List 2 Accent 3" w:uiPriority="66"/>
+    <w:lsdException w:name="Medium Grid 1 Accent 3" w:uiPriority="67"/>
+    <w:lsdException w:name="Medium Grid 2 Accent 3" w:uiPriority="68"/>
+    <w:lsdException w:name="Medium Grid 3 Accent 3" w:uiPriority="69"/>
+    <w:lsdException w:name="Dark List Accent 3" w:uiPriority="70"/>
+    <w:lsdException w:name="Colorful Shading Accent 3" w:uiPriority="71"/>
+    <w:lsdException w:name="Colorful List Accent 3" w:uiPriority="72"/>
+    <w:lsdException w:name="Colorful Grid Accent 3" w:uiPriority="73"/>
+    <w:lsdException w:name="Light Shading Accent 4" w:uiPriority="60"/>
+    <w:lsdException w:name="Light List Accent 4" w:uiPriority="61"/>
+    <w:lsdException w:name="Light Grid Accent 4" w:uiPriority="62"/>
+    <w:lsdException w:name="Medium Shading 1 Accent 4" w:uiPriority="63"/>
+    <w:lsdException w:name="Medium Shading 2 Accent 4" w:uiPriority="64"/>
+    <w:lsdException w:name="Medium List 1 Accent 4" w:uiPriority="65"/>
+    <w:lsdException w:name="Medium List 2 Accent 4" w:uiPriority="66"/>
+    <w:lsdException w:name="Medium Grid 1 Accent 4" w:uiPriority="67"/>
+    <w:lsdException w:name="Medium Grid 2 Accent 4" w:uiPriority="68"/>
+    <w:lsdException w:name="Medium Grid 3 Accent 4" w:uiPriority="69"/>
+    <w:lsdException w:name="Dark List Accent 4" w:uiPriority="70"/>
+    <w:lsdException w:name="Colorful Shading Accent 4" w:uiPriority="71"/>
+    <w:lsdException w:name="Colorful List Accent 4" w:uiPriority="72"/>
+    <w:lsdException w:name="Colorful Grid Accent 4" w:uiPriority="73"/>
+    <w:lsdException w:name="Light Shading Accent 5" w:uiPriority="60"/>
+    <w:lsdException w:name="Light List Accent 5" w:uiPriority="61"/>
+    <w:lsdException w:name="Light Grid Accent 5" w:uiPriority="62"/>
+    <w:lsdException w:name="Medium Shading 1 Accent 5" w:uiPriority="63"/>
+    <w:lsdException w:name="Medium Shading 2 Accent 5" w:uiPriority="64"/>
+    <w:lsdException w:name="Medium List 1 Accent 5" w:uiPriority="65"/>
+    <w:lsdException w:name="Medium List 2 Accent 5" w:uiPriority="66"/>
+    <w:lsdException w:name="Medium Grid 1 Accent 5" w:uiPriority="67"/>
+    <w:lsdException w:name="Medium Grid 2 Accent 5" w:uiPriority="68"/>
+    <w:lsdException w:name="Medium Grid 3 Accent 5" w:uiPriority="69"/>
+    <w:lsdException w:name="Dark List Accent 5" w:uiPriority="70"/>
+    <w:lsdException w:name="Colorful Shading Accent 5" w:uiPriority="71"/>
+    <w:lsdException w:name="Colorful List Accent 5" w:uiPriority="72"/>
+    <w:lsdException w:name="Colorful Grid Accent 5" w:uiPriority="73"/>
+    <w:lsdException w:name="Light Shading Accent 6" w:uiPriority="60"/>
+    <w:lsdException w:name="Light List Accent 6" w:uiPriority="61"/>
+    <w:lsdException w:name="Light Grid Accent 6" w:uiPriority="62"/>
+    <w:lsdException w:name="Medium Shading 1 Accent 6" w:uiPriority="63"/>
+    <w:lsdException w:name="Medium Shading 2 Accent 6" w:uiPriority="64"/>
+    <w:lsdException w:name="Medium List 1 Accent 6" w:uiPriority="65"/>
+    <w:lsdException w:name="Medium List 2 Accent 6" w:uiPriority="66"/>
+    <w:lsdException w:name="Medium Grid 1 Accent 6" w:uiPriority="67"/>
+    <w:lsdException w:name="Medium Grid 2 Accent 6" w:uiPriority="68"/>
+    <w:lsdException w:name="Medium Grid 3 Accent 6" w:uiPriority="69"/>
+    <w:lsdException w:name="Dark List Accent 6" w:uiPriority="70"/>
+    <w:lsdException w:name="Colorful Shading Accent 6" w:uiPriority="71"/>
+    <w:lsdException w:name="Colorful List Accent 6" w:uiPriority="72"/>
+    <w:lsdException w:name="Colorful Grid Accent 6" w:uiPriority="73"/>
+    <w:lsdException w:name="Subtle Emphasis" w:uiPriority="19" w:qFormat="1"/>
+    <w:lsdException w:name="Intense Emphasis" w:uiPriority="21" w:qFormat="1"/>
+    <w:lsdException w:name="Subtle Reference" w:uiPriority="31" w:qFormat="1"/>
+    <w:lsdException w:name="Intense Reference" w:uiPriority="32" w:qFormat="1"/>
+    <w:lsdException w:name="Book Title" w:uiPriority="33" w:qFormat="1"/>
+    <w:lsdException w:name="Bibliography" w:semiHidden="1" w:uiPriority="37" w:unhideWhenUsed="1"/>
+    <w:lsdException w:name="TOC Heading" w:semiHidden="1" w:uiPriority="39" w:unhideWhenUsed="1" w:qFormat="1"/>
+    <w:lsdException w:name="Grid Table Light" w:semiHidden="1" w:unhideWhenUsed="1"/>
+    <w:lsdException w:name="Grid Table 1 Light" w:semiHidden="1" w:unhideWhenUsed="1"/>
+    <w:lsdException w:name="Grid Table 2" w:semiHidden="1" w:unhideWhenUsed="1"/>
+    <w:lsdException w:name="Grid Table 3" w:semiHidden="1" w:unhideWhenUsed="1"/>
+    <w:lsdException w:name="Grid Table 4" w:uiPriority="49"/>
+    <w:lsdException w:name="Grid Table 5 Dark" w:uiPriority="50"/>
+    <w:lsdException w:name="Grid Table 6 Colorful" w:uiPriority="51"/>
+    <w:lsdException w:name="Grid Table 7 Colorful" w:uiPriority="52"/>
+    <w:lsdException w:name="Grid Table 1 Light Accent 1" w:uiPriority="46"/>
+    <w:lsdException w:name="Grid Table 2 Accent 1" w:uiPriority="47"/>
+    <w:lsdException w:name="Grid Table 3 Accent 1" w:uiPriority="48"/>
+    <w:lsdException w:name="Grid Table 4 Accent 1" w:uiPriority="49"/>
+    <w:lsdException w:name="Grid Table 5 Dark Accent 1" w:uiPriority="50"/>
+    <w:lsdException w:name="Grid Table 6 Colorful Accent 1" w:uiPriority="51"/>
+    <w:lsdException w:name="Grid Table 7 Colorful Accent 1" w:uiPriority="52"/>
+    <w:lsdException w:name="Grid Table 1 Light Accent 2" w:uiPriority="46"/>
+    <w:lsdException w:name="Grid Table 2 Accent 2" w:uiPriority="47"/>
+    <w:lsdException w:name="Grid Table 3 Accent 2" w:uiPriority="48"/>
+    <w:lsdException w:name="Grid Table 4 Accent 2" w:uiPriority="49"/>
+    <w:lsdException w:name="Grid Table 5 Dark Accent 2" w:uiPriority="50"/>
+    <w:lsdException w:name="Grid Table 6 Colorful Accent 2" w:uiPriority="51"/>
+    <w:lsdException w:name="Grid Table 7 Colorful Accent 2" w:uiPriority="52"/>
+    <w:lsdException w:name="Grid Table 1 Light Accent 3" w:uiPriority="46"/>
+    <w:lsdException w:name="Grid Table 2 Accent 3" w:uiPriority="47"/>
+    <w:lsdException w:name="Grid Table 3 Accent 3" w:uiPriority="48"/>
+    <w:lsdException w:name="Grid Table 4 Accent 3" w:uiPriority="49"/>
+    <w:lsdException w:name="Grid Table 5 Dark Accent 3" w:uiPriority="50"/>
+    <w:lsdException w:name="Grid Table 6 Colorful Accent 3" w:uiPriority="51"/>
+    <w:lsdException w:name="Grid Table 7 Colorful Accent 3" w:uiPriority="52"/>
+    <w:lsdException w:name="Grid Table 1 Light Accent 4" w:uiPriority="46"/>
+    <w:lsdException w:name="Grid Table 2 Accent 4" w:uiPriority="47"/>
+    <w:lsdException w:name="Grid Table 3 Accent 4" w:uiPriority="48"/>
+    <w:lsdException w:name="Grid Table 4 Accent 4" w:uiPriority="49"/>
+    <w:lsdException w:name="Grid Table 5 Dark Accent 4" w:uiPriority="50"/>
+    <w:lsdException w:name="Grid Table 6 Colorful Accent 4" w:uiPriority="51"/>
+    <w:lsdException w:name="Grid Table 7 Colorful Accent 4" w:uiPriority="52"/>
+    <w:lsdException w:name="Grid Table 1 Light Accent 5" w:uiPriority="46"/>
+    <w:lsdException w:name="Grid Table 2 Accent 5" w:uiPriority="47"/>
+    <w:lsdException w:name="Grid Table 3 Accent 5" w:uiPriority="48"/>
+    <w:lsdException w:name="Grid Table 4 Accent 5" w:uiPriority="49"/>
+    <w:lsdException w:name="Grid Table 5 Dark Accent 5" w:uiPriority="50"/>
+    <w:lsdException w:name="Grid Table 6 Colorful Accent 5" w:uiPriority="51"/>
+    <w:lsdException w:name="Grid Table 7 Colorful Accent 5" w:uiPriority="52"/>
+    <w:lsdException w:name="Grid Table 1 Light Accent 6" w:uiPriority="46"/>
+    <w:lsdException w:name="Grid Table 2 Accent 6" w:uiPriority="47"/>
+    <w:lsdException w:name="Grid Table 3 Accent 6" w:uiPriority="48"/>
+    <w:lsdException w:name="Grid Table 4 Accent 6" w:uiPriority="49"/>
+    <w:lsdException w:name="Grid Table 5 Dark Accent 6" w:uiPriority="50"/>
+    <w:lsdException w:name="Grid Table 6 Colorful Accent 6" w:uiPriority="51"/>
+    <w:lsdException w:name="Grid Table 7 Colorful Accent 6" w:uiPriority="52"/>
+    <w:lsdException w:name="List Table 1 Light" w:uiPriority="46"/>
+    <w:lsdException w:name="List Table 2" w:uiPriority="47"/>
+    <w:lsdException w:name="List Table 3" w:uiPriority="48"/>
+    <w:lsdException w:name="List Table 4" w:uiPriority="49"/>
+    <w:lsdException w:name="List Table 5 Dark" w:uiPriority="50"/>
+    <w:lsdException w:name="List Table 6 Colorful" w:uiPriority="51"/>
+    <w:lsdException w:name="List Table 7 Colorful" w:uiPriority="52"/>
+    <w:lsdException w:name="List Table 1 Light Accent 1" w:uiPriority="46"/>
+    <w:lsdException w:name="List Table 2 Accent 1" w:uiPriority="47"/>
+    <w:lsdException w:name="List Table 3 Accent 1" w:uiPriority="48"/>
+    <w:lsdException w:name="List Table 4 Accent 1" w:uiPriority="49"/>
+    <w:lsdException w:name="List Table 5 Dark Accent 1" w:uiPriority="50"/>
+    <w:lsdException w:name="List Table 6 Colorful Accent 1" w:uiPriority="51"/>
+    <w:lsdException w:name="List Table 7 Colorful Accent 1" w:uiPriority="52"/>
+    <w:lsdException w:name="List Table 1 Light Accent 2" w:uiPriority="46"/>
+    <w:lsdException w:name="List Table 2 Accent 2" w:uiPriority="47"/>
+    <w:lsdException w:name="List Table 3 Accent 2" w:uiPriority="48"/>
+    <w:lsdException w:name="List Table 4 Accent 2" w:uiPriority="49"/>
+    <w:lsdException w:name="List Table 5 Dark Accent 2" w:uiPriority="50"/>
+    <w:lsdException w:name="List Table 6 Colorful Accent 2" w:uiPriority="51"/>
+    <w:lsdException w:name="List Table 7 Colorful Accent 2" w:uiPriority="52"/>
+    <w:lsdException w:name="List Table 1 Light Accent 3" w:uiPriority="46"/>
+    <w:lsdException w:name="List Table 2 Accent 3" w:uiPriority="47"/>
+    <w:lsdException w:name="List Table 3 Accent 3" w:uiPriority="48"/>
+    <w:lsdException w:name="List Table 4 Accent 3" w:uiPriority="49"/>
+    <w:lsdException w:name="List Table 5 Dark Accent 3" w:uiPriority="50"/>
+    <w:lsdException w:name="List Table 6 Colorful Accent 3" w:uiPriority="51"/>
+    <w:lsdException w:name="List Table 7 Colorful Accent 3" w:uiPriority="52"/>
+    <w:lsdException w:name="List Table 1 Light Accent 4" w:uiPriority="46"/>
+    <w:lsdException w:name="List Table 2 Accent 4" w:uiPriority="47"/>
+    <w:lsdException w:name="List Table 3 Accent 4" w:uiPriority="48"/>
+    <w:lsdException w:name="List Table 4 Accent 4" w:uiPriority="49"/>
+    <w:lsdException w:name="List Table 5 Dark Accent 4" w:uiPriority="50"/>
+    <w:lsdException w:name="List Table 6 Colorful Accent 4" w:uiPriority="51"/>
+    <w:lsdException w:name="List Table 7 Colorful Accent 4" w:uiPriority="52"/>
+    <w:lsdException w:name="List Table 1 Light Accent 5" w:uiPriority="46"/>
+    <w:lsdException w:name="List Table 2 Accent 5" w:uiPriority="47"/>
+    <w:lsdException w:name="List Table 3 Accent 5" w:uiPriority="48"/>
+    <w:lsdException w:name="List Table 4 Accent 5" w:uiPriority="49"/>
+    <w:lsdException w:name="List Table 5 Dark Accent 5" w:uiPriority="50"/>
+    <w:lsdException w:name="List Table 6 Colorful Accent 5" w:uiPriority="51"/>
+    <w:lsdException w:name="List Table 7 Colorful Accent 5" w:uiPriority="52"/>
+    <w:lsdException w:name="List Table 1 Light Accent 6" w:uiPriority="46"/>
+    <w:lsdException w:name="List Table 2 Accent 6" w:uiPriority="47"/>
+    <w:lsdException w:name="List Table 3 Accent 6" w:uiPriority="48"/>
+    <w:lsdException w:name="List Table 4 Accent 6" w:uiPriority="49"/>
+    <w:lsdException w:name="List Table 5 Dark Accent 6" w:uiPriority="50"/>
+    <w:lsdException w:name="List Table 6 Colorful Accent 6" w:uiPriority="51"/>
+    <w:lsdException w:name="List Table 7 Colorful Accent 6" w:uiPriority="52"/>
+    <w:lsdException w:name="Mention" w:semiHidden="1" w:unhideWhenUsed="1"/>
+    <w:lsdException w:name="Smart Hyperlink" w:semiHidden="1" w:unhideWhenUsed="1"/>
+    <w:lsdException w:name="Hashtag" w:semiHidden="1" w:unhideWhenUsed="1"/>
+    <w:lsdException w:name="Unresolved Mention" w:semiHidden="1" w:unhideWhenUsed="1"/>
   </w:latentStyles>
   <w:style w:type="paragraph" w:default="1" w:styleId="Normal">
     <w:name w:val="Normal"/>
@@ -6688,7 +7583,6 @@
     <w:uiPriority w:val="59"/>
     <w:rsid w:val="00753096"/>
     <w:tblPr>
-      <w:tblInd w:w="0" w:type="dxa"/>
       <w:tblBorders>
         <w:top w:val="single" w:sz="4" w:space="0" w:color="auto"/>
         <w:left w:val="single" w:sz="4" w:space="0" w:color="auto"/>
@@ -6697,398 +7591,6 @@
         <w:insideH w:val="single" w:sz="4" w:space="0" w:color="auto"/>
         <w:insideV w:val="single" w:sz="4" w:space="0" w:color="auto"/>
       </w:tblBorders>
-      <w:tblCellMar>
-        <w:top w:w="0" w:type="dxa"/>
-        <w:left w:w="108" w:type="dxa"/>
-        <w:bottom w:w="0" w:type="dxa"/>
-        <w:right w:w="108" w:type="dxa"/>
-      </w:tblCellMar>
-    </w:tblPr>
-  </w:style>
-  <w:style w:type="character" w:styleId="Hyperlink">
-    <w:name w:val="Hyperlink"/>
-    <w:basedOn w:val="DefaultParagraphFont"/>
-    <w:uiPriority w:val="99"/>
-    <w:unhideWhenUsed/>
-    <w:rsid w:val="00B90EF5"/>
-    <w:rPr>
-      <w:color w:val="0000FF" w:themeColor="hyperlink"/>
-      <w:u w:val="single"/>
-    </w:rPr>
-  </w:style>
-  <w:style w:type="paragraph" w:styleId="FootnoteText">
-    <w:name w:val="footnote text"/>
-    <w:basedOn w:val="Normal"/>
-    <w:link w:val="FootnoteTextChar"/>
-    <w:uiPriority w:val="99"/>
-    <w:unhideWhenUsed/>
-    <w:rsid w:val="00710D2F"/>
-  </w:style>
-  <w:style w:type="character" w:customStyle="1" w:styleId="FootnoteTextChar">
-    <w:name w:val="Footnote Text Char"/>
-    <w:basedOn w:val="DefaultParagraphFont"/>
-    <w:link w:val="FootnoteText"/>
-    <w:uiPriority w:val="99"/>
-    <w:rsid w:val="00710D2F"/>
-  </w:style>
-  <w:style w:type="character" w:styleId="FootnoteReference">
-    <w:name w:val="footnote reference"/>
-    <w:basedOn w:val="DefaultParagraphFont"/>
-    <w:uiPriority w:val="99"/>
-    <w:unhideWhenUsed/>
-    <w:rsid w:val="00710D2F"/>
-    <w:rPr>
-      <w:vertAlign w:val="superscript"/>
-    </w:rPr>
-  </w:style>
-  <w:style w:type="paragraph" w:styleId="HTMLPreformatted">
-    <w:name w:val="HTML Preformatted"/>
-    <w:basedOn w:val="Normal"/>
-    <w:link w:val="HTMLPreformattedChar"/>
-    <w:uiPriority w:val="99"/>
-    <w:unhideWhenUsed/>
-    <w:rsid w:val="00853426"/>
-    <w:pPr>
-      <w:tabs>
-        <w:tab w:val="left" w:pos="916"/>
-        <w:tab w:val="left" w:pos="1832"/>
-        <w:tab w:val="left" w:pos="2748"/>
-        <w:tab w:val="left" w:pos="3664"/>
-        <w:tab w:val="left" w:pos="4580"/>
-        <w:tab w:val="left" w:pos="5496"/>
-        <w:tab w:val="left" w:pos="6412"/>
-        <w:tab w:val="left" w:pos="7328"/>
-        <w:tab w:val="left" w:pos="8244"/>
-        <w:tab w:val="left" w:pos="9160"/>
-        <w:tab w:val="left" w:pos="10076"/>
-        <w:tab w:val="left" w:pos="10992"/>
-        <w:tab w:val="left" w:pos="11908"/>
-        <w:tab w:val="left" w:pos="12824"/>
-        <w:tab w:val="left" w:pos="13740"/>
-        <w:tab w:val="left" w:pos="14656"/>
-      </w:tabs>
-    </w:pPr>
-    <w:rPr>
-      <w:rFonts w:ascii="Courier" w:hAnsi="Courier" w:cs="Courier"/>
-      <w:sz w:val="20"/>
-      <w:szCs w:val="20"/>
-    </w:rPr>
-  </w:style>
-  <w:style w:type="character" w:customStyle="1" w:styleId="HTMLPreformattedChar">
-    <w:name w:val="HTML Preformatted Char"/>
-    <w:basedOn w:val="DefaultParagraphFont"/>
-    <w:link w:val="HTMLPreformatted"/>
-    <w:uiPriority w:val="99"/>
-    <w:rsid w:val="00853426"/>
-    <w:rPr>
-      <w:rFonts w:ascii="Courier" w:hAnsi="Courier" w:cs="Courier"/>
-      <w:sz w:val="20"/>
-      <w:szCs w:val="20"/>
-    </w:rPr>
-  </w:style>
-</w:styles>
-</file>
-
-<file path=word/stylesWithEffects.xml><?xml version="1.0" encoding="utf-8"?>
-<w:styles xmlns:wpc="http://schemas.microsoft.com/office/word/2010/wordprocessingCanvas" xmlns:mo="http://schemas.microsoft.com/office/mac/office/2008/main" xmlns:mc="http://schemas.openxmlformats.org/markup-compatibility/2006" xmlns:mv="urn:schemas-microsoft-com:mac:vml" xmlns:o="urn:schemas-microsoft-com:office:office" xmlns:r="http://schemas.openxmlformats.org/officeDocument/2006/relationships" xmlns:m="http://schemas.openxmlformats.org/officeDocument/2006/math" xmlns:v="urn:schemas-microsoft-com:vml" xmlns:wp14="http://schemas.microsoft.com/office/word/2010/wordprocessingDrawing" xmlns:wp="http://schemas.openxmlformats.org/drawingml/2006/wordprocessingDrawing" xmlns:w10="urn:schemas-microsoft-com:office:word" xmlns:w="http://schemas.openxmlformats.org/wordprocessingml/2006/main" xmlns:w14="http://schemas.microsoft.com/office/word/2010/wordml" xmlns:wpg="http://schemas.microsoft.com/office/word/2010/wordprocessingGroup" xmlns:wpi="http://schemas.microsoft.com/office/word/2010/wordprocessingInk" xmlns:wne="http://schemas.microsoft.com/office/word/2006/wordml" xmlns:wps="http://schemas.microsoft.com/office/word/2010/wordprocessingShape" mc:Ignorable="w14 wp14">
-  <w:docDefaults>
-    <w:rPrDefault>
-      <w:rPr>
-        <w:rFonts w:asciiTheme="minorHAnsi" w:eastAsiaTheme="minorEastAsia" w:hAnsiTheme="minorHAnsi" w:cstheme="minorBidi"/>
-        <w:sz w:val="24"/>
-        <w:szCs w:val="24"/>
-        <w:lang w:val="en-US" w:eastAsia="en-US" w:bidi="ar-SA"/>
-      </w:rPr>
-    </w:rPrDefault>
-    <w:pPrDefault/>
-  </w:docDefaults>
-  <w:latentStyles w:defLockedState="0" w:defUIPriority="99" w:defSemiHidden="1" w:defUnhideWhenUsed="1" w:defQFormat="0" w:count="276">
-    <w:lsdException w:name="Normal" w:semiHidden="0" w:uiPriority="0" w:unhideWhenUsed="0" w:qFormat="1"/>
-    <w:lsdException w:name="heading 1" w:semiHidden="0" w:uiPriority="9" w:unhideWhenUsed="0" w:qFormat="1"/>
-    <w:lsdException w:name="heading 2" w:uiPriority="9" w:qFormat="1"/>
-    <w:lsdException w:name="heading 3" w:uiPriority="9" w:qFormat="1"/>
-    <w:lsdException w:name="heading 4" w:uiPriority="9" w:qFormat="1"/>
-    <w:lsdException w:name="heading 5" w:uiPriority="9" w:qFormat="1"/>
-    <w:lsdException w:name="heading 6" w:uiPriority="9" w:qFormat="1"/>
-    <w:lsdException w:name="heading 7" w:uiPriority="9" w:qFormat="1"/>
-    <w:lsdException w:name="heading 8" w:uiPriority="9" w:qFormat="1"/>
-    <w:lsdException w:name="heading 9" w:uiPriority="9" w:qFormat="1"/>
-    <w:lsdException w:name="toc 1" w:uiPriority="39"/>
-    <w:lsdException w:name="toc 2" w:uiPriority="39"/>
-    <w:lsdException w:name="toc 3" w:uiPriority="39"/>
-    <w:lsdException w:name="toc 4" w:uiPriority="39"/>
-    <w:lsdException w:name="toc 5" w:uiPriority="39"/>
-    <w:lsdException w:name="toc 6" w:uiPriority="39"/>
-    <w:lsdException w:name="toc 7" w:uiPriority="39"/>
-    <w:lsdException w:name="toc 8" w:uiPriority="39"/>
-    <w:lsdException w:name="toc 9" w:uiPriority="39"/>
-    <w:lsdException w:name="caption" w:uiPriority="35" w:qFormat="1"/>
-    <w:lsdException w:name="Title" w:semiHidden="0" w:uiPriority="10" w:unhideWhenUsed="0" w:qFormat="1"/>
-    <w:lsdException w:name="Default Paragraph Font" w:uiPriority="1"/>
-    <w:lsdException w:name="Subtitle" w:semiHidden="0" w:uiPriority="11" w:unhideWhenUsed="0" w:qFormat="1"/>
-    <w:lsdException w:name="Strong" w:semiHidden="0" w:uiPriority="22" w:unhideWhenUsed="0" w:qFormat="1"/>
-    <w:lsdException w:name="Emphasis" w:semiHidden="0" w:uiPriority="20" w:unhideWhenUsed="0" w:qFormat="1"/>
-    <w:lsdException w:name="Table Grid" w:semiHidden="0" w:uiPriority="59" w:unhideWhenUsed="0"/>
-    <w:lsdException w:name="Placeholder Text" w:unhideWhenUsed="0"/>
-    <w:lsdException w:name="No Spacing" w:semiHidden="0" w:uiPriority="1" w:unhideWhenUsed="0" w:qFormat="1"/>
-    <w:lsdException w:name="Light Shading" w:semiHidden="0" w:uiPriority="60" w:unhideWhenUsed="0"/>
-    <w:lsdException w:name="Light List" w:semiHidden="0" w:uiPriority="61" w:unhideWhenUsed="0"/>
-    <w:lsdException w:name="Light Grid" w:semiHidden="0" w:uiPriority="62" w:unhideWhenUsed="0"/>
-    <w:lsdException w:name="Medium Shading 1" w:semiHidden="0" w:uiPriority="63" w:unhideWhenUsed="0"/>
-    <w:lsdException w:name="Medium Shading 2" w:semiHidden="0" w:uiPriority="64" w:unhideWhenUsed="0"/>
-    <w:lsdException w:name="Medium List 1" w:semiHidden="0" w:uiPriority="65" w:unhideWhenUsed="0"/>
-    <w:lsdException w:name="Medium List 2" w:semiHidden="0" w:uiPriority="66" w:unhideWhenUsed="0"/>
-    <w:lsdException w:name="Medium Grid 1" w:semiHidden="0" w:uiPriority="67" w:unhideWhenUsed="0"/>
-    <w:lsdException w:name="Medium Grid 2" w:semiHidden="0" w:uiPriority="68" w:unhideWhenUsed="0"/>
-    <w:lsdException w:name="Medium Grid 3" w:semiHidden="0" w:uiPriority="69" w:unhideWhenUsed="0"/>
-    <w:lsdException w:name="Dark List" w:semiHidden="0" w:uiPriority="70" w:unhideWhenUsed="0"/>
-    <w:lsdException w:name="Colorful Shading" w:semiHidden="0" w:uiPriority="71" w:unhideWhenUsed="0"/>
-    <w:lsdException w:name="Colorful List" w:semiHidden="0" w:uiPriority="72" w:unhideWhenUsed="0"/>
-    <w:lsdException w:name="Colorful Grid" w:semiHidden="0" w:uiPriority="73" w:unhideWhenUsed="0"/>
-    <w:lsdException w:name="Light Shading Accent 1" w:semiHidden="0" w:uiPriority="60" w:unhideWhenUsed="0"/>
-    <w:lsdException w:name="Light List Accent 1" w:semiHidden="0" w:uiPriority="61" w:unhideWhenUsed="0"/>
-    <w:lsdException w:name="Light Grid Accent 1" w:semiHidden="0" w:uiPriority="62" w:unhideWhenUsed="0"/>
-    <w:lsdException w:name="Medium Shading 1 Accent 1" w:semiHidden="0" w:uiPriority="63" w:unhideWhenUsed="0"/>
-    <w:lsdException w:name="Medium Shading 2 Accent 1" w:semiHidden="0" w:uiPriority="64" w:unhideWhenUsed="0"/>
-    <w:lsdException w:name="Medium List 1 Accent 1" w:semiHidden="0" w:uiPriority="65" w:unhideWhenUsed="0"/>
-    <w:lsdException w:name="Revision" w:unhideWhenUsed="0"/>
-    <w:lsdException w:name="List Paragraph" w:semiHidden="0" w:uiPriority="34" w:unhideWhenUsed="0" w:qFormat="1"/>
-    <w:lsdException w:name="Quote" w:semiHidden="0" w:uiPriority="29" w:unhideWhenUsed="0" w:qFormat="1"/>
-    <w:lsdException w:name="Intense Quote" w:semiHidden="0" w:uiPriority="30" w:unhideWhenUsed="0" w:qFormat="1"/>
-    <w:lsdException w:name="Medium List 2 Accent 1" w:semiHidden="0" w:uiPriority="66" w:unhideWhenUsed="0"/>
-    <w:lsdException w:name="Medium Grid 1 Accent 1" w:semiHidden="0" w:uiPriority="67" w:unhideWhenUsed="0"/>
-    <w:lsdException w:name="Medium Grid 2 Accent 1" w:semiHidden="0" w:uiPriority="68" w:unhideWhenUsed="0"/>
-    <w:lsdException w:name="Medium Grid 3 Accent 1" w:semiHidden="0" w:uiPriority="69" w:unhideWhenUsed="0"/>
-    <w:lsdException w:name="Dark List Accent 1" w:semiHidden="0" w:uiPriority="70" w:unhideWhenUsed="0"/>
-    <w:lsdException w:name="Colorful Shading Accent 1" w:semiHidden="0" w:uiPriority="71" w:unhideWhenUsed="0"/>
-    <w:lsdException w:name="Colorful List Accent 1" w:semiHidden="0" w:uiPriority="72" w:unhideWhenUsed="0"/>
-    <w:lsdException w:name="Colorful Grid Accent 1" w:semiHidden="0" w:uiPriority="73" w:unhideWhenUsed="0"/>
-    <w:lsdException w:name="Light Shading Accent 2" w:semiHidden="0" w:uiPriority="60" w:unhideWhenUsed="0"/>
-    <w:lsdException w:name="Light List Accent 2" w:semiHidden="0" w:uiPriority="61" w:unhideWhenUsed="0"/>
-    <w:lsdException w:name="Light Grid Accent 2" w:semiHidden="0" w:uiPriority="62" w:unhideWhenUsed="0"/>
-    <w:lsdException w:name="Medium Shading 1 Accent 2" w:semiHidden="0" w:uiPriority="63" w:unhideWhenUsed="0"/>
-    <w:lsdException w:name="Medium Shading 2 Accent 2" w:semiHidden="0" w:uiPriority="64" w:unhideWhenUsed="0"/>
-    <w:lsdException w:name="Medium List 1 Accent 2" w:semiHidden="0" w:uiPriority="65" w:unhideWhenUsed="0"/>
-    <w:lsdException w:name="Medium List 2 Accent 2" w:semiHidden="0" w:uiPriority="66" w:unhideWhenUsed="0"/>
-    <w:lsdException w:name="Medium Grid 1 Accent 2" w:semiHidden="0" w:uiPriority="67" w:unhideWhenUsed="0"/>
-    <w:lsdException w:name="Medium Grid 2 Accent 2" w:semiHidden="0" w:uiPriority="68" w:unhideWhenUsed="0"/>
-    <w:lsdException w:name="Medium Grid 3 Accent 2" w:semiHidden="0" w:uiPriority="69" w:unhideWhenUsed="0"/>
-    <w:lsdException w:name="Dark List Accent 2" w:semiHidden="0" w:uiPriority="70" w:unhideWhenUsed="0"/>
-    <w:lsdException w:name="Colorful Shading Accent 2" w:semiHidden="0" w:uiPriority="71" w:unhideWhenUsed="0"/>
-    <w:lsdException w:name="Colorful List Accent 2" w:semiHidden="0" w:uiPriority="72" w:unhideWhenUsed="0"/>
-    <w:lsdException w:name="Colorful Grid Accent 2" w:semiHidden="0" w:uiPriority="73" w:unhideWhenUsed="0"/>
-    <w:lsdException w:name="Light Shading Accent 3" w:semiHidden="0" w:uiPriority="60" w:unhideWhenUsed="0"/>
-    <w:lsdException w:name="Light List Accent 3" w:semiHidden="0" w:uiPriority="61" w:unhideWhenUsed="0"/>
-    <w:lsdException w:name="Light Grid Accent 3" w:semiHidden="0" w:uiPriority="62" w:unhideWhenUsed="0"/>
-    <w:lsdException w:name="Medium Shading 1 Accent 3" w:semiHidden="0" w:uiPriority="63" w:unhideWhenUsed="0"/>
-    <w:lsdException w:name="Medium Shading 2 Accent 3" w:semiHidden="0" w:uiPriority="64" w:unhideWhenUsed="0"/>
-    <w:lsdException w:name="Medium List 1 Accent 3" w:semiHidden="0" w:uiPriority="65" w:unhideWhenUsed="0"/>
-    <w:lsdException w:name="Medium List 2 Accent 3" w:semiHidden="0" w:uiPriority="66" w:unhideWhenUsed="0"/>
-    <w:lsdException w:name="Medium Grid 1 Accent 3" w:semiHidden="0" w:uiPriority="67" w:unhideWhenUsed="0"/>
-    <w:lsdException w:name="Medium Grid 2 Accent 3" w:semiHidden="0" w:uiPriority="68" w:unhideWhenUsed="0"/>
-    <w:lsdException w:name="Medium Grid 3 Accent 3" w:semiHidden="0" w:uiPriority="69" w:unhideWhenUsed="0"/>
-    <w:lsdException w:name="Dark List Accent 3" w:semiHidden="0" w:uiPriority="70" w:unhideWhenUsed="0"/>
-    <w:lsdException w:name="Colorful Shading Accent 3" w:semiHidden="0" w:uiPriority="71" w:unhideWhenUsed="0"/>
-    <w:lsdException w:name="Colorful List Accent 3" w:semiHidden="0" w:uiPriority="72" w:unhideWhenUsed="0"/>
-    <w:lsdException w:name="Colorful Grid Accent 3" w:semiHidden="0" w:uiPriority="73" w:unhideWhenUsed="0"/>
-    <w:lsdException w:name="Light Shading Accent 4" w:semiHidden="0" w:uiPriority="60" w:unhideWhenUsed="0"/>
-    <w:lsdException w:name="Light List Accent 4" w:semiHidden="0" w:uiPriority="61" w:unhideWhenUsed="0"/>
-    <w:lsdException w:name="Light Grid Accent 4" w:semiHidden="0" w:uiPriority="62" w:unhideWhenUsed="0"/>
-    <w:lsdException w:name="Medium Shading 1 Accent 4" w:semiHidden="0" w:uiPriority="63" w:unhideWhenUsed="0"/>
-    <w:lsdException w:name="Medium Shading 2 Accent 4" w:semiHidden="0" w:uiPriority="64" w:unhideWhenUsed="0"/>
-    <w:lsdException w:name="Medium List 1 Accent 4" w:semiHidden="0" w:uiPriority="65" w:unhideWhenUsed="0"/>
-    <w:lsdException w:name="Medium List 2 Accent 4" w:semiHidden="0" w:uiPriority="66" w:unhideWhenUsed="0"/>
-    <w:lsdException w:name="Medium Grid 1 Accent 4" w:semiHidden="0" w:uiPriority="67" w:unhideWhenUsed="0"/>
-    <w:lsdException w:name="Medium Grid 2 Accent 4" w:semiHidden="0" w:uiPriority="68" w:unhideWhenUsed="0"/>
-    <w:lsdException w:name="Medium Grid 3 Accent 4" w:semiHidden="0" w:uiPriority="69" w:unhideWhenUsed="0"/>
-    <w:lsdException w:name="Dark List Accent 4" w:semiHidden="0" w:uiPriority="70" w:unhideWhenUsed="0"/>
-    <w:lsdException w:name="Colorful Shading Accent 4" w:semiHidden="0" w:uiPriority="71" w:unhideWhenUsed="0"/>
-    <w:lsdException w:name="Colorful List Accent 4" w:semiHidden="0" w:uiPriority="72" w:unhideWhenUsed="0"/>
-    <w:lsdException w:name="Colorful Grid Accent 4" w:semiHidden="0" w:uiPriority="73" w:unhideWhenUsed="0"/>
-    <w:lsdException w:name="Light Shading Accent 5" w:semiHidden="0" w:uiPriority="60" w:unhideWhenUsed="0"/>
-    <w:lsdException w:name="Light List Accent 5" w:semiHidden="0" w:uiPriority="61" w:unhideWhenUsed="0"/>
-    <w:lsdException w:name="Light Grid Accent 5" w:semiHidden="0" w:uiPriority="62" w:unhideWhenUsed="0"/>
-    <w:lsdException w:name="Medium Shading 1 Accent 5" w:semiHidden="0" w:uiPriority="63" w:unhideWhenUsed="0"/>
-    <w:lsdException w:name="Medium Shading 2 Accent 5" w:semiHidden="0" w:uiPriority="64" w:unhideWhenUsed="0"/>
-    <w:lsdException w:name="Medium List 1 Accent 5" w:semiHidden="0" w:uiPriority="65" w:unhideWhenUsed="0"/>
-    <w:lsdException w:name="Medium List 2 Accent 5" w:semiHidden="0" w:uiPriority="66" w:unhideWhenUsed="0"/>
-    <w:lsdException w:name="Medium Grid 1 Accent 5" w:semiHidden="0" w:uiPriority="67" w:unhideWhenUsed="0"/>
-    <w:lsdException w:name="Medium Grid 2 Accent 5" w:semiHidden="0" w:uiPriority="68" w:unhideWhenUsed="0"/>
-    <w:lsdException w:name="Medium Grid 3 Accent 5" w:semiHidden="0" w:uiPriority="69" w:unhideWhenUsed="0"/>
-    <w:lsdException w:name="Dark List Accent 5" w:semiHidden="0" w:uiPriority="70" w:unhideWhenUsed="0"/>
-    <w:lsdException w:name="Colorful Shading Accent 5" w:semiHidden="0" w:uiPriority="71" w:unhideWhenUsed="0"/>
-    <w:lsdException w:name="Colorful List Accent 5" w:semiHidden="0" w:uiPriority="72" w:unhideWhenUsed="0"/>
-    <w:lsdException w:name="Colorful Grid Accent 5" w:semiHidden="0" w:uiPriority="73" w:unhideWhenUsed="0"/>
-    <w:lsdException w:name="Light Shading Accent 6" w:semiHidden="0" w:uiPriority="60" w:unhideWhenUsed="0"/>
-    <w:lsdException w:name="Light List Accent 6" w:semiHidden="0" w:uiPriority="61" w:unhideWhenUsed="0"/>
-    <w:lsdException w:name="Light Grid Accent 6" w:semiHidden="0" w:uiPriority="62" w:unhideWhenUsed="0"/>
-    <w:lsdException w:name="Medium Shading 1 Accent 6" w:semiHidden="0" w:uiPriority="63" w:unhideWhenUsed="0"/>
-    <w:lsdException w:name="Medium Shading 2 Accent 6" w:semiHidden="0" w:uiPriority="64" w:unhideWhenUsed="0"/>
-    <w:lsdException w:name="Medium List 1 Accent 6" w:semiHidden="0" w:uiPriority="65" w:unhideWhenUsed="0"/>
-    <w:lsdException w:name="Medium List 2 Accent 6" w:semiHidden="0" w:uiPriority="66" w:unhideWhenUsed="0"/>
-    <w:lsdException w:name="Medium Grid 1 Accent 6" w:semiHidden="0" w:uiPriority="67" w:unhideWhenUsed="0"/>
-    <w:lsdException w:name="Medium Grid 2 Accent 6" w:semiHidden="0" w:uiPriority="68" w:unhideWhenUsed="0"/>
-    <w:lsdException w:name="Medium Grid 3 Accent 6" w:semiHidden="0" w:uiPriority="69" w:unhideWhenUsed="0"/>
-    <w:lsdException w:name="Dark List Accent 6" w:semiHidden="0" w:uiPriority="70" w:unhideWhenUsed="0"/>
-    <w:lsdException w:name="Colorful Shading Accent 6" w:semiHidden="0" w:uiPriority="71" w:unhideWhenUsed="0"/>
-    <w:lsdException w:name="Colorful List Accent 6" w:semiHidden="0" w:uiPriority="72" w:unhideWhenUsed="0"/>
-    <w:lsdException w:name="Colorful Grid Accent 6" w:semiHidden="0" w:uiPriority="73" w:unhideWhenUsed="0"/>
-    <w:lsdException w:name="Subtle Emphasis" w:semiHidden="0" w:uiPriority="19" w:unhideWhenUsed="0" w:qFormat="1"/>
-    <w:lsdException w:name="Intense Emphasis" w:semiHidden="0" w:uiPriority="21" w:unhideWhenUsed="0" w:qFormat="1"/>
-    <w:lsdException w:name="Subtle Reference" w:semiHidden="0" w:uiPriority="31" w:unhideWhenUsed="0" w:qFormat="1"/>
-    <w:lsdException w:name="Intense Reference" w:semiHidden="0" w:uiPriority="32" w:unhideWhenUsed="0" w:qFormat="1"/>
-    <w:lsdException w:name="Book Title" w:semiHidden="0" w:uiPriority="33" w:unhideWhenUsed="0" w:qFormat="1"/>
-    <w:lsdException w:name="Bibliography" w:uiPriority="37"/>
-    <w:lsdException w:name="TOC Heading" w:uiPriority="39" w:qFormat="1"/>
-  </w:latentStyles>
-  <w:style w:type="paragraph" w:default="1" w:styleId="Normal">
-    <w:name w:val="Normal"/>
-    <w:qFormat/>
-  </w:style>
-  <w:style w:type="character" w:default="1" w:styleId="DefaultParagraphFont">
-    <w:name w:val="Default Paragraph Font"/>
-    <w:uiPriority w:val="1"/>
-    <w:semiHidden/>
-    <w:unhideWhenUsed/>
-  </w:style>
-  <w:style w:type="table" w:default="1" w:styleId="TableNormal">
-    <w:name w:val="Normal Table"/>
-    <w:uiPriority w:val="99"/>
-    <w:semiHidden/>
-    <w:unhideWhenUsed/>
-    <w:tblPr>
-      <w:tblInd w:w="0" w:type="dxa"/>
-      <w:tblCellMar>
-        <w:top w:w="0" w:type="dxa"/>
-        <w:left w:w="108" w:type="dxa"/>
-        <w:bottom w:w="0" w:type="dxa"/>
-        <w:right w:w="108" w:type="dxa"/>
-      </w:tblCellMar>
-    </w:tblPr>
-  </w:style>
-  <w:style w:type="numbering" w:default="1" w:styleId="NoList">
-    <w:name w:val="No List"/>
-    <w:uiPriority w:val="99"/>
-    <w:semiHidden/>
-    <w:unhideWhenUsed/>
-  </w:style>
-  <w:style w:type="paragraph" w:styleId="Header">
-    <w:name w:val="header"/>
-    <w:basedOn w:val="Normal"/>
-    <w:link w:val="HeaderChar"/>
-    <w:uiPriority w:val="99"/>
-    <w:unhideWhenUsed/>
-    <w:rsid w:val="00F83DF1"/>
-    <w:pPr>
-      <w:tabs>
-        <w:tab w:val="center" w:pos="4320"/>
-        <w:tab w:val="right" w:pos="8640"/>
-      </w:tabs>
-    </w:pPr>
-  </w:style>
-  <w:style w:type="character" w:customStyle="1" w:styleId="HeaderChar">
-    <w:name w:val="Header Char"/>
-    <w:basedOn w:val="DefaultParagraphFont"/>
-    <w:link w:val="Header"/>
-    <w:uiPriority w:val="99"/>
-    <w:rsid w:val="00F83DF1"/>
-  </w:style>
-  <w:style w:type="paragraph" w:styleId="Footer">
-    <w:name w:val="footer"/>
-    <w:basedOn w:val="Normal"/>
-    <w:link w:val="FooterChar"/>
-    <w:uiPriority w:val="99"/>
-    <w:unhideWhenUsed/>
-    <w:rsid w:val="00F83DF1"/>
-    <w:pPr>
-      <w:tabs>
-        <w:tab w:val="center" w:pos="4320"/>
-        <w:tab w:val="right" w:pos="8640"/>
-      </w:tabs>
-    </w:pPr>
-  </w:style>
-  <w:style w:type="character" w:customStyle="1" w:styleId="FooterChar">
-    <w:name w:val="Footer Char"/>
-    <w:basedOn w:val="DefaultParagraphFont"/>
-    <w:link w:val="Footer"/>
-    <w:uiPriority w:val="99"/>
-    <w:rsid w:val="00F83DF1"/>
-  </w:style>
-  <w:style w:type="paragraph" w:styleId="ListParagraph">
-    <w:name w:val="List Paragraph"/>
-    <w:basedOn w:val="Normal"/>
-    <w:uiPriority w:val="34"/>
-    <w:qFormat/>
-    <w:rsid w:val="00F83DF1"/>
-    <w:pPr>
-      <w:ind w:left="720"/>
-      <w:contextualSpacing/>
-    </w:pPr>
-  </w:style>
-  <w:style w:type="paragraph" w:styleId="BalloonText">
-    <w:name w:val="Balloon Text"/>
-    <w:basedOn w:val="Normal"/>
-    <w:link w:val="BalloonTextChar"/>
-    <w:uiPriority w:val="99"/>
-    <w:semiHidden/>
-    <w:unhideWhenUsed/>
-    <w:rsid w:val="00DF758D"/>
-    <w:rPr>
-      <w:rFonts w:ascii="Lucida Grande" w:hAnsi="Lucida Grande" w:cs="Lucida Grande"/>
-      <w:sz w:val="18"/>
-      <w:szCs w:val="18"/>
-    </w:rPr>
-  </w:style>
-  <w:style w:type="character" w:customStyle="1" w:styleId="BalloonTextChar">
-    <w:name w:val="Balloon Text Char"/>
-    <w:basedOn w:val="DefaultParagraphFont"/>
-    <w:link w:val="BalloonText"/>
-    <w:uiPriority w:val="99"/>
-    <w:semiHidden/>
-    <w:rsid w:val="00DF758D"/>
-    <w:rPr>
-      <w:rFonts w:ascii="Lucida Grande" w:hAnsi="Lucida Grande" w:cs="Lucida Grande"/>
-      <w:sz w:val="18"/>
-      <w:szCs w:val="18"/>
-    </w:rPr>
-  </w:style>
-  <w:style w:type="paragraph" w:styleId="NormalWeb">
-    <w:name w:val="Normal (Web)"/>
-    <w:basedOn w:val="Normal"/>
-    <w:uiPriority w:val="99"/>
-    <w:semiHidden/>
-    <w:unhideWhenUsed/>
-    <w:rsid w:val="00DF758D"/>
-    <w:pPr>
-      <w:spacing w:before="100" w:beforeAutospacing="1" w:after="100" w:afterAutospacing="1"/>
-    </w:pPr>
-    <w:rPr>
-      <w:rFonts w:ascii="Times" w:hAnsi="Times" w:cs="Times New Roman"/>
-      <w:sz w:val="20"/>
-      <w:szCs w:val="20"/>
-    </w:rPr>
-  </w:style>
-  <w:style w:type="table" w:styleId="TableGrid">
-    <w:name w:val="Table Grid"/>
-    <w:basedOn w:val="TableNormal"/>
-    <w:uiPriority w:val="59"/>
-    <w:rsid w:val="00753096"/>
-    <w:tblPr>
-      <w:tblInd w:w="0" w:type="dxa"/>
-      <w:tblBorders>
-        <w:top w:val="single" w:sz="4" w:space="0" w:color="auto"/>
-        <w:left w:val="single" w:sz="4" w:space="0" w:color="auto"/>
-        <w:bottom w:val="single" w:sz="4" w:space="0" w:color="auto"/>
-        <w:right w:val="single" w:sz="4" w:space="0" w:color="auto"/>
-        <w:insideH w:val="single" w:sz="4" w:space="0" w:color="auto"/>
-        <w:insideV w:val="single" w:sz="4" w:space="0" w:color="auto"/>
-      </w:tblBorders>
-      <w:tblCellMar>
-        <w:top w:w="0" w:type="dxa"/>
-        <w:left w:w="108" w:type="dxa"/>
-        <w:bottom w:w="0" w:type="dxa"/>
-        <w:right w:w="108" w:type="dxa"/>
-      </w:tblCellMar>
     </w:tblPr>
   </w:style>
   <w:style w:type="character" w:styleId="Hyperlink">
